--- a/Тестирование/Тестирование.docx
+++ b/Тестирование/Тестирование.docx
@@ -1,6 +1,6 @@
 
 <file path=word/document.xml><?xml version="1.0" encoding="utf-8"?>
-<w:document xmlns:wpc="http://schemas.microsoft.com/office/word/2010/wordprocessingCanvas" xmlns:cx="http://schemas.microsoft.com/office/drawing/2014/chartex" xmlns:cx1="http://schemas.microsoft.com/office/drawing/2015/9/8/chartex" xmlns:mc="http://schemas.openxmlformats.org/markup-compatibility/2006" xmlns:o="urn:schemas-microsoft-com:office:office" xmlns:r="http://schemas.openxmlformats.org/officeDocument/2006/relationships" xmlns:m="http://schemas.openxmlformats.org/officeDocument/2006/math" xmlns:v="urn:schemas-microsoft-com:vml" xmlns:wp14="http://schemas.microsoft.com/office/word/2010/wordprocessingDrawing" xmlns:wp="http://schemas.openxmlformats.org/drawingml/2006/wordprocessingDrawing" xmlns:w10="urn:schemas-microsoft-com:office:word" xmlns:w="http://schemas.openxmlformats.org/wordprocessingml/2006/main" xmlns:w14="http://schemas.microsoft.com/office/word/2010/wordml" xmlns:w15="http://schemas.microsoft.com/office/word/2012/wordml" xmlns:w16se="http://schemas.microsoft.com/office/word/2015/wordml/symex" xmlns:wpg="http://schemas.microsoft.com/office/word/2010/wordprocessingGroup" xmlns:wpi="http://schemas.microsoft.com/office/word/2010/wordprocessingInk" xmlns:wne="http://schemas.microsoft.com/office/word/2006/wordml" xmlns:wps="http://schemas.microsoft.com/office/word/2010/wordprocessingShape" mc:Ignorable="w14 w15 w16se wp14">
+<w:document xmlns:wpc="http://schemas.microsoft.com/office/word/2010/wordprocessingCanvas" xmlns:cx="http://schemas.microsoft.com/office/drawing/2014/chartex" xmlns:mc="http://schemas.openxmlformats.org/markup-compatibility/2006" xmlns:o="urn:schemas-microsoft-com:office:office" xmlns:r="http://schemas.openxmlformats.org/officeDocument/2006/relationships" xmlns:m="http://schemas.openxmlformats.org/officeDocument/2006/math" xmlns:v="urn:schemas-microsoft-com:vml" xmlns:wp14="http://schemas.microsoft.com/office/word/2010/wordprocessingDrawing" xmlns:wp="http://schemas.openxmlformats.org/drawingml/2006/wordprocessingDrawing" xmlns:w10="urn:schemas-microsoft-com:office:word" xmlns:w="http://schemas.openxmlformats.org/wordprocessingml/2006/main" xmlns:w14="http://schemas.microsoft.com/office/word/2010/wordml" xmlns:w15="http://schemas.microsoft.com/office/word/2012/wordml" xmlns:w16se="http://schemas.microsoft.com/office/word/2015/wordml/symex" xmlns:wpg="http://schemas.microsoft.com/office/word/2010/wordprocessingGroup" xmlns:wpi="http://schemas.microsoft.com/office/word/2010/wordprocessingInk" xmlns:wne="http://schemas.microsoft.com/office/word/2006/wordml" xmlns:wps="http://schemas.microsoft.com/office/word/2010/wordprocessingShape" mc:Ignorable="w14 w15 w16se wp14">
   <w:body>
     <w:p>
       <w:pPr>
@@ -12,7 +12,16 @@
     </w:p>
     <w:p>
       <w:r>
-        <w:t>Для проверки корректности выполненной работы были проведены следующие виды тестирования:</w:t>
+        <w:t xml:space="preserve">Для проверки корректности </w:t>
+      </w:r>
+      <w:r>
+        <w:t xml:space="preserve">разработанного программного комплекса </w:t>
+      </w:r>
+      <w:r>
+        <w:t>планируется проведение следующих видов</w:t>
+      </w:r>
+      <w:r>
+        <w:t xml:space="preserve"> тестирования:</w:t>
       </w:r>
     </w:p>
     <w:p>
@@ -30,7 +39,15 @@
         <w:rPr>
           <w:lang w:val="en-US"/>
         </w:rPr>
-        <w:t>WEB</w:t>
+        <w:t>WE</w:t>
+      </w:r>
+      <w:bookmarkStart w:id="0" w:name="_GoBack"/>
+      <w:bookmarkEnd w:id="0"/>
+      <w:r>
+        <w:rPr>
+          <w:lang w:val="en-US"/>
+        </w:rPr>
+        <w:t>B</w:t>
       </w:r>
       <w:r>
         <w:t xml:space="preserve"> </w:t>
@@ -68,13 +85,8 @@
           <w:numId w:val="2"/>
         </w:numPr>
       </w:pPr>
-      <w:proofErr w:type="spellStart"/>
-      <w:r>
-        <w:t>кроссбраузерное</w:t>
-      </w:r>
-      <w:proofErr w:type="spellEnd"/>
-      <w:r>
-        <w:t xml:space="preserve"> тестирование интерфейсов пользовательской части.</w:t>
+      <w:r>
+        <w:t>кроссбраузерное тестирование интерфейсов пользовательской части.</w:t>
       </w:r>
     </w:p>
     <w:p>
@@ -108,12 +120,27 @@
     </w:p>
     <w:p>
       <w:r>
-        <w:t>Тестирование методом черного ящика – это функциональное и нефункциональное тестирование без доступа к внутренней структуре компонентов системы. Метод тестирования «черного ящика» – процедура получения и выбора тестовых случаев на основе анализа спецификации (функциональной или нефункциональной), компонентов или системы без ссылки на их внутреннее устройство.</w:t>
-      </w:r>
-    </w:p>
-    <w:p>
-      <w:r>
-        <w:t xml:space="preserve">В рамках данного тестирования были проверены следующие контроллеры </w:t>
+        <w:t>Тестирование методом черного ящика – это функциональное и нефункциональное тестирование без доступа к внутренней структуре компонентов системы</w:t>
+      </w:r>
+      <w:r>
+        <w:t xml:space="preserve"> </w:t>
+      </w:r>
+      <w:r>
+        <w:t>[?]</w:t>
+      </w:r>
+      <w:r>
+        <w:t>. Метод тестирования «черного ящика» – процедура получения и выбора тестовых случаев на основе анализа спецификации (функциональной или нефункциональной), компонентов или системы без ссылки на их внутреннее устройство.</w:t>
+      </w:r>
+    </w:p>
+    <w:p>
+      <w:r>
+        <w:t xml:space="preserve">В </w:t>
+      </w:r>
+      <w:r>
+        <w:t>рамках данного тестирования будут</w:t>
+      </w:r>
+      <w:r>
+        <w:t xml:space="preserve"> проверены следующие контроллеры </w:t>
       </w:r>
       <w:r>
         <w:rPr>
@@ -310,15 +337,15 @@
         <w:tblLook w:val="04A0" w:firstRow="1" w:lastRow="0" w:firstColumn="1" w:lastColumn="0" w:noHBand="0" w:noVBand="1"/>
       </w:tblPr>
       <w:tblGrid>
-        <w:gridCol w:w="1129"/>
-        <w:gridCol w:w="2268"/>
-        <w:gridCol w:w="2835"/>
-        <w:gridCol w:w="3113"/>
+        <w:gridCol w:w="1123"/>
+        <w:gridCol w:w="2218"/>
+        <w:gridCol w:w="3039"/>
+        <w:gridCol w:w="2965"/>
       </w:tblGrid>
       <w:tr>
         <w:tc>
           <w:tcPr>
-            <w:tcW w:w="1129" w:type="dxa"/>
+            <w:tcW w:w="1123" w:type="dxa"/>
           </w:tcPr>
           <w:p>
             <w:pPr>
@@ -332,7 +359,7 @@
         </w:tc>
         <w:tc>
           <w:tcPr>
-            <w:tcW w:w="2268" w:type="dxa"/>
+            <w:tcW w:w="2218" w:type="dxa"/>
           </w:tcPr>
           <w:p>
             <w:pPr>
@@ -346,21 +373,7 @@
         </w:tc>
         <w:tc>
           <w:tcPr>
-            <w:tcW w:w="2835" w:type="dxa"/>
-          </w:tcPr>
-          <w:p>
-            <w:pPr>
-              <w:ind w:firstLine="0"/>
-              <w:jc w:val="center"/>
-            </w:pPr>
-            <w:r>
-              <w:t>Реальный результат</w:t>
-            </w:r>
-          </w:p>
-        </w:tc>
-        <w:tc>
-          <w:tcPr>
-            <w:tcW w:w="3113" w:type="dxa"/>
+            <w:tcW w:w="3039" w:type="dxa"/>
           </w:tcPr>
           <w:p>
             <w:pPr>
@@ -372,6 +385,20 @@
             </w:r>
           </w:p>
         </w:tc>
+        <w:tc>
+          <w:tcPr>
+            <w:tcW w:w="2965" w:type="dxa"/>
+          </w:tcPr>
+          <w:p>
+            <w:pPr>
+              <w:ind w:firstLine="0"/>
+              <w:jc w:val="center"/>
+            </w:pPr>
+            <w:r>
+              <w:t>Полученный результат</w:t>
+            </w:r>
+          </w:p>
+        </w:tc>
       </w:tr>
     </w:tbl>
     <w:p>
@@ -405,330 +432,329 @@
       </w:r>
       <w:proofErr w:type="spellEnd"/>
       <w:r>
-        <w:t>) — процесс в программировании, позволяющий проверить на корректность отдельные модули исходного кода программы.</w:t>
+        <w:t>) — процесс в программировании, позволяющий проверить на корректность отдельные модули исходного кода программы</w:t>
+      </w:r>
+      <w:r>
+        <w:t>[?]</w:t>
+      </w:r>
+      <w:r>
+        <w:t>.</w:t>
       </w:r>
     </w:p>
     <w:p>
       <w:r>
         <w:t>Идея состоит в том, чтобы писать тесты для каждой нетривиальной функции или метода. Это позволяет достаточно быстро проверить, не привело ли очередное изменение кода к регрессии, то есть к появлению ошибок в уже оттестированных местах программы, а также облегчает обнаружение и устранение таких ошибок.</w:t>
       </w:r>
-      <w:bookmarkStart w:id="0" w:name="_GoBack"/>
-      <w:bookmarkEnd w:id="0"/>
-    </w:p>
-    <w:p>
-      <w:r>
-        <w:t xml:space="preserve">В рамках модульного тестирования были созданы новые проекты </w:t>
-      </w:r>
+    </w:p>
+    <w:p>
+      <w:r>
+        <w:t xml:space="preserve">В рамках модульного тестирования </w:t>
+      </w:r>
+      <w:r>
+        <w:t>будут</w:t>
+      </w:r>
+      <w:r>
+        <w:t xml:space="preserve"> созданы новые проекты </w:t>
+      </w:r>
+      <w:r>
+        <w:rPr>
+          <w:lang w:val="en-US"/>
+        </w:rPr>
+        <w:t>DeliveryRely</w:t>
+      </w:r>
+      <w:r>
+        <w:t>.</w:t>
+      </w:r>
+      <w:r>
+        <w:rPr>
+          <w:lang w:val="en-US"/>
+        </w:rPr>
+        <w:t>ServiceLayer</w:t>
+      </w:r>
+      <w:r>
+        <w:t>.</w:t>
+      </w:r>
+      <w:r>
+        <w:rPr>
+          <w:lang w:val="en-US"/>
+        </w:rPr>
+        <w:t>Tests</w:t>
+      </w:r>
+      <w:r>
+        <w:t xml:space="preserve"> </w:t>
+      </w:r>
+      <w:r>
+        <w:t xml:space="preserve">и </w:t>
+      </w:r>
+      <w:r>
+        <w:rPr>
+          <w:lang w:val="en-US"/>
+        </w:rPr>
+        <w:t>DeliveryRely</w:t>
+      </w:r>
+      <w:r>
+        <w:t>.</w:t>
+      </w:r>
+      <w:r>
+        <w:rPr>
+          <w:lang w:val="en-US"/>
+        </w:rPr>
+        <w:t>Domain</w:t>
+      </w:r>
+      <w:r>
+        <w:t>.</w:t>
+      </w:r>
+      <w:r>
+        <w:rPr>
+          <w:lang w:val="en-US"/>
+        </w:rPr>
+        <w:t>Tests</w:t>
+      </w:r>
+      <w:r>
+        <w:t>.</w:t>
+      </w:r>
+    </w:p>
+    <w:p>
+      <w:r>
+        <w:t>В</w:t>
+      </w:r>
+      <w:r>
+        <w:t xml:space="preserve"> </w:t>
+      </w:r>
+      <w:r>
+        <w:t>проекте</w:t>
+      </w:r>
+      <w:r>
+        <w:t xml:space="preserve"> </w:t>
+      </w:r>
+      <w:r>
+        <w:rPr>
+          <w:lang w:val="en-US"/>
+        </w:rPr>
+        <w:t>Delivery</w:t>
+      </w:r>
+      <w:r>
+        <w:t>.</w:t>
+      </w:r>
+      <w:r>
+        <w:rPr>
+          <w:lang w:val="en-US"/>
+        </w:rPr>
+        <w:t>Domain</w:t>
+      </w:r>
+      <w:r>
+        <w:t>.</w:t>
+      </w:r>
+      <w:r>
+        <w:rPr>
+          <w:lang w:val="en-US"/>
+        </w:rPr>
+        <w:t>ServiceLayer</w:t>
+      </w:r>
+      <w:r>
+        <w:t>.</w:t>
+      </w:r>
+      <w:r>
+        <w:rPr>
+          <w:lang w:val="en-US"/>
+        </w:rPr>
+        <w:t>Tests</w:t>
+      </w:r>
+      <w:r>
+        <w:t xml:space="preserve"> </w:t>
+      </w:r>
+      <w:r>
+        <w:t xml:space="preserve">содержатся тесты для методов класса </w:t>
+      </w:r>
+      <w:r>
+        <w:rPr>
+          <w:lang w:val="en-US"/>
+        </w:rPr>
+        <w:t>Hash</w:t>
+      </w:r>
+      <w:r>
+        <w:t xml:space="preserve"> и других вспомогательных классов, таких как </w:t>
+      </w:r>
+      <w:r>
+        <w:rPr>
+          <w:lang w:val="en-US"/>
+        </w:rPr>
+        <w:t>AutoMapper</w:t>
+      </w:r>
+      <w:r>
+        <w:t>.</w:t>
+      </w:r>
+      <w:r>
+        <w:t xml:space="preserve"> Код тестов представлен в листинге 1.</w:t>
+      </w:r>
+    </w:p>
+    <w:p>
+      <w:r>
+        <w:t xml:space="preserve">В </w:t>
+      </w:r>
+      <w:r>
+        <w:t xml:space="preserve">проекте </w:t>
+      </w:r>
+      <w:r>
+        <w:rPr>
+          <w:lang w:val="en-US"/>
+        </w:rPr>
+        <w:t>DeliveryRely</w:t>
+      </w:r>
+      <w:r>
+        <w:t>.</w:t>
+      </w:r>
+      <w:r>
+        <w:rPr>
+          <w:lang w:val="en-US"/>
+        </w:rPr>
+        <w:t>Domain</w:t>
+      </w:r>
+      <w:r>
+        <w:t>.</w:t>
+      </w:r>
+      <w:r>
+        <w:rPr>
+          <w:lang w:val="en-US"/>
+        </w:rPr>
+        <w:t>Tests</w:t>
+      </w:r>
+      <w:r>
+        <w:t xml:space="preserve"> </w:t>
+      </w:r>
+      <w:r>
+        <w:t xml:space="preserve">содержатся тесты для методов </w:t>
+      </w:r>
+      <w:r>
+        <w:t xml:space="preserve">получения (методы </w:t>
+      </w:r>
+      <w:r>
+        <w:rPr>
+          <w:lang w:val="en-US"/>
+        </w:rPr>
+        <w:t>Get</w:t>
+      </w:r>
+      <w:r>
+        <w:t>…</w:t>
+      </w:r>
+      <w:r>
+        <w:t>)</w:t>
+      </w:r>
+      <w:r>
+        <w:t>, добавления</w:t>
+      </w:r>
+      <w:r>
+        <w:t xml:space="preserve"> (</w:t>
+      </w:r>
+      <w:r>
+        <w:t xml:space="preserve">методы </w:t>
+      </w:r>
+      <w:r>
+        <w:rPr>
+          <w:lang w:val="en-US"/>
+        </w:rPr>
+        <w:t>Insert</w:t>
+      </w:r>
+      <w:r>
+        <w:t>…</w:t>
+      </w:r>
+      <w:r>
+        <w:t>)</w:t>
+      </w:r>
+      <w:r>
+        <w:t xml:space="preserve">, изменения </w:t>
+      </w:r>
+      <w:r>
+        <w:t>(</w:t>
+      </w:r>
+      <w:r>
+        <w:t xml:space="preserve">методы </w:t>
+      </w:r>
+      <w:r>
+        <w:rPr>
+          <w:lang w:val="en-US"/>
+        </w:rPr>
+        <w:t>Update</w:t>
+      </w:r>
+      <w:r>
+        <w:t>…</w:t>
+      </w:r>
+      <w:r>
+        <w:t xml:space="preserve">) </w:t>
+      </w:r>
+      <w:r>
+        <w:t xml:space="preserve">и удаления </w:t>
+      </w:r>
+      <w:r>
+        <w:t>(</w:t>
+      </w:r>
+      <w:r>
+        <w:t xml:space="preserve">методы </w:t>
+      </w:r>
+      <w:r>
+        <w:rPr>
+          <w:lang w:val="en-US"/>
+        </w:rPr>
+        <w:t>Delete</w:t>
+      </w:r>
+      <w:r>
+        <w:t>…</w:t>
+      </w:r>
+      <w:r>
+        <w:t xml:space="preserve">) </w:t>
+      </w:r>
+      <w:r>
+        <w:t xml:space="preserve">класса </w:t>
+      </w:r>
+      <w:r>
+        <w:rPr>
+          <w:lang w:val="en-US"/>
+        </w:rPr>
+        <w:t>EFRepository</w:t>
+      </w:r>
+      <w:r>
+        <w:t>.</w:t>
+      </w:r>
+      <w:r>
+        <w:t xml:space="preserve"> Код тестов представлен в листинге </w:t>
+      </w:r>
+      <w:r>
+        <w:t>2</w:t>
+      </w:r>
+      <w:r>
+        <w:t>.</w:t>
+      </w:r>
+    </w:p>
+    <w:p>
+      <w:pPr>
+        <w:pStyle w:val="2"/>
+      </w:pPr>
       <w:proofErr w:type="spellStart"/>
       <w:r>
-        <w:rPr>
-          <w:lang w:val="en-US"/>
-        </w:rPr>
-        <w:t>DeliveryRely</w:t>
+        <w:t>Кроссбраузерное</w:t>
       </w:r>
       <w:proofErr w:type="spellEnd"/>
       <w:r>
+        <w:t xml:space="preserve"> тестирование интерфейсов пользовательской части</w:t>
+      </w:r>
+    </w:p>
+    <w:p>
+      <w:r>
+        <w:t xml:space="preserve">Тестирование </w:t>
+      </w:r>
+      <w:proofErr w:type="spellStart"/>
+      <w:r>
+        <w:t>кроссбраузерности</w:t>
+      </w:r>
+      <w:proofErr w:type="spellEnd"/>
+      <w:r>
+        <w:t xml:space="preserve"> — вид тестирования, направленный на поддержку и правильное полное отображение программного продукта в разных браузерах, мобильных устройствах, планшетах, экранах различного размера</w:t>
+      </w:r>
+      <w:r>
+        <w:t>[?]</w:t>
+      </w:r>
+      <w:r>
         <w:t>.</w:t>
-      </w:r>
-      <w:proofErr w:type="spellStart"/>
-      <w:r>
-        <w:rPr>
-          <w:lang w:val="en-US"/>
-        </w:rPr>
-        <w:t>ServiceLayer</w:t>
-      </w:r>
-      <w:proofErr w:type="spellEnd"/>
-      <w:r>
-        <w:t>.</w:t>
-      </w:r>
-      <w:r>
-        <w:rPr>
-          <w:lang w:val="en-US"/>
-        </w:rPr>
-        <w:t>Tests</w:t>
-      </w:r>
-      <w:r>
-        <w:t xml:space="preserve"> </w:t>
-      </w:r>
-      <w:r>
-        <w:t xml:space="preserve">и </w:t>
-      </w:r>
-      <w:proofErr w:type="spellStart"/>
-      <w:r>
-        <w:rPr>
-          <w:lang w:val="en-US"/>
-        </w:rPr>
-        <w:t>DeliveryRely</w:t>
-      </w:r>
-      <w:proofErr w:type="spellEnd"/>
-      <w:r>
-        <w:t>.</w:t>
-      </w:r>
-      <w:r>
-        <w:rPr>
-          <w:lang w:val="en-US"/>
-        </w:rPr>
-        <w:t>Domain</w:t>
-      </w:r>
-      <w:r>
-        <w:t>.</w:t>
-      </w:r>
-      <w:r>
-        <w:rPr>
-          <w:lang w:val="en-US"/>
-        </w:rPr>
-        <w:t>Tests</w:t>
-      </w:r>
-      <w:r>
-        <w:t>.</w:t>
-      </w:r>
-    </w:p>
-    <w:p>
-      <w:r>
-        <w:t>В</w:t>
-      </w:r>
-      <w:r>
-        <w:t xml:space="preserve"> </w:t>
-      </w:r>
-      <w:r>
-        <w:t>проекте</w:t>
-      </w:r>
-      <w:r>
-        <w:t xml:space="preserve"> </w:t>
-      </w:r>
-      <w:r>
-        <w:rPr>
-          <w:lang w:val="en-US"/>
-        </w:rPr>
-        <w:t>Delivery</w:t>
-      </w:r>
-      <w:r>
-        <w:t>.</w:t>
-      </w:r>
-      <w:r>
-        <w:rPr>
-          <w:lang w:val="en-US"/>
-        </w:rPr>
-        <w:t>Domain</w:t>
-      </w:r>
-      <w:r>
-        <w:t>.</w:t>
-      </w:r>
-      <w:proofErr w:type="spellStart"/>
-      <w:r>
-        <w:rPr>
-          <w:lang w:val="en-US"/>
-        </w:rPr>
-        <w:t>ServiceLayer</w:t>
-      </w:r>
-      <w:proofErr w:type="spellEnd"/>
-      <w:r>
-        <w:t>.</w:t>
-      </w:r>
-      <w:r>
-        <w:rPr>
-          <w:lang w:val="en-US"/>
-        </w:rPr>
-        <w:t>Tests</w:t>
-      </w:r>
-      <w:r>
-        <w:t xml:space="preserve"> </w:t>
-      </w:r>
-      <w:r>
-        <w:t xml:space="preserve">содержатся тесты для методов класса </w:t>
-      </w:r>
-      <w:r>
-        <w:rPr>
-          <w:lang w:val="en-US"/>
-        </w:rPr>
-        <w:t>Hash</w:t>
-      </w:r>
-      <w:r>
-        <w:t xml:space="preserve"> и других вспомогательных классов, таких как </w:t>
-      </w:r>
-      <w:proofErr w:type="spellStart"/>
-      <w:r>
-        <w:rPr>
-          <w:lang w:val="en-US"/>
-        </w:rPr>
-        <w:t>AutoMapper</w:t>
-      </w:r>
-      <w:proofErr w:type="spellEnd"/>
-      <w:r>
-        <w:t>.</w:t>
-      </w:r>
-      <w:r>
-        <w:t xml:space="preserve"> Код тестов представлен в листинге 1.</w:t>
-      </w:r>
-    </w:p>
-    <w:p>
-      <w:r>
-        <w:t xml:space="preserve">В </w:t>
-      </w:r>
-      <w:r>
-        <w:t xml:space="preserve">проекте </w:t>
-      </w:r>
-      <w:proofErr w:type="spellStart"/>
-      <w:r>
-        <w:rPr>
-          <w:lang w:val="en-US"/>
-        </w:rPr>
-        <w:t>DeliveryRely</w:t>
-      </w:r>
-      <w:proofErr w:type="spellEnd"/>
-      <w:r>
-        <w:t>.</w:t>
-      </w:r>
-      <w:r>
-        <w:rPr>
-          <w:lang w:val="en-US"/>
-        </w:rPr>
-        <w:t>Domain</w:t>
-      </w:r>
-      <w:r>
-        <w:t>.</w:t>
-      </w:r>
-      <w:r>
-        <w:rPr>
-          <w:lang w:val="en-US"/>
-        </w:rPr>
-        <w:t>Tests</w:t>
-      </w:r>
-      <w:r>
-        <w:t xml:space="preserve"> </w:t>
-      </w:r>
-      <w:r>
-        <w:t xml:space="preserve">содержатся тесты для методов </w:t>
-      </w:r>
-      <w:r>
-        <w:t xml:space="preserve">получения (методы </w:t>
-      </w:r>
-      <w:r>
-        <w:rPr>
-          <w:lang w:val="en-US"/>
-        </w:rPr>
-        <w:t>Get</w:t>
-      </w:r>
-      <w:r>
-        <w:t>…</w:t>
-      </w:r>
-      <w:r>
-        <w:t>)</w:t>
-      </w:r>
-      <w:r>
-        <w:t>, добавления</w:t>
-      </w:r>
-      <w:r>
-        <w:t xml:space="preserve"> (</w:t>
-      </w:r>
-      <w:r>
-        <w:t xml:space="preserve">методы </w:t>
-      </w:r>
-      <w:r>
-        <w:rPr>
-          <w:lang w:val="en-US"/>
-        </w:rPr>
-        <w:t>Insert</w:t>
-      </w:r>
-      <w:r>
-        <w:t>…</w:t>
-      </w:r>
-      <w:r>
-        <w:t>)</w:t>
-      </w:r>
-      <w:r>
-        <w:t xml:space="preserve">, изменения </w:t>
-      </w:r>
-      <w:r>
-        <w:t>(</w:t>
-      </w:r>
-      <w:r>
-        <w:t xml:space="preserve">методы </w:t>
-      </w:r>
-      <w:r>
-        <w:rPr>
-          <w:lang w:val="en-US"/>
-        </w:rPr>
-        <w:t>Update</w:t>
-      </w:r>
-      <w:r>
-        <w:t>…</w:t>
-      </w:r>
-      <w:r>
-        <w:t xml:space="preserve">) </w:t>
-      </w:r>
-      <w:r>
-        <w:t xml:space="preserve">и удаления </w:t>
-      </w:r>
-      <w:r>
-        <w:t>(</w:t>
-      </w:r>
-      <w:r>
-        <w:t xml:space="preserve">методы </w:t>
-      </w:r>
-      <w:r>
-        <w:rPr>
-          <w:lang w:val="en-US"/>
-        </w:rPr>
-        <w:t>Delete</w:t>
-      </w:r>
-      <w:r>
-        <w:t>…</w:t>
-      </w:r>
-      <w:r>
-        <w:t xml:space="preserve">) </w:t>
-      </w:r>
-      <w:r>
-        <w:t xml:space="preserve">класса </w:t>
-      </w:r>
-      <w:proofErr w:type="spellStart"/>
-      <w:r>
-        <w:rPr>
-          <w:lang w:val="en-US"/>
-        </w:rPr>
-        <w:t>EFRepository</w:t>
-      </w:r>
-      <w:proofErr w:type="spellEnd"/>
-      <w:r>
-        <w:t>.</w:t>
-      </w:r>
-      <w:r>
-        <w:t xml:space="preserve"> Код тестов представлен в листинге </w:t>
-      </w:r>
-      <w:r>
-        <w:t>2</w:t>
-      </w:r>
-      <w:r>
-        <w:t>.</w:t>
-      </w:r>
-    </w:p>
-    <w:p>
-      <w:pPr>
-        <w:pStyle w:val="2"/>
-      </w:pPr>
-      <w:proofErr w:type="spellStart"/>
-      <w:r>
-        <w:t>Кроссбраузерное</w:t>
-      </w:r>
-      <w:proofErr w:type="spellEnd"/>
-      <w:r>
-        <w:t xml:space="preserve"> тестирование интерфейсов пользовательской части</w:t>
-      </w:r>
-    </w:p>
-    <w:p>
-      <w:r>
-        <w:t xml:space="preserve">Тестирование </w:t>
-      </w:r>
-      <w:proofErr w:type="spellStart"/>
-      <w:r>
-        <w:t>кроссбраузерности</w:t>
-      </w:r>
-      <w:proofErr w:type="spellEnd"/>
-      <w:r>
-        <w:t xml:space="preserve"> — вид тестирования, направленный на поддержку и правильное полное отображение программного продукта в разных браузерах, мобильных устройствах, планшетах, экранах различного размера.</w:t>
-      </w:r>
-      <w:r>
-        <w:t xml:space="preserve"> </w:t>
       </w:r>
     </w:p>
     <w:p>
@@ -836,7 +862,45 @@
     </w:p>
     <w:p>
       <w:r>
-        <w:t>В каждом из указанных браузеров были открыты следующие интерфейсы:</w:t>
+        <w:t xml:space="preserve">В </w:t>
+      </w:r>
+      <w:r>
+        <w:t xml:space="preserve">программе </w:t>
+      </w:r>
+      <w:proofErr w:type="spellStart"/>
+      <w:r>
+        <w:rPr>
+          <w:lang w:val="en-US"/>
+        </w:rPr>
+        <w:t>Xenocode</w:t>
+      </w:r>
+      <w:proofErr w:type="spellEnd"/>
+      <w:r>
+        <w:t xml:space="preserve"> </w:t>
+      </w:r>
+      <w:r>
+        <w:rPr>
+          <w:lang w:val="en-US"/>
+        </w:rPr>
+        <w:t>Browser</w:t>
+      </w:r>
+      <w:r>
+        <w:t xml:space="preserve"> </w:t>
+      </w:r>
+      <w:r>
+        <w:rPr>
+          <w:lang w:val="en-US"/>
+        </w:rPr>
+        <w:t>Sandbox</w:t>
+      </w:r>
+      <w:r>
+        <w:t xml:space="preserve"> </w:t>
+      </w:r>
+      <w:r>
+        <w:t>сравниваются</w:t>
+      </w:r>
+      <w:r>
+        <w:t xml:space="preserve"> следующие интерфейсы:</w:t>
       </w:r>
     </w:p>
     <w:p>
@@ -912,49 +976,8 @@
       </w:r>
     </w:p>
     <w:p>
-      <w:pPr>
-        <w:pStyle w:val="3"/>
-        <w:rPr>
-          <w:lang w:val="en-US"/>
-        </w:rPr>
-      </w:pPr>
-      <w:r>
-        <w:rPr>
-          <w:lang w:val="en-US"/>
-        </w:rPr>
-        <w:t>Google Chrome</w:t>
-      </w:r>
-    </w:p>
-    <w:p>
-      <w:r>
-        <w:t xml:space="preserve">Внешний вид интерфейсов в </w:t>
-      </w:r>
-      <w:r>
-        <w:rPr>
-          <w:lang w:val="en-US"/>
-        </w:rPr>
-        <w:t>Google</w:t>
-      </w:r>
-      <w:r>
-        <w:t xml:space="preserve"> </w:t>
-      </w:r>
-      <w:r>
-        <w:rPr>
-          <w:lang w:val="en-US"/>
-        </w:rPr>
-        <w:t>Chrome</w:t>
-      </w:r>
-      <w:r>
-        <w:t xml:space="preserve"> 89.0 </w:t>
-      </w:r>
-      <w:r>
-        <w:t>представлен на рис. 1.1</w:t>
-      </w:r>
-      <w:r>
-        <w:t> </w:t>
-      </w:r>
-      <w:r>
-        <w:t>– 1.6.</w:t>
+      <w:r>
+        <w:t>Пример сравнения вида страницы создания сообщения представлен на рис. 1.</w:t>
       </w:r>
     </w:p>
     <w:p>
@@ -970,1531 +993,24 @@
           <w:b/>
           <w:i/>
         </w:rPr>
-        <w:t xml:space="preserve">Рис. </w:t>
-      </w:r>
+        <w:t xml:space="preserve">Рис. 1. Страница создания сообщения в </w:t>
+      </w:r>
+      <w:proofErr w:type="spellStart"/>
       <w:r>
         <w:rPr>
           <w:b/>
           <w:i/>
-          <w:noProof/>
-        </w:rPr>
-        <w:t>1.1</w:t>
-      </w:r>
+        </w:rPr>
+        <w:t>Xenocode</w:t>
+      </w:r>
+      <w:proofErr w:type="spellEnd"/>
       <w:r>
         <w:rPr>
           <w:b/>
           <w:i/>
         </w:rPr>
-        <w:t xml:space="preserve">. </w:t>
-      </w:r>
-      <w:r>
-        <w:rPr>
-          <w:b/>
-          <w:i/>
-        </w:rPr>
-        <w:t xml:space="preserve">Страница авторизации в </w:t>
-      </w:r>
-      <w:r>
-        <w:rPr>
-          <w:b/>
-          <w:i/>
-          <w:lang w:val="en-US"/>
-        </w:rPr>
-        <w:t>Google</w:t>
-      </w:r>
-      <w:r>
-        <w:rPr>
-          <w:b/>
-          <w:i/>
-        </w:rPr>
         <w:t xml:space="preserve"> </w:t>
       </w:r>
-      <w:r>
-        <w:rPr>
-          <w:b/>
-          <w:i/>
-          <w:lang w:val="en-US"/>
-        </w:rPr>
-        <w:t>Chrome</w:t>
-      </w:r>
-    </w:p>
-    <w:p/>
-    <w:p>
-      <w:pPr>
-        <w:pStyle w:val="a6"/>
-        <w:rPr>
-          <w:b/>
-          <w:i/>
-        </w:rPr>
-      </w:pPr>
-      <w:r>
-        <w:rPr>
-          <w:b/>
-          <w:i/>
-        </w:rPr>
-        <w:t xml:space="preserve">Рис. </w:t>
-      </w:r>
-      <w:r>
-        <w:rPr>
-          <w:b/>
-          <w:i/>
-          <w:noProof/>
-        </w:rPr>
-        <w:t>1.</w:t>
-      </w:r>
-      <w:r>
-        <w:rPr>
-          <w:b/>
-          <w:i/>
-          <w:noProof/>
-        </w:rPr>
-        <w:t>2</w:t>
-      </w:r>
-      <w:r>
-        <w:rPr>
-          <w:b/>
-          <w:i/>
-        </w:rPr>
-        <w:t xml:space="preserve">. </w:t>
-      </w:r>
-      <w:r>
-        <w:rPr>
-          <w:b/>
-          <w:i/>
-        </w:rPr>
-        <w:t>Главная страница</w:t>
-      </w:r>
-      <w:r>
-        <w:rPr>
-          <w:b/>
-          <w:i/>
-        </w:rPr>
-        <w:t xml:space="preserve"> в </w:t>
-      </w:r>
-      <w:r>
-        <w:rPr>
-          <w:b/>
-          <w:i/>
-          <w:lang w:val="en-US"/>
-        </w:rPr>
-        <w:t>Google</w:t>
-      </w:r>
-      <w:r>
-        <w:rPr>
-          <w:b/>
-          <w:i/>
-        </w:rPr>
-        <w:t xml:space="preserve"> </w:t>
-      </w:r>
-      <w:r>
-        <w:rPr>
-          <w:b/>
-          <w:i/>
-          <w:lang w:val="en-US"/>
-        </w:rPr>
-        <w:t>Chrome</w:t>
-      </w:r>
-    </w:p>
-    <w:p/>
-    <w:p>
-      <w:pPr>
-        <w:pStyle w:val="a6"/>
-        <w:rPr>
-          <w:b/>
-          <w:i/>
-        </w:rPr>
-      </w:pPr>
-      <w:r>
-        <w:rPr>
-          <w:b/>
-          <w:i/>
-        </w:rPr>
-        <w:t xml:space="preserve">Рис. </w:t>
-      </w:r>
-      <w:r>
-        <w:rPr>
-          <w:b/>
-          <w:i/>
-          <w:noProof/>
-        </w:rPr>
-        <w:t>1.</w:t>
-      </w:r>
-      <w:r>
-        <w:rPr>
-          <w:b/>
-          <w:i/>
-          <w:noProof/>
-        </w:rPr>
-        <w:t>3</w:t>
-      </w:r>
-      <w:r>
-        <w:rPr>
-          <w:b/>
-          <w:i/>
-        </w:rPr>
-        <w:t xml:space="preserve">. </w:t>
-      </w:r>
-      <w:r>
-        <w:rPr>
-          <w:b/>
-          <w:i/>
-        </w:rPr>
-        <w:t>Список сервисов доставки</w:t>
-      </w:r>
-      <w:r>
-        <w:rPr>
-          <w:b/>
-          <w:i/>
-        </w:rPr>
-        <w:t xml:space="preserve"> в </w:t>
-      </w:r>
-      <w:r>
-        <w:rPr>
-          <w:b/>
-          <w:i/>
-          <w:lang w:val="en-US"/>
-        </w:rPr>
-        <w:t>Google</w:t>
-      </w:r>
-      <w:r>
-        <w:rPr>
-          <w:b/>
-          <w:i/>
-        </w:rPr>
-        <w:t xml:space="preserve"> </w:t>
-      </w:r>
-      <w:r>
-        <w:rPr>
-          <w:b/>
-          <w:i/>
-          <w:lang w:val="en-US"/>
-        </w:rPr>
-        <w:t>Chrome</w:t>
-      </w:r>
-    </w:p>
-    <w:p/>
-    <w:p>
-      <w:pPr>
-        <w:pStyle w:val="a6"/>
-        <w:rPr>
-          <w:b/>
-          <w:i/>
-        </w:rPr>
-      </w:pPr>
-      <w:r>
-        <w:rPr>
-          <w:b/>
-          <w:i/>
-        </w:rPr>
-        <w:t xml:space="preserve">Рис. </w:t>
-      </w:r>
-      <w:r>
-        <w:rPr>
-          <w:b/>
-          <w:i/>
-          <w:noProof/>
-        </w:rPr>
-        <w:t>1.</w:t>
-      </w:r>
-      <w:r>
-        <w:rPr>
-          <w:b/>
-          <w:i/>
-          <w:noProof/>
-        </w:rPr>
-        <w:t>4</w:t>
-      </w:r>
-      <w:r>
-        <w:rPr>
-          <w:b/>
-          <w:i/>
-        </w:rPr>
-        <w:t xml:space="preserve">. </w:t>
-      </w:r>
-      <w:r>
-        <w:rPr>
-          <w:b/>
-          <w:i/>
-        </w:rPr>
-        <w:t>Список сообщений</w:t>
-      </w:r>
-      <w:r>
-        <w:rPr>
-          <w:b/>
-          <w:i/>
-        </w:rPr>
-        <w:t xml:space="preserve"> в </w:t>
-      </w:r>
-      <w:r>
-        <w:rPr>
-          <w:b/>
-          <w:i/>
-          <w:lang w:val="en-US"/>
-        </w:rPr>
-        <w:t>Google</w:t>
-      </w:r>
-      <w:r>
-        <w:rPr>
-          <w:b/>
-          <w:i/>
-        </w:rPr>
-        <w:t xml:space="preserve"> </w:t>
-      </w:r>
-      <w:r>
-        <w:rPr>
-          <w:b/>
-          <w:i/>
-          <w:lang w:val="en-US"/>
-        </w:rPr>
-        <w:t>Chrome</w:t>
-      </w:r>
-    </w:p>
-    <w:p/>
-    <w:p>
-      <w:pPr>
-        <w:pStyle w:val="a6"/>
-        <w:rPr>
-          <w:b/>
-          <w:i/>
-        </w:rPr>
-      </w:pPr>
-      <w:r>
-        <w:rPr>
-          <w:b/>
-          <w:i/>
-        </w:rPr>
-        <w:t xml:space="preserve">Рис. </w:t>
-      </w:r>
-      <w:r>
-        <w:rPr>
-          <w:b/>
-          <w:i/>
-          <w:noProof/>
-        </w:rPr>
-        <w:t>1.</w:t>
-      </w:r>
-      <w:r>
-        <w:rPr>
-          <w:b/>
-          <w:i/>
-          <w:noProof/>
-        </w:rPr>
-        <w:t>5</w:t>
-      </w:r>
-      <w:r>
-        <w:rPr>
-          <w:b/>
-          <w:i/>
-        </w:rPr>
-        <w:t xml:space="preserve">. </w:t>
-      </w:r>
-      <w:r>
-        <w:rPr>
-          <w:b/>
-          <w:i/>
-        </w:rPr>
-        <w:t>Список контактов</w:t>
-      </w:r>
-      <w:r>
-        <w:rPr>
-          <w:b/>
-          <w:i/>
-        </w:rPr>
-        <w:t xml:space="preserve"> в </w:t>
-      </w:r>
-      <w:r>
-        <w:rPr>
-          <w:b/>
-          <w:i/>
-          <w:lang w:val="en-US"/>
-        </w:rPr>
-        <w:t>Google</w:t>
-      </w:r>
-      <w:r>
-        <w:rPr>
-          <w:b/>
-          <w:i/>
-        </w:rPr>
-        <w:t xml:space="preserve"> </w:t>
-      </w:r>
-      <w:r>
-        <w:rPr>
-          <w:b/>
-          <w:i/>
-          <w:lang w:val="en-US"/>
-        </w:rPr>
-        <w:t>Chrome</w:t>
-      </w:r>
-    </w:p>
-    <w:p/>
-    <w:p>
-      <w:pPr>
-        <w:pStyle w:val="a6"/>
-        <w:rPr>
-          <w:b/>
-          <w:i/>
-        </w:rPr>
-      </w:pPr>
-      <w:r>
-        <w:rPr>
-          <w:b/>
-          <w:i/>
-        </w:rPr>
-        <w:lastRenderedPageBreak/>
-        <w:t xml:space="preserve">Рис. </w:t>
-      </w:r>
-      <w:r>
-        <w:rPr>
-          <w:b/>
-          <w:i/>
-          <w:noProof/>
-        </w:rPr>
-        <w:t>1.</w:t>
-      </w:r>
-      <w:r>
-        <w:rPr>
-          <w:b/>
-          <w:i/>
-          <w:noProof/>
-        </w:rPr>
-        <w:t>6</w:t>
-      </w:r>
-      <w:r>
-        <w:rPr>
-          <w:b/>
-          <w:i/>
-        </w:rPr>
-        <w:t xml:space="preserve">. </w:t>
-      </w:r>
-      <w:r>
-        <w:rPr>
-          <w:b/>
-          <w:i/>
-        </w:rPr>
-        <w:t>Страница создания сообщения</w:t>
-      </w:r>
-      <w:r>
-        <w:rPr>
-          <w:b/>
-          <w:i/>
-        </w:rPr>
-        <w:t xml:space="preserve"> в </w:t>
-      </w:r>
-      <w:r>
-        <w:rPr>
-          <w:b/>
-          <w:i/>
-          <w:lang w:val="en-US"/>
-        </w:rPr>
-        <w:t>Google</w:t>
-      </w:r>
-      <w:r>
-        <w:rPr>
-          <w:b/>
-          <w:i/>
-        </w:rPr>
-        <w:t xml:space="preserve"> </w:t>
-      </w:r>
-      <w:r>
-        <w:rPr>
-          <w:b/>
-          <w:i/>
-          <w:lang w:val="en-US"/>
-        </w:rPr>
-        <w:t>Chrome</w:t>
-      </w:r>
-    </w:p>
-    <w:p>
-      <w:pPr>
-        <w:pStyle w:val="a6"/>
-        <w:rPr>
-          <w:b/>
-          <w:i/>
-        </w:rPr>
-      </w:pPr>
-    </w:p>
-    <w:p>
-      <w:pPr>
-        <w:pStyle w:val="3"/>
-        <w:rPr>
-          <w:lang w:val="en-US"/>
-        </w:rPr>
-      </w:pPr>
-      <w:r>
-        <w:rPr>
-          <w:lang w:val="en-US"/>
-        </w:rPr>
-        <w:t>Safari</w:t>
-      </w:r>
-    </w:p>
-    <w:p>
-      <w:r>
-        <w:t xml:space="preserve">Внешний вид интерфейсов в </w:t>
-      </w:r>
-      <w:r>
-        <w:rPr>
-          <w:lang w:val="en-US"/>
-        </w:rPr>
-        <w:t>Safari</w:t>
-      </w:r>
-      <w:r>
-        <w:t xml:space="preserve"> 14</w:t>
-      </w:r>
-      <w:r>
-        <w:t xml:space="preserve"> представлен на рис. 1.7 – 1.12.</w:t>
-      </w:r>
-    </w:p>
-    <w:p/>
-    <w:p>
-      <w:pPr>
-        <w:pStyle w:val="a6"/>
-        <w:rPr>
-          <w:b/>
-          <w:i/>
-        </w:rPr>
-      </w:pPr>
-      <w:r>
-        <w:t xml:space="preserve"> </w:t>
-      </w:r>
-      <w:r>
-        <w:rPr>
-          <w:b/>
-          <w:i/>
-        </w:rPr>
-        <w:t xml:space="preserve">Рис. </w:t>
-      </w:r>
-      <w:r>
-        <w:rPr>
-          <w:b/>
-          <w:i/>
-          <w:noProof/>
-        </w:rPr>
-        <w:t>1.</w:t>
-      </w:r>
-      <w:r>
-        <w:rPr>
-          <w:b/>
-          <w:i/>
-          <w:noProof/>
-        </w:rPr>
-        <w:t>7</w:t>
-      </w:r>
-      <w:r>
-        <w:rPr>
-          <w:b/>
-          <w:i/>
-        </w:rPr>
-        <w:t xml:space="preserve">. Страница авторизации в </w:t>
-      </w:r>
-      <w:r>
-        <w:rPr>
-          <w:b/>
-          <w:i/>
-          <w:lang w:val="en-US"/>
-        </w:rPr>
-        <w:t>Safari</w:t>
-      </w:r>
-    </w:p>
-    <w:p/>
-    <w:p>
-      <w:pPr>
-        <w:pStyle w:val="a6"/>
-        <w:rPr>
-          <w:b/>
-          <w:i/>
-        </w:rPr>
-      </w:pPr>
-      <w:r>
-        <w:rPr>
-          <w:b/>
-          <w:i/>
-        </w:rPr>
-        <w:t xml:space="preserve">Рис. </w:t>
-      </w:r>
-      <w:r>
-        <w:rPr>
-          <w:b/>
-          <w:i/>
-          <w:noProof/>
-        </w:rPr>
-        <w:t>1.</w:t>
-      </w:r>
-      <w:r>
-        <w:rPr>
-          <w:b/>
-          <w:i/>
-          <w:noProof/>
-        </w:rPr>
-        <w:t>8</w:t>
-      </w:r>
-      <w:r>
-        <w:rPr>
-          <w:b/>
-          <w:i/>
-        </w:rPr>
-        <w:t xml:space="preserve">. Главная страница в </w:t>
-      </w:r>
-      <w:r>
-        <w:rPr>
-          <w:b/>
-          <w:i/>
-          <w:lang w:val="en-US"/>
-        </w:rPr>
-        <w:t>Safari</w:t>
-      </w:r>
-    </w:p>
-    <w:p/>
-    <w:p>
-      <w:pPr>
-        <w:pStyle w:val="a6"/>
-        <w:rPr>
-          <w:b/>
-          <w:i/>
-        </w:rPr>
-      </w:pPr>
-      <w:r>
-        <w:rPr>
-          <w:b/>
-          <w:i/>
-        </w:rPr>
-        <w:t xml:space="preserve">Рис. </w:t>
-      </w:r>
-      <w:r>
-        <w:rPr>
-          <w:b/>
-          <w:i/>
-          <w:noProof/>
-        </w:rPr>
-        <w:t>1.</w:t>
-      </w:r>
-      <w:r>
-        <w:rPr>
-          <w:b/>
-          <w:i/>
-          <w:noProof/>
-        </w:rPr>
-        <w:t>9</w:t>
-      </w:r>
-      <w:r>
-        <w:rPr>
-          <w:b/>
-          <w:i/>
-        </w:rPr>
-        <w:t xml:space="preserve">. Список сервисов доставки в </w:t>
-      </w:r>
-      <w:r>
-        <w:rPr>
-          <w:b/>
-          <w:i/>
-          <w:lang w:val="en-US"/>
-        </w:rPr>
-        <w:t>Safari</w:t>
-      </w:r>
-    </w:p>
-    <w:p/>
-    <w:p>
-      <w:pPr>
-        <w:pStyle w:val="a6"/>
-        <w:rPr>
-          <w:b/>
-          <w:i/>
-        </w:rPr>
-      </w:pPr>
-      <w:r>
-        <w:rPr>
-          <w:b/>
-          <w:i/>
-        </w:rPr>
-        <w:t xml:space="preserve">Рис. </w:t>
-      </w:r>
-      <w:r>
-        <w:rPr>
-          <w:b/>
-          <w:i/>
-          <w:noProof/>
-        </w:rPr>
-        <w:t>1.</w:t>
-      </w:r>
-      <w:r>
-        <w:rPr>
-          <w:b/>
-          <w:i/>
-          <w:noProof/>
-        </w:rPr>
-        <w:t>10</w:t>
-      </w:r>
-      <w:r>
-        <w:rPr>
-          <w:b/>
-          <w:i/>
-        </w:rPr>
-        <w:t xml:space="preserve">. Список сообщений в </w:t>
-      </w:r>
-      <w:r>
-        <w:rPr>
-          <w:b/>
-          <w:i/>
-          <w:lang w:val="en-US"/>
-        </w:rPr>
-        <w:t>Safari</w:t>
-      </w:r>
-    </w:p>
-    <w:p/>
-    <w:p>
-      <w:pPr>
-        <w:pStyle w:val="a6"/>
-        <w:rPr>
-          <w:b/>
-          <w:i/>
-        </w:rPr>
-      </w:pPr>
-      <w:r>
-        <w:rPr>
-          <w:b/>
-          <w:i/>
-        </w:rPr>
-        <w:t xml:space="preserve">Рис. </w:t>
-      </w:r>
-      <w:r>
-        <w:rPr>
-          <w:b/>
-          <w:i/>
-          <w:noProof/>
-        </w:rPr>
-        <w:t>1.</w:t>
-      </w:r>
-      <w:r>
-        <w:rPr>
-          <w:b/>
-          <w:i/>
-          <w:noProof/>
-        </w:rPr>
-        <w:t>11</w:t>
-      </w:r>
-      <w:r>
-        <w:rPr>
-          <w:b/>
-          <w:i/>
-        </w:rPr>
-        <w:t xml:space="preserve">. Список контактов в </w:t>
-      </w:r>
-      <w:r>
-        <w:rPr>
-          <w:b/>
-          <w:i/>
-          <w:lang w:val="en-US"/>
-        </w:rPr>
-        <w:t>Safari</w:t>
-      </w:r>
-    </w:p>
-    <w:p/>
-    <w:p>
-      <w:pPr>
-        <w:pStyle w:val="a6"/>
-        <w:rPr>
-          <w:b/>
-          <w:i/>
-        </w:rPr>
-      </w:pPr>
-      <w:r>
-        <w:rPr>
-          <w:b/>
-          <w:i/>
-        </w:rPr>
-        <w:t xml:space="preserve">Рис. </w:t>
-      </w:r>
-      <w:r>
-        <w:rPr>
-          <w:b/>
-          <w:i/>
-          <w:noProof/>
-        </w:rPr>
-        <w:t>1.</w:t>
-      </w:r>
-      <w:r>
-        <w:rPr>
-          <w:b/>
-          <w:i/>
-          <w:noProof/>
-        </w:rPr>
-        <w:t>12</w:t>
-      </w:r>
-      <w:r>
-        <w:rPr>
-          <w:b/>
-          <w:i/>
-        </w:rPr>
-        <w:t xml:space="preserve">. Страница создания сообщения в </w:t>
-      </w:r>
-      <w:r>
-        <w:rPr>
-          <w:b/>
-          <w:i/>
-          <w:lang w:val="en-US"/>
-        </w:rPr>
-        <w:t>Safari</w:t>
-      </w:r>
-    </w:p>
-    <w:p>
-      <w:pPr>
-        <w:pStyle w:val="3"/>
-        <w:rPr>
-          <w:lang w:val="en-US"/>
-        </w:rPr>
-      </w:pPr>
-      <w:r>
-        <w:rPr>
-          <w:lang w:val="en-US"/>
-        </w:rPr>
-        <w:t>Mozilla Firefox</w:t>
-      </w:r>
-    </w:p>
-    <w:p>
-      <w:r>
-        <w:t xml:space="preserve">Внешний вид интерфейсов в </w:t>
-      </w:r>
-      <w:r>
-        <w:rPr>
-          <w:lang w:val="en-US"/>
-        </w:rPr>
-        <w:t>Mozilla</w:t>
-      </w:r>
-      <w:r>
-        <w:t xml:space="preserve"> </w:t>
-      </w:r>
-      <w:r>
-        <w:rPr>
-          <w:lang w:val="en-US"/>
-        </w:rPr>
-        <w:t>Firefox</w:t>
-      </w:r>
-      <w:r>
-        <w:t xml:space="preserve"> 91.6 </w:t>
-      </w:r>
-      <w:r>
-        <w:rPr>
-          <w:lang w:val="en-US"/>
-        </w:rPr>
-        <w:t>ESR</w:t>
-      </w:r>
-      <w:r>
-        <w:t xml:space="preserve"> </w:t>
-      </w:r>
-      <w:r>
-        <w:t>представлен на рис. 1.</w:t>
-      </w:r>
-      <w:r>
-        <w:t>13</w:t>
-      </w:r>
-      <w:r>
-        <w:t xml:space="preserve"> – 1.1</w:t>
-      </w:r>
-      <w:r>
-        <w:t>8</w:t>
-      </w:r>
-      <w:r>
-        <w:t>.</w:t>
-      </w:r>
-    </w:p>
-    <w:p/>
-    <w:p>
-      <w:pPr>
-        <w:pStyle w:val="a6"/>
-        <w:rPr>
-          <w:b/>
-          <w:i/>
-        </w:rPr>
-      </w:pPr>
-      <w:r>
-        <w:t xml:space="preserve"> </w:t>
-      </w:r>
-      <w:r>
-        <w:rPr>
-          <w:b/>
-          <w:i/>
-        </w:rPr>
-        <w:t xml:space="preserve">Рис. </w:t>
-      </w:r>
-      <w:r>
-        <w:rPr>
-          <w:b/>
-          <w:i/>
-          <w:noProof/>
-        </w:rPr>
-        <w:t>1.</w:t>
-      </w:r>
-      <w:r>
-        <w:rPr>
-          <w:b/>
-          <w:i/>
-          <w:noProof/>
-          <w:lang w:val="en-US"/>
-        </w:rPr>
-        <w:t>13</w:t>
-      </w:r>
-      <w:r>
-        <w:rPr>
-          <w:b/>
-          <w:i/>
-        </w:rPr>
-        <w:t xml:space="preserve">. Страница авторизации в </w:t>
-      </w:r>
-      <w:r>
-        <w:rPr>
-          <w:b/>
-          <w:i/>
-          <w:lang w:val="en-US"/>
-        </w:rPr>
-        <w:t>Safari</w:t>
-      </w:r>
-    </w:p>
-    <w:p/>
-    <w:p>
-      <w:pPr>
-        <w:pStyle w:val="a6"/>
-        <w:rPr>
-          <w:b/>
-          <w:i/>
-        </w:rPr>
-      </w:pPr>
-      <w:r>
-        <w:rPr>
-          <w:b/>
-          <w:i/>
-        </w:rPr>
-        <w:t xml:space="preserve">Рис. </w:t>
-      </w:r>
-      <w:r>
-        <w:rPr>
-          <w:b/>
-          <w:i/>
-          <w:noProof/>
-        </w:rPr>
-        <w:t>1.</w:t>
-      </w:r>
-      <w:r>
-        <w:rPr>
-          <w:b/>
-          <w:i/>
-          <w:noProof/>
-        </w:rPr>
-        <w:t>14</w:t>
-      </w:r>
-      <w:r>
-        <w:rPr>
-          <w:b/>
-          <w:i/>
-        </w:rPr>
-        <w:t xml:space="preserve">. Главная страница в </w:t>
-      </w:r>
-      <w:r>
-        <w:rPr>
-          <w:b/>
-          <w:i/>
-          <w:lang w:val="en-US"/>
-        </w:rPr>
-        <w:t>Mozilla Firefox</w:t>
-      </w:r>
-    </w:p>
-    <w:p/>
-    <w:p>
-      <w:pPr>
-        <w:pStyle w:val="a6"/>
-        <w:rPr>
-          <w:b/>
-          <w:i/>
-        </w:rPr>
-      </w:pPr>
-      <w:r>
-        <w:rPr>
-          <w:b/>
-          <w:i/>
-        </w:rPr>
-        <w:t xml:space="preserve">Рис. </w:t>
-      </w:r>
-      <w:r>
-        <w:rPr>
-          <w:b/>
-          <w:i/>
-          <w:noProof/>
-        </w:rPr>
-        <w:t>1.</w:t>
-      </w:r>
-      <w:r>
-        <w:rPr>
-          <w:b/>
-          <w:i/>
-          <w:noProof/>
-        </w:rPr>
-        <w:t>15</w:t>
-      </w:r>
-      <w:r>
-        <w:rPr>
-          <w:b/>
-          <w:i/>
-        </w:rPr>
-        <w:t xml:space="preserve">. Список сервисов доставки в </w:t>
-      </w:r>
-      <w:r>
-        <w:rPr>
-          <w:b/>
-          <w:i/>
-          <w:lang w:val="en-US"/>
-        </w:rPr>
-        <w:t>Mozilla</w:t>
-      </w:r>
-      <w:r>
-        <w:rPr>
-          <w:b/>
-          <w:i/>
-        </w:rPr>
-        <w:t xml:space="preserve"> </w:t>
-      </w:r>
-      <w:r>
-        <w:rPr>
-          <w:b/>
-          <w:i/>
-          <w:lang w:val="en-US"/>
-        </w:rPr>
-        <w:t>Firefox</w:t>
-      </w:r>
-    </w:p>
-    <w:p/>
-    <w:p>
-      <w:pPr>
-        <w:pStyle w:val="a6"/>
-        <w:rPr>
-          <w:b/>
-          <w:i/>
-        </w:rPr>
-      </w:pPr>
-      <w:r>
-        <w:rPr>
-          <w:b/>
-          <w:i/>
-        </w:rPr>
-        <w:t xml:space="preserve">Рис. </w:t>
-      </w:r>
-      <w:r>
-        <w:rPr>
-          <w:b/>
-          <w:i/>
-          <w:noProof/>
-        </w:rPr>
-        <w:t>1.1</w:t>
-      </w:r>
-      <w:r>
-        <w:rPr>
-          <w:b/>
-          <w:i/>
-          <w:noProof/>
-        </w:rPr>
-        <w:t>6</w:t>
-      </w:r>
-      <w:r>
-        <w:rPr>
-          <w:b/>
-          <w:i/>
-        </w:rPr>
-        <w:t xml:space="preserve">. Список сообщений в </w:t>
-      </w:r>
-      <w:r>
-        <w:rPr>
-          <w:b/>
-          <w:i/>
-          <w:lang w:val="en-US"/>
-        </w:rPr>
-        <w:t>Mozilla</w:t>
-      </w:r>
-      <w:r>
-        <w:rPr>
-          <w:b/>
-          <w:i/>
-        </w:rPr>
-        <w:t xml:space="preserve"> </w:t>
-      </w:r>
-      <w:r>
-        <w:rPr>
-          <w:b/>
-          <w:i/>
-          <w:lang w:val="en-US"/>
-        </w:rPr>
-        <w:t>Firefox</w:t>
-      </w:r>
-    </w:p>
-    <w:p/>
-    <w:p>
-      <w:pPr>
-        <w:pStyle w:val="a6"/>
-        <w:rPr>
-          <w:b/>
-          <w:i/>
-        </w:rPr>
-      </w:pPr>
-      <w:r>
-        <w:rPr>
-          <w:b/>
-          <w:i/>
-        </w:rPr>
-        <w:lastRenderedPageBreak/>
-        <w:t xml:space="preserve">Рис. </w:t>
-      </w:r>
-      <w:r>
-        <w:rPr>
-          <w:b/>
-          <w:i/>
-          <w:noProof/>
-        </w:rPr>
-        <w:t>1.1</w:t>
-      </w:r>
-      <w:r>
-        <w:rPr>
-          <w:b/>
-          <w:i/>
-          <w:noProof/>
-        </w:rPr>
-        <w:t>7</w:t>
-      </w:r>
-      <w:r>
-        <w:rPr>
-          <w:b/>
-          <w:i/>
-        </w:rPr>
-        <w:t xml:space="preserve">. Список контактов в </w:t>
-      </w:r>
-      <w:r>
-        <w:rPr>
-          <w:b/>
-          <w:i/>
-          <w:lang w:val="en-US"/>
-        </w:rPr>
-        <w:t>Mozilla</w:t>
-      </w:r>
-      <w:r>
-        <w:rPr>
-          <w:b/>
-          <w:i/>
-        </w:rPr>
-        <w:t xml:space="preserve"> </w:t>
-      </w:r>
-      <w:r>
-        <w:rPr>
-          <w:b/>
-          <w:i/>
-          <w:lang w:val="en-US"/>
-        </w:rPr>
-        <w:t>Firefox</w:t>
-      </w:r>
-    </w:p>
-    <w:p/>
-    <w:p>
-      <w:pPr>
-        <w:pStyle w:val="a6"/>
-        <w:rPr>
-          <w:b/>
-          <w:i/>
-        </w:rPr>
-      </w:pPr>
-      <w:r>
-        <w:rPr>
-          <w:b/>
-          <w:i/>
-        </w:rPr>
-        <w:t xml:space="preserve">Рис. </w:t>
-      </w:r>
-      <w:r>
-        <w:rPr>
-          <w:b/>
-          <w:i/>
-          <w:noProof/>
-        </w:rPr>
-        <w:t>1.1</w:t>
-      </w:r>
-      <w:r>
-        <w:rPr>
-          <w:b/>
-          <w:i/>
-          <w:noProof/>
-        </w:rPr>
-        <w:t>8</w:t>
-      </w:r>
-      <w:r>
-        <w:rPr>
-          <w:b/>
-          <w:i/>
-        </w:rPr>
-        <w:t xml:space="preserve">. Страница создания сообщения в </w:t>
-      </w:r>
-      <w:r>
-        <w:rPr>
-          <w:b/>
-          <w:i/>
-          <w:lang w:val="en-US"/>
-        </w:rPr>
-        <w:t>Mozilla</w:t>
-      </w:r>
-      <w:r>
-        <w:rPr>
-          <w:b/>
-          <w:i/>
-        </w:rPr>
-        <w:t xml:space="preserve"> </w:t>
-      </w:r>
-      <w:r>
-        <w:rPr>
-          <w:b/>
-          <w:i/>
-          <w:lang w:val="en-US"/>
-        </w:rPr>
-        <w:t>Firefox</w:t>
-      </w:r>
-    </w:p>
-    <w:p>
-      <w:pPr>
-        <w:ind w:left="709" w:firstLine="0"/>
-      </w:pPr>
-    </w:p>
-    <w:p>
-      <w:pPr>
-        <w:pStyle w:val="3"/>
-        <w:rPr>
-          <w:lang w:val="en-US"/>
-        </w:rPr>
-      </w:pPr>
-      <w:r>
-        <w:rPr>
-          <w:lang w:val="en-US"/>
-        </w:rPr>
-        <w:t>Opera</w:t>
-      </w:r>
-    </w:p>
-    <w:p>
-      <w:r>
-        <w:t xml:space="preserve">Внешний вид интерфейсов в </w:t>
-      </w:r>
-      <w:r>
-        <w:rPr>
-          <w:lang w:val="en-US"/>
-        </w:rPr>
-        <w:t>Opera</w:t>
-      </w:r>
-      <w:r>
-        <w:t xml:space="preserve"> 12</w:t>
-      </w:r>
-      <w:r>
-        <w:t xml:space="preserve"> представлен на рис. 1.</w:t>
-      </w:r>
-      <w:r>
-        <w:t>1</w:t>
-      </w:r>
-      <w:r>
-        <w:t>9</w:t>
-      </w:r>
-      <w:r>
-        <w:t xml:space="preserve"> – 1.</w:t>
-      </w:r>
-      <w:r>
-        <w:t>24</w:t>
-      </w:r>
-      <w:r>
-        <w:t>.</w:t>
-      </w:r>
-    </w:p>
-    <w:p/>
-    <w:p>
-      <w:pPr>
-        <w:pStyle w:val="a6"/>
-        <w:rPr>
-          <w:b/>
-          <w:i/>
-        </w:rPr>
-      </w:pPr>
-      <w:r>
-        <w:t xml:space="preserve"> </w:t>
-      </w:r>
-      <w:r>
-        <w:rPr>
-          <w:b/>
-          <w:i/>
-        </w:rPr>
-        <w:t xml:space="preserve">Рис. </w:t>
-      </w:r>
-      <w:r>
-        <w:rPr>
-          <w:b/>
-          <w:i/>
-          <w:noProof/>
-        </w:rPr>
-        <w:t>1.</w:t>
-      </w:r>
-      <w:r>
-        <w:rPr>
-          <w:b/>
-          <w:i/>
-          <w:noProof/>
-        </w:rPr>
-        <w:t>19</w:t>
-      </w:r>
-      <w:r>
-        <w:rPr>
-          <w:b/>
-          <w:i/>
-        </w:rPr>
-        <w:t xml:space="preserve">. Страница авторизации в </w:t>
-      </w:r>
-      <w:r>
-        <w:rPr>
-          <w:b/>
-          <w:i/>
-          <w:lang w:val="en-US"/>
-        </w:rPr>
-        <w:t>Opera</w:t>
-      </w:r>
-    </w:p>
-    <w:p/>
-    <w:p>
-      <w:pPr>
-        <w:pStyle w:val="a6"/>
-        <w:rPr>
-          <w:b/>
-          <w:i/>
-        </w:rPr>
-      </w:pPr>
-      <w:r>
-        <w:rPr>
-          <w:b/>
-          <w:i/>
-        </w:rPr>
-        <w:t xml:space="preserve">Рис. </w:t>
-      </w:r>
-      <w:r>
-        <w:rPr>
-          <w:b/>
-          <w:i/>
-          <w:noProof/>
-        </w:rPr>
-        <w:t>1.</w:t>
-      </w:r>
-      <w:r>
-        <w:rPr>
-          <w:b/>
-          <w:i/>
-          <w:noProof/>
-        </w:rPr>
-        <w:t>20</w:t>
-      </w:r>
-      <w:r>
-        <w:rPr>
-          <w:b/>
-          <w:i/>
-        </w:rPr>
-        <w:t xml:space="preserve">. Главная страница в </w:t>
-      </w:r>
-      <w:r>
-        <w:rPr>
-          <w:b/>
-          <w:i/>
-          <w:lang w:val="en-US"/>
-        </w:rPr>
-        <w:t>Opera</w:t>
-      </w:r>
-    </w:p>
-    <w:p/>
-    <w:p>
-      <w:pPr>
-        <w:pStyle w:val="a6"/>
-        <w:rPr>
-          <w:b/>
-          <w:i/>
-        </w:rPr>
-      </w:pPr>
-      <w:r>
-        <w:rPr>
-          <w:b/>
-          <w:i/>
-        </w:rPr>
-        <w:t xml:space="preserve">Рис. </w:t>
-      </w:r>
-      <w:r>
-        <w:rPr>
-          <w:b/>
-          <w:i/>
-          <w:noProof/>
-        </w:rPr>
-        <w:t>1.</w:t>
-      </w:r>
-      <w:r>
-        <w:rPr>
-          <w:b/>
-          <w:i/>
-          <w:noProof/>
-        </w:rPr>
-        <w:t>21</w:t>
-      </w:r>
-      <w:r>
-        <w:rPr>
-          <w:b/>
-          <w:i/>
-        </w:rPr>
-        <w:t xml:space="preserve">. Список сервисов доставки в </w:t>
-      </w:r>
-      <w:r>
-        <w:rPr>
-          <w:b/>
-          <w:i/>
-          <w:lang w:val="en-US"/>
-        </w:rPr>
-        <w:t>Opera</w:t>
-      </w:r>
-    </w:p>
-    <w:p/>
-    <w:p>
-      <w:pPr>
-        <w:pStyle w:val="a6"/>
-        <w:rPr>
-          <w:b/>
-          <w:i/>
-        </w:rPr>
-      </w:pPr>
-      <w:r>
-        <w:rPr>
-          <w:b/>
-          <w:i/>
-        </w:rPr>
-        <w:t xml:space="preserve">Рис. </w:t>
-      </w:r>
-      <w:r>
-        <w:rPr>
-          <w:b/>
-          <w:i/>
-          <w:noProof/>
-        </w:rPr>
-        <w:t>1.</w:t>
-      </w:r>
-      <w:r>
-        <w:rPr>
-          <w:b/>
-          <w:i/>
-          <w:noProof/>
-        </w:rPr>
-        <w:t>22</w:t>
-      </w:r>
-      <w:r>
-        <w:rPr>
-          <w:b/>
-          <w:i/>
-        </w:rPr>
-        <w:t xml:space="preserve">. Список сообщений в </w:t>
-      </w:r>
-      <w:r>
-        <w:rPr>
-          <w:b/>
-          <w:i/>
-          <w:lang w:val="en-US"/>
-        </w:rPr>
-        <w:t>Opera</w:t>
-      </w:r>
-    </w:p>
-    <w:p/>
-    <w:p>
-      <w:pPr>
-        <w:pStyle w:val="a6"/>
-        <w:rPr>
-          <w:b/>
-          <w:i/>
-        </w:rPr>
-      </w:pPr>
-      <w:r>
-        <w:rPr>
-          <w:b/>
-          <w:i/>
-        </w:rPr>
-        <w:t xml:space="preserve">Рис. </w:t>
-      </w:r>
-      <w:r>
-        <w:rPr>
-          <w:b/>
-          <w:i/>
-          <w:noProof/>
-        </w:rPr>
-        <w:t>1.</w:t>
-      </w:r>
-      <w:r>
-        <w:rPr>
-          <w:b/>
-          <w:i/>
-          <w:noProof/>
-        </w:rPr>
-        <w:t>23</w:t>
-      </w:r>
-      <w:r>
-        <w:rPr>
-          <w:b/>
-          <w:i/>
-        </w:rPr>
-        <w:t xml:space="preserve">. Список контактов в </w:t>
-      </w:r>
-      <w:r>
-        <w:rPr>
-          <w:b/>
-          <w:i/>
-          <w:lang w:val="en-US"/>
-        </w:rPr>
-        <w:t>Opera</w:t>
-      </w:r>
-    </w:p>
-    <w:p/>
-    <w:p>
-      <w:pPr>
-        <w:pStyle w:val="a6"/>
-        <w:rPr>
-          <w:b/>
-          <w:i/>
-        </w:rPr>
-      </w:pPr>
-      <w:r>
-        <w:rPr>
-          <w:b/>
-          <w:i/>
-        </w:rPr>
-        <w:t xml:space="preserve">Рис. </w:t>
-      </w:r>
-      <w:r>
-        <w:rPr>
-          <w:b/>
-          <w:i/>
-          <w:noProof/>
-        </w:rPr>
-        <w:t>1.</w:t>
-      </w:r>
-      <w:r>
-        <w:rPr>
-          <w:b/>
-          <w:i/>
-          <w:noProof/>
-        </w:rPr>
-        <w:t>24</w:t>
-      </w:r>
-      <w:r>
-        <w:rPr>
-          <w:b/>
-          <w:i/>
-        </w:rPr>
-        <w:t xml:space="preserve">. Страница создания сообщения в </w:t>
-      </w:r>
-      <w:r>
-        <w:rPr>
-          <w:b/>
-          <w:i/>
-          <w:lang w:val="en-US"/>
-        </w:rPr>
-        <w:t>Opera</w:t>
-      </w:r>
-    </w:p>
-    <w:p>
-      <w:pPr>
-        <w:ind w:left="709" w:firstLine="0"/>
-      </w:pPr>
     </w:p>
     <w:sectPr>
       <w:pgSz w:w="11906" w:h="16838"/>
@@ -2507,7 +1023,7 @@
 </file>
 
 <file path=word/numbering.xml><?xml version="1.0" encoding="utf-8"?>
-<w:numbering xmlns:wpc="http://schemas.microsoft.com/office/word/2010/wordprocessingCanvas" xmlns:cx="http://schemas.microsoft.com/office/drawing/2014/chartex" xmlns:cx1="http://schemas.microsoft.com/office/drawing/2015/9/8/chartex" xmlns:mc="http://schemas.openxmlformats.org/markup-compatibility/2006" xmlns:o="urn:schemas-microsoft-com:office:office" xmlns:r="http://schemas.openxmlformats.org/officeDocument/2006/relationships" xmlns:m="http://schemas.openxmlformats.org/officeDocument/2006/math" xmlns:v="urn:schemas-microsoft-com:vml" xmlns:wp14="http://schemas.microsoft.com/office/word/2010/wordprocessingDrawing" xmlns:wp="http://schemas.openxmlformats.org/drawingml/2006/wordprocessingDrawing" xmlns:w10="urn:schemas-microsoft-com:office:word" xmlns:w="http://schemas.openxmlformats.org/wordprocessingml/2006/main" xmlns:w14="http://schemas.microsoft.com/office/word/2010/wordml" xmlns:w15="http://schemas.microsoft.com/office/word/2012/wordml" xmlns:w16se="http://schemas.microsoft.com/office/word/2015/wordml/symex" xmlns:wpg="http://schemas.microsoft.com/office/word/2010/wordprocessingGroup" xmlns:wpi="http://schemas.microsoft.com/office/word/2010/wordprocessingInk" xmlns:wne="http://schemas.microsoft.com/office/word/2006/wordml" xmlns:wps="http://schemas.microsoft.com/office/word/2010/wordprocessingShape" mc:Ignorable="w14 w15 w16se wp14">
+<w:numbering xmlns:wpc="http://schemas.microsoft.com/office/word/2010/wordprocessingCanvas" xmlns:cx="http://schemas.microsoft.com/office/drawing/2014/chartex" xmlns:mc="http://schemas.openxmlformats.org/markup-compatibility/2006" xmlns:o="urn:schemas-microsoft-com:office:office" xmlns:r="http://schemas.openxmlformats.org/officeDocument/2006/relationships" xmlns:m="http://schemas.openxmlformats.org/officeDocument/2006/math" xmlns:v="urn:schemas-microsoft-com:vml" xmlns:wp14="http://schemas.microsoft.com/office/word/2010/wordprocessingDrawing" xmlns:wp="http://schemas.openxmlformats.org/drawingml/2006/wordprocessingDrawing" xmlns:w10="urn:schemas-microsoft-com:office:word" xmlns:w="http://schemas.openxmlformats.org/wordprocessingml/2006/main" xmlns:w14="http://schemas.microsoft.com/office/word/2010/wordml" xmlns:w15="http://schemas.microsoft.com/office/word/2012/wordml" xmlns:w16se="http://schemas.microsoft.com/office/word/2015/wordml/symex" xmlns:wpg="http://schemas.microsoft.com/office/word/2010/wordprocessingGroup" xmlns:wpi="http://schemas.microsoft.com/office/word/2010/wordprocessingInk" xmlns:wne="http://schemas.microsoft.com/office/word/2006/wordml" xmlns:wps="http://schemas.microsoft.com/office/word/2010/wordprocessingShape" mc:Ignorable="w14 w15 w16se wp14">
   <w:abstractNum w:abstractNumId="0" w15:restartNumberingAfterBreak="0">
     <w:nsid w:val="025111EA"/>
     <w:multiLevelType w:val="hybridMultilevel"/>

--- a/Тестирование/Тестирование.docx
+++ b/Тестирование/Тестирование.docx
@@ -1,6 +1,6 @@
 
 <file path=word/document.xml><?xml version="1.0" encoding="utf-8"?>
-<w:document xmlns:wpc="http://schemas.microsoft.com/office/word/2010/wordprocessingCanvas" xmlns:cx="http://schemas.microsoft.com/office/drawing/2014/chartex" xmlns:mc="http://schemas.openxmlformats.org/markup-compatibility/2006" xmlns:o="urn:schemas-microsoft-com:office:office" xmlns:r="http://schemas.openxmlformats.org/officeDocument/2006/relationships" xmlns:m="http://schemas.openxmlformats.org/officeDocument/2006/math" xmlns:v="urn:schemas-microsoft-com:vml" xmlns:wp14="http://schemas.microsoft.com/office/word/2010/wordprocessingDrawing" xmlns:wp="http://schemas.openxmlformats.org/drawingml/2006/wordprocessingDrawing" xmlns:w10="urn:schemas-microsoft-com:office:word" xmlns:w="http://schemas.openxmlformats.org/wordprocessingml/2006/main" xmlns:w14="http://schemas.microsoft.com/office/word/2010/wordml" xmlns:w15="http://schemas.microsoft.com/office/word/2012/wordml" xmlns:w16se="http://schemas.microsoft.com/office/word/2015/wordml/symex" xmlns:wpg="http://schemas.microsoft.com/office/word/2010/wordprocessingGroup" xmlns:wpi="http://schemas.microsoft.com/office/word/2010/wordprocessingInk" xmlns:wne="http://schemas.microsoft.com/office/word/2006/wordml" xmlns:wps="http://schemas.microsoft.com/office/word/2010/wordprocessingShape" mc:Ignorable="w14 w15 w16se wp14">
+<w:document xmlns:wpc="http://schemas.microsoft.com/office/word/2010/wordprocessingCanvas" xmlns:cx="http://schemas.microsoft.com/office/drawing/2014/chartex" xmlns:cx1="http://schemas.microsoft.com/office/drawing/2015/9/8/chartex" xmlns:mc="http://schemas.openxmlformats.org/markup-compatibility/2006" xmlns:o="urn:schemas-microsoft-com:office:office" xmlns:r="http://schemas.openxmlformats.org/officeDocument/2006/relationships" xmlns:m="http://schemas.openxmlformats.org/officeDocument/2006/math" xmlns:v="urn:schemas-microsoft-com:vml" xmlns:wp14="http://schemas.microsoft.com/office/word/2010/wordprocessingDrawing" xmlns:wp="http://schemas.openxmlformats.org/drawingml/2006/wordprocessingDrawing" xmlns:w10="urn:schemas-microsoft-com:office:word" xmlns:w="http://schemas.openxmlformats.org/wordprocessingml/2006/main" xmlns:w14="http://schemas.microsoft.com/office/word/2010/wordml" xmlns:w15="http://schemas.microsoft.com/office/word/2012/wordml" xmlns:w16se="http://schemas.microsoft.com/office/word/2015/wordml/symex" xmlns:wpg="http://schemas.microsoft.com/office/word/2010/wordprocessingGroup" xmlns:wpi="http://schemas.microsoft.com/office/word/2010/wordprocessingInk" xmlns:wne="http://schemas.microsoft.com/office/word/2006/wordml" xmlns:wps="http://schemas.microsoft.com/office/word/2010/wordprocessingShape" mc:Ignorable="w14 w15 w16se wp14">
   <w:body>
     <w:p>
       <w:pPr>
@@ -39,15 +39,7 @@
         <w:rPr>
           <w:lang w:val="en-US"/>
         </w:rPr>
-        <w:t>WE</w:t>
-      </w:r>
-      <w:bookmarkStart w:id="0" w:name="_GoBack"/>
-      <w:bookmarkEnd w:id="0"/>
-      <w:r>
-        <w:rPr>
-          <w:lang w:val="en-US"/>
-        </w:rPr>
-        <w:t>B</w:t>
+        <w:t>WEB</w:t>
       </w:r>
       <w:r>
         <w:t xml:space="preserve"> </w:t>
@@ -318,7 +310,10 @@
     </w:p>
     <w:p>
       <w:r>
-        <w:t>Сигнатуры и результаты тестов представлены в таблице 1.1.</w:t>
+        <w:t>Пример</w:t>
+      </w:r>
+      <w:r>
+        <w:t xml:space="preserve"> тестов представлены в таблице 1.1.</w:t>
       </w:r>
       <w:r>
         <w:br w:type="page"/>
@@ -329,6 +324,2509 @@
         <w:lastRenderedPageBreak/>
         <w:t>Таблица 1.1.</w:t>
       </w:r>
+    </w:p>
+    <w:tbl>
+      <w:tblPr>
+        <w:tblStyle w:val="a7"/>
+        <w:tblW w:w="0" w:type="auto"/>
+        <w:tblLayout w:type="fixed"/>
+        <w:tblLook w:val="04A0" w:firstRow="1" w:lastRow="0" w:firstColumn="1" w:lastColumn="0" w:noHBand="0" w:noVBand="1"/>
+      </w:tblPr>
+      <w:tblGrid>
+        <w:gridCol w:w="1008"/>
+        <w:gridCol w:w="2389"/>
+        <w:gridCol w:w="2977"/>
+        <w:gridCol w:w="2971"/>
+      </w:tblGrid>
+      <w:tr>
+        <w:tc>
+          <w:tcPr>
+            <w:tcW w:w="1008" w:type="dxa"/>
+          </w:tcPr>
+          <w:p>
+            <w:pPr>
+              <w:ind w:firstLine="0"/>
+              <w:jc w:val="center"/>
+            </w:pPr>
+            <w:r>
+              <w:t>Номер теста</w:t>
+            </w:r>
+          </w:p>
+        </w:tc>
+        <w:tc>
+          <w:tcPr>
+            <w:tcW w:w="2389" w:type="dxa"/>
+          </w:tcPr>
+          <w:p>
+            <w:pPr>
+              <w:ind w:firstLine="0"/>
+              <w:jc w:val="center"/>
+            </w:pPr>
+            <w:r>
+              <w:t>Входные данные</w:t>
+            </w:r>
+          </w:p>
+        </w:tc>
+        <w:tc>
+          <w:tcPr>
+            <w:tcW w:w="2977" w:type="dxa"/>
+          </w:tcPr>
+          <w:p>
+            <w:pPr>
+              <w:ind w:firstLine="0"/>
+              <w:jc w:val="center"/>
+            </w:pPr>
+            <w:r>
+              <w:t>Ожидаемый результат</w:t>
+            </w:r>
+          </w:p>
+        </w:tc>
+        <w:tc>
+          <w:tcPr>
+            <w:tcW w:w="2971" w:type="dxa"/>
+          </w:tcPr>
+          <w:p>
+            <w:pPr>
+              <w:ind w:firstLine="0"/>
+              <w:jc w:val="center"/>
+            </w:pPr>
+            <w:r>
+              <w:t>Соответствие полученного результата ожидаемому</w:t>
+            </w:r>
+          </w:p>
+        </w:tc>
+      </w:tr>
+      <w:tr>
+        <w:tc>
+          <w:tcPr>
+            <w:tcW w:w="1008" w:type="dxa"/>
+          </w:tcPr>
+          <w:p>
+            <w:pPr>
+              <w:ind w:firstLine="0"/>
+              <w:jc w:val="center"/>
+            </w:pPr>
+            <w:r>
+              <w:t>1</w:t>
+            </w:r>
+          </w:p>
+        </w:tc>
+        <w:tc>
+          <w:tcPr>
+            <w:tcW w:w="2389" w:type="dxa"/>
+          </w:tcPr>
+          <w:p>
+            <w:pPr>
+              <w:ind w:firstLine="0"/>
+              <w:jc w:val="center"/>
+              <w:rPr>
+                <w:lang w:val="en-US"/>
+              </w:rPr>
+            </w:pPr>
+            <w:r>
+              <w:t xml:space="preserve">Запрос: </w:t>
+            </w:r>
+            <w:r>
+              <w:rPr>
+                <w:lang w:val="en-US"/>
+              </w:rPr>
+              <w:t>GET https://localhost:44306/api/messages/list HTTP/1.1</w:t>
+            </w:r>
+          </w:p>
+        </w:tc>
+        <w:tc>
+          <w:tcPr>
+            <w:tcW w:w="2977" w:type="dxa"/>
+          </w:tcPr>
+          <w:p>
+            <w:pPr>
+              <w:spacing w:line="240" w:lineRule="auto"/>
+              <w:ind w:firstLine="0"/>
+              <w:jc w:val="left"/>
+              <w:rPr>
+                <w:sz w:val="24"/>
+                <w:lang w:val="en-US"/>
+              </w:rPr>
+            </w:pPr>
+            <w:r>
+              <w:rPr>
+                <w:sz w:val="24"/>
+                <w:lang w:val="en-US"/>
+              </w:rPr>
+              <w:t>{</w:t>
+            </w:r>
+          </w:p>
+          <w:p>
+            <w:pPr>
+              <w:spacing w:line="240" w:lineRule="auto"/>
+              <w:ind w:firstLine="0"/>
+              <w:jc w:val="left"/>
+              <w:rPr>
+                <w:sz w:val="24"/>
+                <w:lang w:val="en-US"/>
+              </w:rPr>
+            </w:pPr>
+            <w:r>
+              <w:rPr>
+                <w:sz w:val="24"/>
+                <w:lang w:val="en-US"/>
+              </w:rPr>
+              <w:t xml:space="preserve">      "</w:t>
+            </w:r>
+            <w:proofErr w:type="spellStart"/>
+            <w:r>
+              <w:rPr>
+                <w:sz w:val="24"/>
+                <w:lang w:val="en-US"/>
+              </w:rPr>
+              <w:t>attachedFiles</w:t>
+            </w:r>
+            <w:proofErr w:type="spellEnd"/>
+            <w:r>
+              <w:rPr>
+                <w:sz w:val="24"/>
+                <w:lang w:val="en-US"/>
+              </w:rPr>
+              <w:t>": null,</w:t>
+            </w:r>
+          </w:p>
+          <w:p>
+            <w:pPr>
+              <w:spacing w:line="240" w:lineRule="auto"/>
+              <w:ind w:firstLine="0"/>
+              <w:jc w:val="left"/>
+              <w:rPr>
+                <w:sz w:val="24"/>
+                <w:lang w:val="en-US"/>
+              </w:rPr>
+            </w:pPr>
+            <w:r>
+              <w:rPr>
+                <w:sz w:val="24"/>
+                <w:lang w:val="en-US"/>
+              </w:rPr>
+              <w:t xml:space="preserve">      "</w:t>
+            </w:r>
+            <w:proofErr w:type="spellStart"/>
+            <w:r>
+              <w:rPr>
+                <w:sz w:val="24"/>
+                <w:lang w:val="en-US"/>
+              </w:rPr>
+              <w:t>deliveryQueue</w:t>
+            </w:r>
+            <w:proofErr w:type="spellEnd"/>
+            <w:r>
+              <w:rPr>
+                <w:sz w:val="24"/>
+                <w:lang w:val="en-US"/>
+              </w:rPr>
+              <w:t>": {</w:t>
+            </w:r>
+          </w:p>
+          <w:p>
+            <w:pPr>
+              <w:spacing w:line="240" w:lineRule="auto"/>
+              <w:ind w:firstLine="0"/>
+              <w:jc w:val="left"/>
+              <w:rPr>
+                <w:sz w:val="24"/>
+                <w:lang w:val="en-US"/>
+              </w:rPr>
+            </w:pPr>
+            <w:r>
+              <w:rPr>
+                <w:sz w:val="24"/>
+                <w:lang w:val="en-US"/>
+              </w:rPr>
+              <w:t xml:space="preserve">        "</w:t>
+            </w:r>
+            <w:proofErr w:type="spellStart"/>
+            <w:r>
+              <w:rPr>
+                <w:sz w:val="24"/>
+                <w:lang w:val="en-US"/>
+              </w:rPr>
+              <w:t>deliveryQueueId</w:t>
+            </w:r>
+            <w:proofErr w:type="spellEnd"/>
+            <w:r>
+              <w:rPr>
+                <w:sz w:val="24"/>
+                <w:lang w:val="en-US"/>
+              </w:rPr>
+              <w:t>": 2,</w:t>
+            </w:r>
+          </w:p>
+          <w:p>
+            <w:pPr>
+              <w:spacing w:line="240" w:lineRule="auto"/>
+              <w:ind w:firstLine="0"/>
+              <w:jc w:val="left"/>
+              <w:rPr>
+                <w:sz w:val="24"/>
+                <w:lang w:val="en-US"/>
+              </w:rPr>
+            </w:pPr>
+            <w:r>
+              <w:rPr>
+                <w:sz w:val="24"/>
+                <w:lang w:val="en-US"/>
+              </w:rPr>
+              <w:t xml:space="preserve">        "</w:t>
+            </w:r>
+            <w:proofErr w:type="spellStart"/>
+            <w:r>
+              <w:rPr>
+                <w:sz w:val="24"/>
+                <w:lang w:val="en-US"/>
+              </w:rPr>
+              <w:t>sendingIntervalSec</w:t>
+            </w:r>
+            <w:proofErr w:type="spellEnd"/>
+            <w:r>
+              <w:rPr>
+                <w:sz w:val="24"/>
+                <w:lang w:val="en-US"/>
+              </w:rPr>
+              <w:t>": 40</w:t>
+            </w:r>
+          </w:p>
+          <w:p>
+            <w:pPr>
+              <w:spacing w:line="240" w:lineRule="auto"/>
+              <w:ind w:firstLine="0"/>
+              <w:jc w:val="left"/>
+              <w:rPr>
+                <w:sz w:val="24"/>
+                <w:lang w:val="en-US"/>
+              </w:rPr>
+            </w:pPr>
+            <w:r>
+              <w:rPr>
+                <w:sz w:val="24"/>
+                <w:lang w:val="en-US"/>
+              </w:rPr>
+              <w:t xml:space="preserve">      },</w:t>
+            </w:r>
+          </w:p>
+          <w:p>
+            <w:pPr>
+              <w:spacing w:line="240" w:lineRule="auto"/>
+              <w:ind w:firstLine="0"/>
+              <w:jc w:val="left"/>
+              <w:rPr>
+                <w:sz w:val="24"/>
+                <w:lang w:val="en-US"/>
+              </w:rPr>
+            </w:pPr>
+            <w:r>
+              <w:rPr>
+                <w:sz w:val="24"/>
+                <w:lang w:val="en-US"/>
+              </w:rPr>
+              <w:t xml:space="preserve">      "</w:t>
+            </w:r>
+            <w:proofErr w:type="spellStart"/>
+            <w:r>
+              <w:rPr>
+                <w:sz w:val="24"/>
+                <w:lang w:val="en-US"/>
+              </w:rPr>
+              <w:t>chosenDeliveryService</w:t>
+            </w:r>
+            <w:proofErr w:type="spellEnd"/>
+            <w:r>
+              <w:rPr>
+                <w:sz w:val="24"/>
+                <w:lang w:val="en-US"/>
+              </w:rPr>
+              <w:t>": {</w:t>
+            </w:r>
+          </w:p>
+          <w:p>
+            <w:pPr>
+              <w:spacing w:line="240" w:lineRule="auto"/>
+              <w:ind w:firstLine="0"/>
+              <w:jc w:val="left"/>
+              <w:rPr>
+                <w:sz w:val="24"/>
+                <w:lang w:val="en-US"/>
+              </w:rPr>
+            </w:pPr>
+            <w:r>
+              <w:rPr>
+                <w:sz w:val="24"/>
+                <w:lang w:val="en-US"/>
+              </w:rPr>
+              <w:t xml:space="preserve">        "</w:t>
+            </w:r>
+            <w:proofErr w:type="spellStart"/>
+            <w:r>
+              <w:rPr>
+                <w:sz w:val="24"/>
+                <w:lang w:val="en-US"/>
+              </w:rPr>
+              <w:t>deliveryServiceId</w:t>
+            </w:r>
+            <w:proofErr w:type="spellEnd"/>
+            <w:r>
+              <w:rPr>
+                <w:sz w:val="24"/>
+                <w:lang w:val="en-US"/>
+              </w:rPr>
+              <w:t>": 3,</w:t>
+            </w:r>
+          </w:p>
+          <w:p>
+            <w:pPr>
+              <w:spacing w:line="240" w:lineRule="auto"/>
+              <w:ind w:firstLine="0"/>
+              <w:jc w:val="left"/>
+              <w:rPr>
+                <w:sz w:val="24"/>
+                <w:lang w:val="en-US"/>
+              </w:rPr>
+            </w:pPr>
+            <w:r>
+              <w:rPr>
+                <w:sz w:val="24"/>
+                <w:lang w:val="en-US"/>
+              </w:rPr>
+              <w:t xml:space="preserve">        "</w:t>
+            </w:r>
+            <w:proofErr w:type="spellStart"/>
+            <w:r>
+              <w:rPr>
+                <w:sz w:val="24"/>
+                <w:lang w:val="en-US"/>
+              </w:rPr>
+              <w:t>deliveryServiceName</w:t>
+            </w:r>
+            <w:proofErr w:type="spellEnd"/>
+            <w:r>
+              <w:rPr>
+                <w:sz w:val="24"/>
+                <w:lang w:val="en-US"/>
+              </w:rPr>
+              <w:t>": "</w:t>
+            </w:r>
+            <w:proofErr w:type="spellStart"/>
+            <w:r>
+              <w:rPr>
+                <w:sz w:val="24"/>
+                <w:lang w:val="en-US"/>
+              </w:rPr>
+              <w:t>SendGrid</w:t>
+            </w:r>
+            <w:proofErr w:type="spellEnd"/>
+            <w:r>
+              <w:rPr>
+                <w:sz w:val="24"/>
+                <w:lang w:val="en-US"/>
+              </w:rPr>
+              <w:t>",</w:t>
+            </w:r>
+          </w:p>
+          <w:p>
+            <w:pPr>
+              <w:spacing w:line="240" w:lineRule="auto"/>
+              <w:ind w:firstLine="0"/>
+              <w:jc w:val="left"/>
+              <w:rPr>
+                <w:sz w:val="24"/>
+                <w:lang w:val="en-US"/>
+              </w:rPr>
+            </w:pPr>
+            <w:r>
+              <w:rPr>
+                <w:sz w:val="24"/>
+                <w:lang w:val="en-US"/>
+              </w:rPr>
+              <w:t xml:space="preserve">        "</w:t>
+            </w:r>
+            <w:proofErr w:type="spellStart"/>
+            <w:r>
+              <w:rPr>
+                <w:sz w:val="24"/>
+                <w:lang w:val="en-US"/>
+              </w:rPr>
+              <w:t>standartPriority</w:t>
+            </w:r>
+            <w:proofErr w:type="spellEnd"/>
+            <w:r>
+              <w:rPr>
+                <w:sz w:val="24"/>
+                <w:lang w:val="en-US"/>
+              </w:rPr>
+              <w:t>": 1,</w:t>
+            </w:r>
+          </w:p>
+          <w:p>
+            <w:pPr>
+              <w:spacing w:line="240" w:lineRule="auto"/>
+              <w:ind w:firstLine="0"/>
+              <w:jc w:val="left"/>
+              <w:rPr>
+                <w:sz w:val="24"/>
+                <w:lang w:val="en-US"/>
+              </w:rPr>
+            </w:pPr>
+            <w:r>
+              <w:rPr>
+                <w:sz w:val="24"/>
+                <w:lang w:val="en-US"/>
+              </w:rPr>
+              <w:t xml:space="preserve">        "</w:t>
+            </w:r>
+            <w:proofErr w:type="spellStart"/>
+            <w:r>
+              <w:rPr>
+                <w:sz w:val="24"/>
+                <w:lang w:val="en-US"/>
+              </w:rPr>
+              <w:t>connectionString</w:t>
+            </w:r>
+            <w:proofErr w:type="spellEnd"/>
+            <w:r>
+              <w:rPr>
+                <w:sz w:val="24"/>
+                <w:lang w:val="en-US"/>
+              </w:rPr>
+              <w:t>": "'</w:t>
+            </w:r>
+            <w:proofErr w:type="spellStart"/>
+            <w:r>
+              <w:rPr>
+                <w:sz w:val="24"/>
+                <w:lang w:val="en-US"/>
+              </w:rPr>
+              <w:t>sendGrid</w:t>
+            </w:r>
+            <w:proofErr w:type="spellEnd"/>
+            <w:r>
+              <w:rPr>
+                <w:sz w:val="24"/>
+                <w:lang w:val="en-US"/>
+              </w:rPr>
+              <w:t xml:space="preserve"> road'"</w:t>
+            </w:r>
+          </w:p>
+          <w:p>
+            <w:pPr>
+              <w:spacing w:line="240" w:lineRule="auto"/>
+              <w:ind w:firstLine="0"/>
+              <w:jc w:val="left"/>
+              <w:rPr>
+                <w:sz w:val="24"/>
+                <w:lang w:val="en-US"/>
+              </w:rPr>
+            </w:pPr>
+            <w:r>
+              <w:rPr>
+                <w:sz w:val="24"/>
+                <w:lang w:val="en-US"/>
+              </w:rPr>
+              <w:t xml:space="preserve">      },</w:t>
+            </w:r>
+          </w:p>
+          <w:p>
+            <w:pPr>
+              <w:spacing w:line="240" w:lineRule="auto"/>
+              <w:ind w:firstLine="0"/>
+              <w:jc w:val="left"/>
+              <w:rPr>
+                <w:sz w:val="24"/>
+                <w:lang w:val="en-US"/>
+              </w:rPr>
+            </w:pPr>
+            <w:r>
+              <w:rPr>
+                <w:sz w:val="24"/>
+                <w:lang w:val="en-US"/>
+              </w:rPr>
+              <w:t xml:space="preserve">      "</w:t>
+            </w:r>
+            <w:proofErr w:type="spellStart"/>
+            <w:r>
+              <w:rPr>
+                <w:sz w:val="24"/>
+                <w:lang w:val="en-US"/>
+              </w:rPr>
+              <w:t>usedDeliveryService</w:t>
+            </w:r>
+            <w:proofErr w:type="spellEnd"/>
+            <w:r>
+              <w:rPr>
+                <w:sz w:val="24"/>
+                <w:lang w:val="en-US"/>
+              </w:rPr>
+              <w:t>": null,</w:t>
+            </w:r>
+          </w:p>
+          <w:p>
+            <w:pPr>
+              <w:spacing w:line="240" w:lineRule="auto"/>
+              <w:ind w:firstLine="0"/>
+              <w:jc w:val="left"/>
+              <w:rPr>
+                <w:sz w:val="24"/>
+                <w:lang w:val="en-US"/>
+              </w:rPr>
+            </w:pPr>
+            <w:r>
+              <w:rPr>
+                <w:sz w:val="24"/>
+                <w:lang w:val="en-US"/>
+              </w:rPr>
+              <w:t xml:space="preserve">      "user": {</w:t>
+            </w:r>
+          </w:p>
+          <w:p>
+            <w:pPr>
+              <w:spacing w:line="240" w:lineRule="auto"/>
+              <w:ind w:firstLine="0"/>
+              <w:jc w:val="left"/>
+              <w:rPr>
+                <w:sz w:val="24"/>
+                <w:lang w:val="en-US"/>
+              </w:rPr>
+            </w:pPr>
+            <w:r>
+              <w:rPr>
+                <w:sz w:val="24"/>
+                <w:lang w:val="en-US"/>
+              </w:rPr>
+              <w:t xml:space="preserve">        "</w:t>
+            </w:r>
+            <w:proofErr w:type="spellStart"/>
+            <w:r>
+              <w:rPr>
+                <w:sz w:val="24"/>
+                <w:lang w:val="en-US"/>
+              </w:rPr>
+              <w:t>userId</w:t>
+            </w:r>
+            <w:proofErr w:type="spellEnd"/>
+            <w:r>
+              <w:rPr>
+                <w:sz w:val="24"/>
+                <w:lang w:val="en-US"/>
+              </w:rPr>
+              <w:t>": 4,</w:t>
+            </w:r>
+          </w:p>
+          <w:p>
+            <w:pPr>
+              <w:spacing w:line="240" w:lineRule="auto"/>
+              <w:ind w:firstLine="0"/>
+              <w:jc w:val="left"/>
+              <w:rPr>
+                <w:sz w:val="24"/>
+                <w:lang w:val="en-US"/>
+              </w:rPr>
+            </w:pPr>
+            <w:r>
+              <w:rPr>
+                <w:sz w:val="24"/>
+                <w:lang w:val="en-US"/>
+              </w:rPr>
+              <w:t xml:space="preserve">        "</w:t>
+            </w:r>
+            <w:proofErr w:type="spellStart"/>
+            <w:r>
+              <w:rPr>
+                <w:sz w:val="24"/>
+                <w:lang w:val="en-US"/>
+              </w:rPr>
+              <w:t>userName</w:t>
+            </w:r>
+            <w:proofErr w:type="spellEnd"/>
+            <w:r>
+              <w:rPr>
+                <w:sz w:val="24"/>
+                <w:lang w:val="en-US"/>
+              </w:rPr>
+              <w:t>": "Evgeny Sukharev",</w:t>
+            </w:r>
+          </w:p>
+          <w:p>
+            <w:pPr>
+              <w:spacing w:line="240" w:lineRule="auto"/>
+              <w:ind w:firstLine="0"/>
+              <w:jc w:val="left"/>
+              <w:rPr>
+                <w:sz w:val="24"/>
+                <w:lang w:val="en-US"/>
+              </w:rPr>
+            </w:pPr>
+            <w:r>
+              <w:rPr>
+                <w:sz w:val="24"/>
+                <w:lang w:val="en-US"/>
+              </w:rPr>
+              <w:t xml:space="preserve">        "email": "r0bari@yandex.ru",</w:t>
+            </w:r>
+          </w:p>
+          <w:p>
+            <w:pPr>
+              <w:spacing w:line="240" w:lineRule="auto"/>
+              <w:ind w:firstLine="0"/>
+              <w:jc w:val="left"/>
+              <w:rPr>
+                <w:sz w:val="24"/>
+                <w:lang w:val="en-US"/>
+              </w:rPr>
+            </w:pPr>
+            <w:r>
+              <w:rPr>
+                <w:sz w:val="24"/>
+                <w:lang w:val="en-US"/>
+              </w:rPr>
+              <w:t xml:space="preserve">        "</w:t>
+            </w:r>
+            <w:proofErr w:type="spellStart"/>
+            <w:r>
+              <w:rPr>
+                <w:sz w:val="24"/>
+                <w:lang w:val="en-US"/>
+              </w:rPr>
+              <w:t>isActive</w:t>
+            </w:r>
+            <w:proofErr w:type="spellEnd"/>
+            <w:r>
+              <w:rPr>
+                <w:sz w:val="24"/>
+                <w:lang w:val="en-US"/>
+              </w:rPr>
+              <w:t>": true,</w:t>
+            </w:r>
+          </w:p>
+          <w:p>
+            <w:pPr>
+              <w:spacing w:line="240" w:lineRule="auto"/>
+              <w:ind w:firstLine="0"/>
+              <w:jc w:val="left"/>
+              <w:rPr>
+                <w:sz w:val="24"/>
+                <w:lang w:val="en-US"/>
+              </w:rPr>
+            </w:pPr>
+            <w:r>
+              <w:rPr>
+                <w:sz w:val="24"/>
+                <w:lang w:val="en-US"/>
+              </w:rPr>
+              <w:t xml:space="preserve">        "role": 2</w:t>
+            </w:r>
+          </w:p>
+          <w:p>
+            <w:pPr>
+              <w:spacing w:line="240" w:lineRule="auto"/>
+              <w:ind w:firstLine="0"/>
+              <w:jc w:val="left"/>
+              <w:rPr>
+                <w:sz w:val="24"/>
+                <w:lang w:val="en-US"/>
+              </w:rPr>
+            </w:pPr>
+            <w:r>
+              <w:rPr>
+                <w:sz w:val="24"/>
+                <w:lang w:val="en-US"/>
+              </w:rPr>
+              <w:t xml:space="preserve">      },</w:t>
+            </w:r>
+          </w:p>
+          <w:p>
+            <w:pPr>
+              <w:spacing w:line="240" w:lineRule="auto"/>
+              <w:ind w:firstLine="0"/>
+              <w:jc w:val="left"/>
+              <w:rPr>
+                <w:sz w:val="24"/>
+                <w:lang w:val="en-US"/>
+              </w:rPr>
+            </w:pPr>
+            <w:r>
+              <w:rPr>
+                <w:sz w:val="24"/>
+                <w:lang w:val="en-US"/>
+              </w:rPr>
+              <w:t xml:space="preserve">      "</w:t>
+            </w:r>
+            <w:proofErr w:type="spellStart"/>
+            <w:r>
+              <w:rPr>
+                <w:sz w:val="24"/>
+                <w:lang w:val="en-US"/>
+              </w:rPr>
+              <w:t>messageId</w:t>
+            </w:r>
+            <w:proofErr w:type="spellEnd"/>
+            <w:r>
+              <w:rPr>
+                <w:sz w:val="24"/>
+                <w:lang w:val="en-US"/>
+              </w:rPr>
+              <w:t>": 7,</w:t>
+            </w:r>
+          </w:p>
+          <w:p>
+            <w:pPr>
+              <w:spacing w:line="240" w:lineRule="auto"/>
+              <w:ind w:firstLine="0"/>
+              <w:jc w:val="left"/>
+              <w:rPr>
+                <w:sz w:val="24"/>
+                <w:lang w:val="en-US"/>
+              </w:rPr>
+            </w:pPr>
+            <w:r>
+              <w:rPr>
+                <w:sz w:val="24"/>
+                <w:lang w:val="en-US"/>
+              </w:rPr>
+              <w:t xml:space="preserve">      "theme": "</w:t>
+            </w:r>
+            <w:proofErr w:type="spellStart"/>
+            <w:r>
+              <w:rPr>
+                <w:sz w:val="24"/>
+                <w:lang w:val="en-US"/>
+              </w:rPr>
+              <w:t>Тема</w:t>
+            </w:r>
+            <w:proofErr w:type="spellEnd"/>
+            <w:r>
+              <w:rPr>
+                <w:sz w:val="24"/>
+                <w:lang w:val="en-US"/>
+              </w:rPr>
+              <w:t>",</w:t>
+            </w:r>
+          </w:p>
+          <w:p>
+            <w:pPr>
+              <w:spacing w:line="240" w:lineRule="auto"/>
+              <w:ind w:firstLine="0"/>
+              <w:jc w:val="left"/>
+              <w:rPr>
+                <w:sz w:val="24"/>
+                <w:lang w:val="en-US"/>
+              </w:rPr>
+            </w:pPr>
+            <w:r>
+              <w:rPr>
+                <w:sz w:val="24"/>
+                <w:lang w:val="en-US"/>
+              </w:rPr>
+              <w:t xml:space="preserve">      "body": "</w:t>
+            </w:r>
+            <w:proofErr w:type="spellStart"/>
+            <w:r>
+              <w:rPr>
+                <w:sz w:val="24"/>
+                <w:lang w:val="en-US"/>
+              </w:rPr>
+              <w:t>Обычный</w:t>
+            </w:r>
+            <w:proofErr w:type="spellEnd"/>
+            <w:r>
+              <w:rPr>
+                <w:sz w:val="24"/>
+                <w:lang w:val="en-US"/>
+              </w:rPr>
+              <w:t xml:space="preserve"> </w:t>
+            </w:r>
+            <w:proofErr w:type="spellStart"/>
+            <w:r>
+              <w:rPr>
+                <w:sz w:val="24"/>
+                <w:lang w:val="en-US"/>
+              </w:rPr>
+              <w:t>текст</w:t>
+            </w:r>
+            <w:proofErr w:type="spellEnd"/>
+            <w:r>
+              <w:rPr>
+                <w:sz w:val="24"/>
+                <w:lang w:val="en-US"/>
+              </w:rPr>
+              <w:t>",</w:t>
+            </w:r>
+          </w:p>
+          <w:p>
+            <w:pPr>
+              <w:spacing w:line="240" w:lineRule="auto"/>
+              <w:ind w:firstLine="0"/>
+              <w:jc w:val="left"/>
+              <w:rPr>
+                <w:sz w:val="24"/>
+                <w:lang w:val="en-US"/>
+              </w:rPr>
+            </w:pPr>
+            <w:r>
+              <w:rPr>
+                <w:sz w:val="24"/>
+                <w:lang w:val="en-US"/>
+              </w:rPr>
+              <w:t xml:space="preserve">      "</w:t>
+            </w:r>
+            <w:proofErr w:type="spellStart"/>
+            <w:r>
+              <w:rPr>
+                <w:sz w:val="24"/>
+                <w:lang w:val="en-US"/>
+              </w:rPr>
+              <w:t>destinationDate</w:t>
+            </w:r>
+            <w:proofErr w:type="spellEnd"/>
+            <w:r>
+              <w:rPr>
+                <w:sz w:val="24"/>
+                <w:lang w:val="en-US"/>
+              </w:rPr>
+              <w:t>": "2021-01-16T21:05:00",</w:t>
+            </w:r>
+          </w:p>
+          <w:p>
+            <w:pPr>
+              <w:spacing w:line="240" w:lineRule="auto"/>
+              <w:ind w:firstLine="0"/>
+              <w:jc w:val="left"/>
+              <w:rPr>
+                <w:sz w:val="24"/>
+                <w:lang w:val="en-US"/>
+              </w:rPr>
+            </w:pPr>
+            <w:r>
+              <w:rPr>
+                <w:sz w:val="24"/>
+                <w:lang w:val="en-US"/>
+              </w:rPr>
+              <w:t xml:space="preserve">      "</w:t>
+            </w:r>
+            <w:proofErr w:type="spellStart"/>
+            <w:r>
+              <w:rPr>
+                <w:sz w:val="24"/>
+                <w:lang w:val="en-US"/>
+              </w:rPr>
+              <w:t>destinationEmail</w:t>
+            </w:r>
+            <w:proofErr w:type="spellEnd"/>
+            <w:r>
+              <w:rPr>
+                <w:sz w:val="24"/>
+                <w:lang w:val="en-US"/>
+              </w:rPr>
+              <w:t>": "r.pattinson@planfact.io",</w:t>
+            </w:r>
+          </w:p>
+          <w:p>
+            <w:pPr>
+              <w:spacing w:line="240" w:lineRule="auto"/>
+              <w:ind w:firstLine="0"/>
+              <w:jc w:val="left"/>
+              <w:rPr>
+                <w:sz w:val="24"/>
+                <w:lang w:val="en-US"/>
+              </w:rPr>
+            </w:pPr>
+            <w:r>
+              <w:rPr>
+                <w:sz w:val="24"/>
+                <w:lang w:val="en-US"/>
+              </w:rPr>
+              <w:t xml:space="preserve">      "size": 50,</w:t>
+            </w:r>
+          </w:p>
+          <w:p>
+            <w:pPr>
+              <w:spacing w:line="240" w:lineRule="auto"/>
+              <w:ind w:firstLine="0"/>
+              <w:jc w:val="left"/>
+              <w:rPr>
+                <w:sz w:val="24"/>
+                <w:lang w:val="en-US"/>
+              </w:rPr>
+            </w:pPr>
+            <w:r>
+              <w:rPr>
+                <w:sz w:val="24"/>
+                <w:lang w:val="en-US"/>
+              </w:rPr>
+              <w:t xml:space="preserve">      "</w:t>
+            </w:r>
+            <w:proofErr w:type="spellStart"/>
+            <w:r>
+              <w:rPr>
+                <w:sz w:val="24"/>
+                <w:lang w:val="en-US"/>
+              </w:rPr>
+              <w:t>isScheduled</w:t>
+            </w:r>
+            <w:proofErr w:type="spellEnd"/>
+            <w:r>
+              <w:rPr>
+                <w:sz w:val="24"/>
+                <w:lang w:val="en-US"/>
+              </w:rPr>
+              <w:t>": false,</w:t>
+            </w:r>
+          </w:p>
+          <w:p>
+            <w:pPr>
+              <w:spacing w:line="240" w:lineRule="auto"/>
+              <w:ind w:firstLine="0"/>
+              <w:jc w:val="left"/>
+              <w:rPr>
+                <w:sz w:val="24"/>
+                <w:lang w:val="en-US"/>
+              </w:rPr>
+            </w:pPr>
+            <w:r>
+              <w:rPr>
+                <w:sz w:val="24"/>
+                <w:lang w:val="en-US"/>
+              </w:rPr>
+              <w:t xml:space="preserve">      "</w:t>
+            </w:r>
+            <w:proofErr w:type="spellStart"/>
+            <w:r>
+              <w:rPr>
+                <w:sz w:val="24"/>
+                <w:lang w:val="en-US"/>
+              </w:rPr>
+              <w:t>scheduleDate</w:t>
+            </w:r>
+            <w:proofErr w:type="spellEnd"/>
+            <w:r>
+              <w:rPr>
+                <w:sz w:val="24"/>
+                <w:lang w:val="en-US"/>
+              </w:rPr>
+              <w:t>": null,</w:t>
+            </w:r>
+          </w:p>
+          <w:p>
+            <w:pPr>
+              <w:spacing w:line="240" w:lineRule="auto"/>
+              <w:ind w:firstLine="0"/>
+              <w:jc w:val="left"/>
+              <w:rPr>
+                <w:sz w:val="24"/>
+                <w:lang w:val="en-US"/>
+              </w:rPr>
+            </w:pPr>
+            <w:r>
+              <w:rPr>
+                <w:sz w:val="24"/>
+                <w:lang w:val="en-US"/>
+              </w:rPr>
+              <w:t xml:space="preserve">      "</w:t>
+            </w:r>
+            <w:proofErr w:type="spellStart"/>
+            <w:r>
+              <w:rPr>
+                <w:sz w:val="24"/>
+                <w:lang w:val="en-US"/>
+              </w:rPr>
+              <w:t>isSent</w:t>
+            </w:r>
+            <w:proofErr w:type="spellEnd"/>
+            <w:r>
+              <w:rPr>
+                <w:sz w:val="24"/>
+                <w:lang w:val="en-US"/>
+              </w:rPr>
+              <w:t>": false,</w:t>
+            </w:r>
+          </w:p>
+          <w:p>
+            <w:pPr>
+              <w:spacing w:line="240" w:lineRule="auto"/>
+              <w:ind w:firstLine="0"/>
+              <w:jc w:val="left"/>
+              <w:rPr>
+                <w:sz w:val="24"/>
+                <w:lang w:val="en-US"/>
+              </w:rPr>
+            </w:pPr>
+            <w:r>
+              <w:rPr>
+                <w:sz w:val="24"/>
+                <w:lang w:val="en-US"/>
+              </w:rPr>
+              <w:t xml:space="preserve">      "</w:t>
+            </w:r>
+            <w:proofErr w:type="spellStart"/>
+            <w:r>
+              <w:rPr>
+                <w:sz w:val="24"/>
+                <w:lang w:val="en-US"/>
+              </w:rPr>
+              <w:t>deliveryQueueId</w:t>
+            </w:r>
+            <w:proofErr w:type="spellEnd"/>
+            <w:r>
+              <w:rPr>
+                <w:sz w:val="24"/>
+                <w:lang w:val="en-US"/>
+              </w:rPr>
+              <w:t>": 2,</w:t>
+            </w:r>
+          </w:p>
+          <w:p>
+            <w:pPr>
+              <w:spacing w:line="240" w:lineRule="auto"/>
+              <w:ind w:firstLine="0"/>
+              <w:jc w:val="left"/>
+              <w:rPr>
+                <w:sz w:val="24"/>
+                <w:lang w:val="en-US"/>
+              </w:rPr>
+            </w:pPr>
+            <w:r>
+              <w:rPr>
+                <w:sz w:val="24"/>
+                <w:lang w:val="en-US"/>
+              </w:rPr>
+              <w:lastRenderedPageBreak/>
+              <w:t xml:space="preserve">      "</w:t>
+            </w:r>
+            <w:proofErr w:type="spellStart"/>
+            <w:r>
+              <w:rPr>
+                <w:sz w:val="24"/>
+                <w:lang w:val="en-US"/>
+              </w:rPr>
+              <w:t>chosenDeliveryServiceId</w:t>
+            </w:r>
+            <w:proofErr w:type="spellEnd"/>
+            <w:r>
+              <w:rPr>
+                <w:sz w:val="24"/>
+                <w:lang w:val="en-US"/>
+              </w:rPr>
+              <w:t>": 3,</w:t>
+            </w:r>
+          </w:p>
+          <w:p>
+            <w:pPr>
+              <w:spacing w:line="240" w:lineRule="auto"/>
+              <w:ind w:firstLine="0"/>
+              <w:jc w:val="left"/>
+              <w:rPr>
+                <w:sz w:val="24"/>
+                <w:lang w:val="en-US"/>
+              </w:rPr>
+            </w:pPr>
+            <w:r>
+              <w:rPr>
+                <w:sz w:val="24"/>
+                <w:lang w:val="en-US"/>
+              </w:rPr>
+              <w:t xml:space="preserve">      "</w:t>
+            </w:r>
+            <w:proofErr w:type="spellStart"/>
+            <w:r>
+              <w:rPr>
+                <w:sz w:val="24"/>
+                <w:lang w:val="en-US"/>
+              </w:rPr>
+              <w:t>usedDeliveryServiceId</w:t>
+            </w:r>
+            <w:proofErr w:type="spellEnd"/>
+            <w:r>
+              <w:rPr>
+                <w:sz w:val="24"/>
+                <w:lang w:val="en-US"/>
+              </w:rPr>
+              <w:t>": null,</w:t>
+            </w:r>
+          </w:p>
+          <w:p>
+            <w:pPr>
+              <w:spacing w:line="240" w:lineRule="auto"/>
+              <w:ind w:firstLine="0"/>
+              <w:jc w:val="left"/>
+              <w:rPr>
+                <w:sz w:val="24"/>
+                <w:lang w:val="en-US"/>
+              </w:rPr>
+            </w:pPr>
+            <w:r>
+              <w:rPr>
+                <w:sz w:val="24"/>
+                <w:lang w:val="en-US"/>
+              </w:rPr>
+              <w:t xml:space="preserve">      "</w:t>
+            </w:r>
+            <w:proofErr w:type="spellStart"/>
+            <w:r>
+              <w:rPr>
+                <w:sz w:val="24"/>
+                <w:lang w:val="en-US"/>
+              </w:rPr>
+              <w:t>deliveryStatus</w:t>
+            </w:r>
+            <w:proofErr w:type="spellEnd"/>
+            <w:r>
+              <w:rPr>
+                <w:sz w:val="24"/>
+                <w:lang w:val="en-US"/>
+              </w:rPr>
+              <w:t>": 1,</w:t>
+            </w:r>
+          </w:p>
+          <w:p>
+            <w:pPr>
+              <w:spacing w:line="240" w:lineRule="auto"/>
+              <w:ind w:firstLine="0"/>
+              <w:jc w:val="left"/>
+              <w:rPr>
+                <w:sz w:val="24"/>
+                <w:lang w:val="en-US"/>
+              </w:rPr>
+            </w:pPr>
+            <w:r>
+              <w:rPr>
+                <w:sz w:val="24"/>
+                <w:lang w:val="en-US"/>
+              </w:rPr>
+              <w:t xml:space="preserve">      "</w:t>
+            </w:r>
+            <w:proofErr w:type="spellStart"/>
+            <w:r>
+              <w:rPr>
+                <w:sz w:val="24"/>
+                <w:lang w:val="en-US"/>
+              </w:rPr>
+              <w:t>userId</w:t>
+            </w:r>
+            <w:proofErr w:type="spellEnd"/>
+            <w:r>
+              <w:rPr>
+                <w:sz w:val="24"/>
+                <w:lang w:val="en-US"/>
+              </w:rPr>
+              <w:t>": 4</w:t>
+            </w:r>
+          </w:p>
+          <w:p>
+            <w:pPr>
+              <w:spacing w:line="240" w:lineRule="auto"/>
+              <w:ind w:firstLine="0"/>
+              <w:jc w:val="left"/>
+              <w:rPr>
+                <w:sz w:val="24"/>
+                <w:lang w:val="en-US"/>
+              </w:rPr>
+            </w:pPr>
+            <w:r>
+              <w:rPr>
+                <w:sz w:val="24"/>
+                <w:lang w:val="en-US"/>
+              </w:rPr>
+              <w:t>}</w:t>
+            </w:r>
+          </w:p>
+        </w:tc>
+        <w:tc>
+          <w:tcPr>
+            <w:tcW w:w="2971" w:type="dxa"/>
+          </w:tcPr>
+          <w:p>
+            <w:pPr>
+              <w:spacing w:line="240" w:lineRule="auto"/>
+              <w:ind w:firstLine="0"/>
+              <w:jc w:val="center"/>
+              <w:rPr>
+                <w:lang w:val="en-US"/>
+              </w:rPr>
+            </w:pPr>
+            <w:r>
+              <w:lastRenderedPageBreak/>
+              <w:t>Да</w:t>
+            </w:r>
+          </w:p>
+        </w:tc>
+      </w:tr>
+      <w:tr>
+        <w:tc>
+          <w:tcPr>
+            <w:tcW w:w="1008" w:type="dxa"/>
+          </w:tcPr>
+          <w:p>
+            <w:pPr>
+              <w:ind w:firstLine="0"/>
+              <w:jc w:val="center"/>
+            </w:pPr>
+            <w:r>
+              <w:lastRenderedPageBreak/>
+              <w:t>2</w:t>
+            </w:r>
+          </w:p>
+        </w:tc>
+        <w:tc>
+          <w:tcPr>
+            <w:tcW w:w="2389" w:type="dxa"/>
+          </w:tcPr>
+          <w:p>
+            <w:pPr>
+              <w:ind w:firstLine="0"/>
+              <w:jc w:val="left"/>
+            </w:pPr>
+            <w:r>
+              <w:t xml:space="preserve">Запрос: </w:t>
+            </w:r>
+            <w:r>
+              <w:rPr>
+                <w:lang w:val="en-US"/>
+              </w:rPr>
+              <w:t>POST</w:t>
+            </w:r>
+            <w:r>
+              <w:t xml:space="preserve"> </w:t>
+            </w:r>
+            <w:hyperlink r:id="rId5" w:history="1">
+              <w:r>
+                <w:rPr>
+                  <w:rStyle w:val="a8"/>
+                  <w:color w:val="000000" w:themeColor="text1"/>
+                  <w:lang w:val="en-US"/>
+                </w:rPr>
+                <w:t>https</w:t>
+              </w:r>
+              <w:r>
+                <w:rPr>
+                  <w:rStyle w:val="a8"/>
+                  <w:color w:val="000000" w:themeColor="text1"/>
+                </w:rPr>
+                <w:t>://</w:t>
+              </w:r>
+              <w:r>
+                <w:rPr>
+                  <w:rStyle w:val="a8"/>
+                  <w:color w:val="000000" w:themeColor="text1"/>
+                  <w:lang w:val="en-US"/>
+                </w:rPr>
+                <w:t>localhost</w:t>
+              </w:r>
+              <w:r>
+                <w:rPr>
+                  <w:rStyle w:val="a8"/>
+                  <w:color w:val="000000" w:themeColor="text1"/>
+                </w:rPr>
+                <w:t>:44306/</w:t>
+              </w:r>
+              <w:proofErr w:type="spellStart"/>
+              <w:r>
+                <w:rPr>
+                  <w:rStyle w:val="a8"/>
+                  <w:color w:val="000000" w:themeColor="text1"/>
+                  <w:lang w:val="en-US"/>
+                </w:rPr>
+                <w:t>api</w:t>
+              </w:r>
+              <w:proofErr w:type="spellEnd"/>
+              <w:r>
+                <w:rPr>
+                  <w:rStyle w:val="a8"/>
+                  <w:color w:val="000000" w:themeColor="text1"/>
+                </w:rPr>
+                <w:t>/</w:t>
+              </w:r>
+              <w:proofErr w:type="spellStart"/>
+              <w:r>
+                <w:rPr>
+                  <w:rStyle w:val="a8"/>
+                  <w:color w:val="000000" w:themeColor="text1"/>
+                  <w:lang w:val="en-US"/>
+                </w:rPr>
+                <w:t>auth</w:t>
+              </w:r>
+              <w:proofErr w:type="spellEnd"/>
+              <w:r>
+                <w:rPr>
+                  <w:rStyle w:val="a8"/>
+                  <w:color w:val="000000" w:themeColor="text1"/>
+                </w:rPr>
+                <w:t>/</w:t>
+              </w:r>
+              <w:r>
+                <w:rPr>
+                  <w:rStyle w:val="a8"/>
+                  <w:color w:val="000000" w:themeColor="text1"/>
+                  <w:lang w:val="en-US"/>
+                </w:rPr>
+                <w:t>sign</w:t>
+              </w:r>
+              <w:r>
+                <w:rPr>
+                  <w:rStyle w:val="a8"/>
+                  <w:color w:val="000000" w:themeColor="text1"/>
+                </w:rPr>
+                <w:t>-</w:t>
+              </w:r>
+              <w:r>
+                <w:rPr>
+                  <w:rStyle w:val="a8"/>
+                  <w:color w:val="000000" w:themeColor="text1"/>
+                  <w:lang w:val="en-US"/>
+                </w:rPr>
+                <w:t>in</w:t>
+              </w:r>
+            </w:hyperlink>
+          </w:p>
+          <w:p>
+            <w:pPr>
+              <w:ind w:firstLine="0"/>
+              <w:jc w:val="left"/>
+              <w:rPr>
+                <w:lang w:val="en-US"/>
+              </w:rPr>
+            </w:pPr>
+            <w:r>
+              <w:rPr>
+                <w:lang w:val="en-US"/>
+              </w:rPr>
+              <w:t>Body:</w:t>
+            </w:r>
+          </w:p>
+          <w:p>
+            <w:pPr>
+              <w:spacing w:line="240" w:lineRule="auto"/>
+              <w:ind w:firstLine="0"/>
+              <w:jc w:val="left"/>
+              <w:rPr>
+                <w:sz w:val="24"/>
+                <w:lang w:val="en-US"/>
+              </w:rPr>
+            </w:pPr>
+            <w:r>
+              <w:rPr>
+                <w:sz w:val="24"/>
+                <w:lang w:val="en-US"/>
+              </w:rPr>
+              <w:t>{</w:t>
+            </w:r>
+          </w:p>
+          <w:p>
+            <w:pPr>
+              <w:spacing w:line="240" w:lineRule="auto"/>
+              <w:ind w:firstLine="0"/>
+              <w:jc w:val="left"/>
+              <w:rPr>
+                <w:sz w:val="24"/>
+                <w:lang w:val="en-US"/>
+              </w:rPr>
+            </w:pPr>
+            <w:r>
+              <w:rPr>
+                <w:sz w:val="24"/>
+                <w:lang w:val="en-US"/>
+              </w:rPr>
+              <w:t xml:space="preserve">    "email": "r0bari@yandex.ru",</w:t>
+            </w:r>
+          </w:p>
+          <w:p>
+            <w:pPr>
+              <w:spacing w:line="240" w:lineRule="auto"/>
+              <w:ind w:firstLine="0"/>
+              <w:jc w:val="left"/>
+              <w:rPr>
+                <w:sz w:val="24"/>
+                <w:lang w:val="en-US"/>
+              </w:rPr>
+            </w:pPr>
+            <w:r>
+              <w:rPr>
+                <w:sz w:val="24"/>
+                <w:lang w:val="en-US"/>
+              </w:rPr>
+              <w:t xml:space="preserve">    "password": "Eviguf@77"</w:t>
+            </w:r>
+          </w:p>
+          <w:p>
+            <w:pPr>
+              <w:spacing w:line="240" w:lineRule="auto"/>
+              <w:ind w:firstLine="0"/>
+              <w:jc w:val="left"/>
+              <w:rPr>
+                <w:lang w:val="en-US"/>
+              </w:rPr>
+            </w:pPr>
+            <w:r>
+              <w:rPr>
+                <w:sz w:val="24"/>
+                <w:lang w:val="en-US"/>
+              </w:rPr>
+              <w:t>}</w:t>
+            </w:r>
+          </w:p>
+        </w:tc>
+        <w:tc>
+          <w:tcPr>
+            <w:tcW w:w="2977" w:type="dxa"/>
+          </w:tcPr>
+          <w:p>
+            <w:pPr>
+              <w:spacing w:line="240" w:lineRule="auto"/>
+              <w:ind w:firstLine="0"/>
+              <w:jc w:val="left"/>
+              <w:rPr>
+                <w:sz w:val="24"/>
+                <w:lang w:val="en-US"/>
+              </w:rPr>
+            </w:pPr>
+            <w:r>
+              <w:rPr>
+                <w:sz w:val="24"/>
+                <w:lang w:val="en-US"/>
+              </w:rPr>
+              <w:t>{</w:t>
+            </w:r>
+          </w:p>
+          <w:p>
+            <w:pPr>
+              <w:spacing w:line="240" w:lineRule="auto"/>
+              <w:ind w:firstLine="0"/>
+              <w:jc w:val="left"/>
+              <w:rPr>
+                <w:sz w:val="24"/>
+                <w:lang w:val="en-US"/>
+              </w:rPr>
+            </w:pPr>
+            <w:r>
+              <w:rPr>
+                <w:sz w:val="24"/>
+                <w:lang w:val="en-US"/>
+              </w:rPr>
+              <w:t xml:space="preserve">    "data": {</w:t>
+            </w:r>
+          </w:p>
+          <w:p>
+            <w:pPr>
+              <w:spacing w:line="240" w:lineRule="auto"/>
+              <w:ind w:firstLine="0"/>
+              <w:jc w:val="left"/>
+              <w:rPr>
+                <w:sz w:val="24"/>
+                <w:lang w:val="en-US"/>
+              </w:rPr>
+            </w:pPr>
+            <w:r>
+              <w:rPr>
+                <w:sz w:val="24"/>
+                <w:lang w:val="en-US"/>
+              </w:rPr>
+              <w:t xml:space="preserve">        "</w:t>
+            </w:r>
+            <w:proofErr w:type="spellStart"/>
+            <w:r>
+              <w:rPr>
+                <w:sz w:val="24"/>
+                <w:lang w:val="en-US"/>
+              </w:rPr>
+              <w:t>userId</w:t>
+            </w:r>
+            <w:proofErr w:type="spellEnd"/>
+            <w:r>
+              <w:rPr>
+                <w:sz w:val="24"/>
+                <w:lang w:val="en-US"/>
+              </w:rPr>
+              <w:t>": 4,</w:t>
+            </w:r>
+          </w:p>
+          <w:p>
+            <w:pPr>
+              <w:spacing w:line="240" w:lineRule="auto"/>
+              <w:ind w:firstLine="0"/>
+              <w:jc w:val="left"/>
+              <w:rPr>
+                <w:sz w:val="24"/>
+                <w:lang w:val="en-US"/>
+              </w:rPr>
+            </w:pPr>
+            <w:r>
+              <w:rPr>
+                <w:sz w:val="24"/>
+                <w:lang w:val="en-US"/>
+              </w:rPr>
+              <w:t xml:space="preserve">        "</w:t>
+            </w:r>
+            <w:proofErr w:type="spellStart"/>
+            <w:r>
+              <w:rPr>
+                <w:sz w:val="24"/>
+                <w:lang w:val="en-US"/>
+              </w:rPr>
+              <w:t>userName</w:t>
+            </w:r>
+            <w:proofErr w:type="spellEnd"/>
+            <w:r>
+              <w:rPr>
+                <w:sz w:val="24"/>
+                <w:lang w:val="en-US"/>
+              </w:rPr>
+              <w:t>": "Evgeny Sukharev",</w:t>
+            </w:r>
+          </w:p>
+          <w:p>
+            <w:pPr>
+              <w:spacing w:line="240" w:lineRule="auto"/>
+              <w:ind w:firstLine="0"/>
+              <w:jc w:val="left"/>
+              <w:rPr>
+                <w:sz w:val="24"/>
+                <w:lang w:val="en-US"/>
+              </w:rPr>
+            </w:pPr>
+            <w:r>
+              <w:rPr>
+                <w:sz w:val="24"/>
+                <w:lang w:val="en-US"/>
+              </w:rPr>
+              <w:t xml:space="preserve">        "email": "r0bari@yandex.ru",</w:t>
+            </w:r>
+          </w:p>
+          <w:p>
+            <w:pPr>
+              <w:spacing w:line="240" w:lineRule="auto"/>
+              <w:ind w:firstLine="0"/>
+              <w:jc w:val="left"/>
+              <w:rPr>
+                <w:sz w:val="24"/>
+                <w:lang w:val="en-US"/>
+              </w:rPr>
+            </w:pPr>
+            <w:r>
+              <w:rPr>
+                <w:sz w:val="24"/>
+                <w:lang w:val="en-US"/>
+              </w:rPr>
+              <w:t xml:space="preserve">        "</w:t>
+            </w:r>
+            <w:proofErr w:type="spellStart"/>
+            <w:r>
+              <w:rPr>
+                <w:sz w:val="24"/>
+                <w:lang w:val="en-US"/>
+              </w:rPr>
+              <w:t>isActive</w:t>
+            </w:r>
+            <w:proofErr w:type="spellEnd"/>
+            <w:r>
+              <w:rPr>
+                <w:sz w:val="24"/>
+                <w:lang w:val="en-US"/>
+              </w:rPr>
+              <w:t>": true,</w:t>
+            </w:r>
+          </w:p>
+          <w:p>
+            <w:pPr>
+              <w:spacing w:line="240" w:lineRule="auto"/>
+              <w:ind w:firstLine="0"/>
+              <w:jc w:val="left"/>
+              <w:rPr>
+                <w:sz w:val="24"/>
+                <w:lang w:val="en-US"/>
+              </w:rPr>
+            </w:pPr>
+            <w:r>
+              <w:rPr>
+                <w:sz w:val="24"/>
+                <w:lang w:val="en-US"/>
+              </w:rPr>
+              <w:t xml:space="preserve">        "role": 2</w:t>
+            </w:r>
+          </w:p>
+          <w:p>
+            <w:pPr>
+              <w:spacing w:line="240" w:lineRule="auto"/>
+              <w:ind w:firstLine="0"/>
+              <w:jc w:val="left"/>
+              <w:rPr>
+                <w:sz w:val="24"/>
+                <w:lang w:val="en-US"/>
+              </w:rPr>
+            </w:pPr>
+            <w:r>
+              <w:rPr>
+                <w:sz w:val="24"/>
+                <w:lang w:val="en-US"/>
+              </w:rPr>
+              <w:t xml:space="preserve">    },</w:t>
+            </w:r>
+          </w:p>
+          <w:p>
+            <w:pPr>
+              <w:spacing w:line="240" w:lineRule="auto"/>
+              <w:ind w:firstLine="0"/>
+              <w:jc w:val="left"/>
+              <w:rPr>
+                <w:sz w:val="24"/>
+                <w:lang w:val="en-US"/>
+              </w:rPr>
+            </w:pPr>
+            <w:r>
+              <w:rPr>
+                <w:sz w:val="24"/>
+                <w:lang w:val="en-US"/>
+              </w:rPr>
+              <w:t xml:space="preserve">    "</w:t>
+            </w:r>
+            <w:proofErr w:type="spellStart"/>
+            <w:r>
+              <w:rPr>
+                <w:sz w:val="24"/>
+                <w:lang w:val="en-US"/>
+              </w:rPr>
+              <w:t>isSuccess</w:t>
+            </w:r>
+            <w:proofErr w:type="spellEnd"/>
+            <w:r>
+              <w:rPr>
+                <w:sz w:val="24"/>
+                <w:lang w:val="en-US"/>
+              </w:rPr>
+              <w:t>": true,</w:t>
+            </w:r>
+          </w:p>
+          <w:p>
+            <w:pPr>
+              <w:spacing w:line="240" w:lineRule="auto"/>
+              <w:ind w:firstLine="0"/>
+              <w:jc w:val="left"/>
+              <w:rPr>
+                <w:sz w:val="24"/>
+                <w:lang w:val="en-US"/>
+              </w:rPr>
+            </w:pPr>
+            <w:r>
+              <w:rPr>
+                <w:sz w:val="24"/>
+                <w:lang w:val="en-US"/>
+              </w:rPr>
+              <w:t xml:space="preserve">    "</w:t>
+            </w:r>
+            <w:proofErr w:type="spellStart"/>
+            <w:r>
+              <w:rPr>
+                <w:sz w:val="24"/>
+                <w:lang w:val="en-US"/>
+              </w:rPr>
+              <w:t>errorMessage</w:t>
+            </w:r>
+            <w:proofErr w:type="spellEnd"/>
+            <w:r>
+              <w:rPr>
+                <w:sz w:val="24"/>
+                <w:lang w:val="en-US"/>
+              </w:rPr>
+              <w:t>": null</w:t>
+            </w:r>
+          </w:p>
+          <w:p>
+            <w:pPr>
+              <w:spacing w:line="240" w:lineRule="auto"/>
+              <w:ind w:firstLine="0"/>
+              <w:jc w:val="left"/>
+              <w:rPr>
+                <w:sz w:val="24"/>
+                <w:lang w:val="en-US"/>
+              </w:rPr>
+            </w:pPr>
+            <w:r>
+              <w:rPr>
+                <w:sz w:val="24"/>
+                <w:lang w:val="en-US"/>
+              </w:rPr>
+              <w:t>}</w:t>
+            </w:r>
+          </w:p>
+        </w:tc>
+        <w:tc>
+          <w:tcPr>
+            <w:tcW w:w="2971" w:type="dxa"/>
+          </w:tcPr>
+          <w:p>
+            <w:pPr>
+              <w:ind w:firstLine="0"/>
+              <w:jc w:val="center"/>
+            </w:pPr>
+            <w:r>
+              <w:t>Да</w:t>
+            </w:r>
+          </w:p>
+        </w:tc>
+      </w:tr>
+      <w:tr>
+        <w:tc>
+          <w:tcPr>
+            <w:tcW w:w="1008" w:type="dxa"/>
+          </w:tcPr>
+          <w:p>
+            <w:pPr>
+              <w:ind w:firstLine="0"/>
+              <w:jc w:val="center"/>
+            </w:pPr>
+            <w:r>
+              <w:t>3</w:t>
+            </w:r>
+          </w:p>
+        </w:tc>
+        <w:tc>
+          <w:tcPr>
+            <w:tcW w:w="2389" w:type="dxa"/>
+          </w:tcPr>
+          <w:p>
+            <w:pPr>
+              <w:ind w:firstLine="0"/>
+              <w:jc w:val="left"/>
+            </w:pPr>
+            <w:r>
+              <w:t xml:space="preserve">Запрос: </w:t>
+            </w:r>
+            <w:r>
+              <w:rPr>
+                <w:lang w:val="en-US"/>
+              </w:rPr>
+              <w:t>GET</w:t>
+            </w:r>
+            <w:r>
+              <w:t xml:space="preserve"> </w:t>
+            </w:r>
+            <w:hyperlink r:id="rId6" w:history="1">
+              <w:r>
+                <w:rPr>
+                  <w:rStyle w:val="a8"/>
+                  <w:color w:val="000000" w:themeColor="text1"/>
+                </w:rPr>
+                <w:t>https://localhost:44306/api/contacts/3</w:t>
+              </w:r>
+            </w:hyperlink>
+          </w:p>
+        </w:tc>
+        <w:tc>
+          <w:tcPr>
+            <w:tcW w:w="2977" w:type="dxa"/>
+          </w:tcPr>
+          <w:p>
+            <w:pPr>
+              <w:spacing w:line="240" w:lineRule="auto"/>
+              <w:ind w:firstLine="0"/>
+              <w:jc w:val="left"/>
+              <w:rPr>
+                <w:sz w:val="24"/>
+                <w:lang w:val="en-US"/>
+              </w:rPr>
+            </w:pPr>
+            <w:r>
+              <w:rPr>
+                <w:sz w:val="24"/>
+                <w:lang w:val="en-US"/>
+              </w:rPr>
+              <w:t>{</w:t>
+            </w:r>
+          </w:p>
+          <w:p>
+            <w:pPr>
+              <w:spacing w:line="240" w:lineRule="auto"/>
+              <w:ind w:firstLine="0"/>
+              <w:jc w:val="left"/>
+              <w:rPr>
+                <w:sz w:val="24"/>
+                <w:lang w:val="en-US"/>
+              </w:rPr>
+            </w:pPr>
+            <w:r>
+              <w:rPr>
+                <w:sz w:val="24"/>
+                <w:lang w:val="en-US"/>
+              </w:rPr>
+              <w:t xml:space="preserve">    "data": {</w:t>
+            </w:r>
+          </w:p>
+          <w:p>
+            <w:pPr>
+              <w:spacing w:line="240" w:lineRule="auto"/>
+              <w:ind w:firstLine="0"/>
+              <w:jc w:val="left"/>
+              <w:rPr>
+                <w:sz w:val="24"/>
+                <w:lang w:val="en-US"/>
+              </w:rPr>
+            </w:pPr>
+            <w:r>
+              <w:rPr>
+                <w:sz w:val="24"/>
+                <w:lang w:val="en-US"/>
+              </w:rPr>
+              <w:t xml:space="preserve">        "user": {</w:t>
+            </w:r>
+          </w:p>
+          <w:p>
+            <w:pPr>
+              <w:spacing w:line="240" w:lineRule="auto"/>
+              <w:ind w:firstLine="0"/>
+              <w:jc w:val="left"/>
+              <w:rPr>
+                <w:sz w:val="24"/>
+                <w:lang w:val="en-US"/>
+              </w:rPr>
+            </w:pPr>
+            <w:r>
+              <w:rPr>
+                <w:sz w:val="24"/>
+                <w:lang w:val="en-US"/>
+              </w:rPr>
+              <w:t xml:space="preserve">            "</w:t>
+            </w:r>
+            <w:proofErr w:type="spellStart"/>
+            <w:r>
+              <w:rPr>
+                <w:sz w:val="24"/>
+                <w:lang w:val="en-US"/>
+              </w:rPr>
+              <w:t>userId</w:t>
+            </w:r>
+            <w:proofErr w:type="spellEnd"/>
+            <w:r>
+              <w:rPr>
+                <w:sz w:val="24"/>
+                <w:lang w:val="en-US"/>
+              </w:rPr>
+              <w:t>": 4,</w:t>
+            </w:r>
+          </w:p>
+          <w:p>
+            <w:pPr>
+              <w:spacing w:line="240" w:lineRule="auto"/>
+              <w:ind w:firstLine="0"/>
+              <w:jc w:val="left"/>
+              <w:rPr>
+                <w:sz w:val="24"/>
+                <w:lang w:val="en-US"/>
+              </w:rPr>
+            </w:pPr>
+            <w:r>
+              <w:rPr>
+                <w:sz w:val="24"/>
+                <w:lang w:val="en-US"/>
+              </w:rPr>
+              <w:t xml:space="preserve">            "</w:t>
+            </w:r>
+            <w:proofErr w:type="spellStart"/>
+            <w:r>
+              <w:rPr>
+                <w:sz w:val="24"/>
+                <w:lang w:val="en-US"/>
+              </w:rPr>
+              <w:t>userName</w:t>
+            </w:r>
+            <w:proofErr w:type="spellEnd"/>
+            <w:r>
+              <w:rPr>
+                <w:sz w:val="24"/>
+                <w:lang w:val="en-US"/>
+              </w:rPr>
+              <w:t>": "Evgeny Sukharev",</w:t>
+            </w:r>
+          </w:p>
+          <w:p>
+            <w:pPr>
+              <w:spacing w:line="240" w:lineRule="auto"/>
+              <w:ind w:firstLine="0"/>
+              <w:jc w:val="left"/>
+              <w:rPr>
+                <w:sz w:val="24"/>
+                <w:lang w:val="en-US"/>
+              </w:rPr>
+            </w:pPr>
+            <w:r>
+              <w:rPr>
+                <w:sz w:val="24"/>
+                <w:lang w:val="en-US"/>
+              </w:rPr>
+              <w:t xml:space="preserve">            "email": "r0bari@yandex.ru",</w:t>
+            </w:r>
+          </w:p>
+          <w:p>
+            <w:pPr>
+              <w:spacing w:line="240" w:lineRule="auto"/>
+              <w:ind w:firstLine="0"/>
+              <w:jc w:val="left"/>
+              <w:rPr>
+                <w:sz w:val="24"/>
+                <w:lang w:val="en-US"/>
+              </w:rPr>
+            </w:pPr>
+            <w:r>
+              <w:rPr>
+                <w:sz w:val="24"/>
+                <w:lang w:val="en-US"/>
+              </w:rPr>
+              <w:t xml:space="preserve">            "</w:t>
+            </w:r>
+            <w:proofErr w:type="spellStart"/>
+            <w:r>
+              <w:rPr>
+                <w:sz w:val="24"/>
+                <w:lang w:val="en-US"/>
+              </w:rPr>
+              <w:t>isActive</w:t>
+            </w:r>
+            <w:proofErr w:type="spellEnd"/>
+            <w:r>
+              <w:rPr>
+                <w:sz w:val="24"/>
+                <w:lang w:val="en-US"/>
+              </w:rPr>
+              <w:t>": true,</w:t>
+            </w:r>
+          </w:p>
+          <w:p>
+            <w:pPr>
+              <w:spacing w:line="240" w:lineRule="auto"/>
+              <w:ind w:firstLine="0"/>
+              <w:jc w:val="left"/>
+              <w:rPr>
+                <w:sz w:val="24"/>
+                <w:lang w:val="en-US"/>
+              </w:rPr>
+            </w:pPr>
+            <w:r>
+              <w:rPr>
+                <w:sz w:val="24"/>
+                <w:lang w:val="en-US"/>
+              </w:rPr>
+              <w:t xml:space="preserve">            "role": 2</w:t>
+            </w:r>
+          </w:p>
+          <w:p>
+            <w:pPr>
+              <w:spacing w:line="240" w:lineRule="auto"/>
+              <w:ind w:firstLine="0"/>
+              <w:jc w:val="left"/>
+              <w:rPr>
+                <w:sz w:val="24"/>
+                <w:lang w:val="en-US"/>
+              </w:rPr>
+            </w:pPr>
+            <w:r>
+              <w:rPr>
+                <w:sz w:val="24"/>
+                <w:lang w:val="en-US"/>
+              </w:rPr>
+              <w:t xml:space="preserve">        },</w:t>
+            </w:r>
+          </w:p>
+          <w:p>
+            <w:pPr>
+              <w:spacing w:line="240" w:lineRule="auto"/>
+              <w:ind w:firstLine="0"/>
+              <w:jc w:val="left"/>
+              <w:rPr>
+                <w:sz w:val="24"/>
+                <w:lang w:val="en-US"/>
+              </w:rPr>
+            </w:pPr>
+            <w:r>
+              <w:rPr>
+                <w:sz w:val="24"/>
+                <w:lang w:val="en-US"/>
+              </w:rPr>
+              <w:t xml:space="preserve">        "</w:t>
+            </w:r>
+            <w:proofErr w:type="spellStart"/>
+            <w:r>
+              <w:rPr>
+                <w:sz w:val="24"/>
+                <w:lang w:val="en-US"/>
+              </w:rPr>
+              <w:t>contactId</w:t>
+            </w:r>
+            <w:proofErr w:type="spellEnd"/>
+            <w:r>
+              <w:rPr>
+                <w:sz w:val="24"/>
+                <w:lang w:val="en-US"/>
+              </w:rPr>
+              <w:t>": 3,</w:t>
+            </w:r>
+          </w:p>
+          <w:p>
+            <w:pPr>
+              <w:spacing w:line="240" w:lineRule="auto"/>
+              <w:ind w:firstLine="0"/>
+              <w:jc w:val="left"/>
+              <w:rPr>
+                <w:sz w:val="24"/>
+                <w:lang w:val="en-US"/>
+              </w:rPr>
+            </w:pPr>
+            <w:r>
+              <w:rPr>
+                <w:sz w:val="24"/>
+                <w:lang w:val="en-US"/>
+              </w:rPr>
+              <w:t xml:space="preserve">        "</w:t>
+            </w:r>
+            <w:proofErr w:type="spellStart"/>
+            <w:r>
+              <w:rPr>
+                <w:sz w:val="24"/>
+                <w:lang w:val="en-US"/>
+              </w:rPr>
+              <w:t>userId</w:t>
+            </w:r>
+            <w:proofErr w:type="spellEnd"/>
+            <w:r>
+              <w:rPr>
+                <w:sz w:val="24"/>
+                <w:lang w:val="en-US"/>
+              </w:rPr>
+              <w:t>": 4,</w:t>
+            </w:r>
+          </w:p>
+          <w:p>
+            <w:pPr>
+              <w:spacing w:line="240" w:lineRule="auto"/>
+              <w:ind w:firstLine="0"/>
+              <w:jc w:val="left"/>
+              <w:rPr>
+                <w:sz w:val="24"/>
+                <w:lang w:val="en-US"/>
+              </w:rPr>
+            </w:pPr>
+            <w:r>
+              <w:rPr>
+                <w:sz w:val="24"/>
+                <w:lang w:val="en-US"/>
+              </w:rPr>
+              <w:t xml:space="preserve">        "</w:t>
+            </w:r>
+            <w:proofErr w:type="spellStart"/>
+            <w:r>
+              <w:rPr>
+                <w:sz w:val="24"/>
+                <w:lang w:val="en-US"/>
+              </w:rPr>
+              <w:t>contactEmail</w:t>
+            </w:r>
+            <w:proofErr w:type="spellEnd"/>
+            <w:r>
+              <w:rPr>
+                <w:sz w:val="24"/>
+                <w:lang w:val="en-US"/>
+              </w:rPr>
+              <w:t>": "maxonfjvipon@yandex.ru",</w:t>
+            </w:r>
+          </w:p>
+          <w:p>
+            <w:pPr>
+              <w:spacing w:line="240" w:lineRule="auto"/>
+              <w:ind w:firstLine="0"/>
+              <w:jc w:val="left"/>
+              <w:rPr>
+                <w:sz w:val="24"/>
+                <w:lang w:val="en-US"/>
+              </w:rPr>
+            </w:pPr>
+            <w:r>
+              <w:rPr>
+                <w:sz w:val="24"/>
+                <w:lang w:val="en-US"/>
+              </w:rPr>
+              <w:t xml:space="preserve">        "</w:t>
+            </w:r>
+            <w:proofErr w:type="spellStart"/>
+            <w:r>
+              <w:rPr>
+                <w:sz w:val="24"/>
+                <w:lang w:val="en-US"/>
+              </w:rPr>
+              <w:t>contactName</w:t>
+            </w:r>
+            <w:proofErr w:type="spellEnd"/>
+            <w:r>
+              <w:rPr>
+                <w:sz w:val="24"/>
+                <w:lang w:val="en-US"/>
+              </w:rPr>
+              <w:t>": "</w:t>
+            </w:r>
+            <w:r>
+              <w:rPr>
+                <w:sz w:val="24"/>
+              </w:rPr>
+              <w:t>Максим</w:t>
+            </w:r>
+            <w:r>
+              <w:rPr>
+                <w:sz w:val="24"/>
+                <w:lang w:val="en-US"/>
+              </w:rPr>
+              <w:t xml:space="preserve"> </w:t>
+            </w:r>
+            <w:proofErr w:type="spellStart"/>
+            <w:r>
+              <w:rPr>
+                <w:sz w:val="24"/>
+              </w:rPr>
+              <w:t>Трунников</w:t>
+            </w:r>
+            <w:proofErr w:type="spellEnd"/>
+            <w:r>
+              <w:rPr>
+                <w:sz w:val="24"/>
+                <w:lang w:val="en-US"/>
+              </w:rPr>
+              <w:t>"</w:t>
+            </w:r>
+          </w:p>
+          <w:p>
+            <w:pPr>
+              <w:spacing w:line="240" w:lineRule="auto"/>
+              <w:ind w:firstLine="0"/>
+              <w:jc w:val="left"/>
+              <w:rPr>
+                <w:sz w:val="24"/>
+                <w:lang w:val="en-US"/>
+              </w:rPr>
+            </w:pPr>
+            <w:r>
+              <w:rPr>
+                <w:sz w:val="24"/>
+                <w:lang w:val="en-US"/>
+              </w:rPr>
+              <w:t xml:space="preserve">    },</w:t>
+            </w:r>
+          </w:p>
+          <w:p>
+            <w:pPr>
+              <w:spacing w:line="240" w:lineRule="auto"/>
+              <w:ind w:firstLine="0"/>
+              <w:jc w:val="left"/>
+              <w:rPr>
+                <w:sz w:val="24"/>
+                <w:lang w:val="en-US"/>
+              </w:rPr>
+            </w:pPr>
+            <w:r>
+              <w:rPr>
+                <w:sz w:val="24"/>
+                <w:lang w:val="en-US"/>
+              </w:rPr>
+              <w:t xml:space="preserve">    "</w:t>
+            </w:r>
+            <w:proofErr w:type="spellStart"/>
+            <w:r>
+              <w:rPr>
+                <w:sz w:val="24"/>
+                <w:lang w:val="en-US"/>
+              </w:rPr>
+              <w:t>isSuccess</w:t>
+            </w:r>
+            <w:proofErr w:type="spellEnd"/>
+            <w:r>
+              <w:rPr>
+                <w:sz w:val="24"/>
+                <w:lang w:val="en-US"/>
+              </w:rPr>
+              <w:t>": true,</w:t>
+            </w:r>
+          </w:p>
+          <w:p>
+            <w:pPr>
+              <w:spacing w:line="240" w:lineRule="auto"/>
+              <w:ind w:firstLine="0"/>
+              <w:jc w:val="left"/>
+              <w:rPr>
+                <w:sz w:val="24"/>
+              </w:rPr>
+            </w:pPr>
+            <w:r>
+              <w:rPr>
+                <w:sz w:val="24"/>
+                <w:lang w:val="en-US"/>
+              </w:rPr>
+              <w:t xml:space="preserve">    </w:t>
+            </w:r>
+            <w:r>
+              <w:rPr>
+                <w:sz w:val="24"/>
+              </w:rPr>
+              <w:t>"</w:t>
+            </w:r>
+            <w:proofErr w:type="spellStart"/>
+            <w:r>
+              <w:rPr>
+                <w:sz w:val="24"/>
+              </w:rPr>
+              <w:t>errorMessage</w:t>
+            </w:r>
+            <w:proofErr w:type="spellEnd"/>
+            <w:r>
+              <w:rPr>
+                <w:sz w:val="24"/>
+              </w:rPr>
+              <w:t xml:space="preserve">": </w:t>
+            </w:r>
+            <w:proofErr w:type="spellStart"/>
+            <w:r>
+              <w:rPr>
+                <w:sz w:val="24"/>
+              </w:rPr>
+              <w:t>null</w:t>
+            </w:r>
+            <w:proofErr w:type="spellEnd"/>
+          </w:p>
+          <w:p>
+            <w:pPr>
+              <w:spacing w:line="240" w:lineRule="auto"/>
+              <w:ind w:firstLine="0"/>
+              <w:jc w:val="left"/>
+              <w:rPr>
+                <w:sz w:val="24"/>
+              </w:rPr>
+            </w:pPr>
+            <w:r>
+              <w:rPr>
+                <w:sz w:val="24"/>
+              </w:rPr>
+              <w:t>}</w:t>
+            </w:r>
+          </w:p>
+        </w:tc>
+        <w:tc>
+          <w:tcPr>
+            <w:tcW w:w="2971" w:type="dxa"/>
+          </w:tcPr>
+          <w:p>
+            <w:pPr>
+              <w:ind w:firstLine="0"/>
+              <w:jc w:val="center"/>
+            </w:pPr>
+            <w:r>
+              <w:t>Да</w:t>
+            </w:r>
+          </w:p>
+        </w:tc>
+      </w:tr>
+    </w:tbl>
+    <w:p>
+      <w:pPr>
+        <w:jc w:val="right"/>
+      </w:pPr>
+    </w:p>
+    <w:p>
+      <w:pPr>
+        <w:pStyle w:val="2"/>
+      </w:pPr>
+      <w:r>
+        <w:lastRenderedPageBreak/>
+        <w:t>Модульное тестирование</w:t>
+      </w:r>
+    </w:p>
+    <w:p>
+      <w:r>
+        <w:t xml:space="preserve">Модульное тестирование, или юнит-тестирование (англ. </w:t>
+      </w:r>
+      <w:proofErr w:type="spellStart"/>
+      <w:r>
+        <w:t>unit</w:t>
+      </w:r>
+      <w:proofErr w:type="spellEnd"/>
+      <w:r>
+        <w:t xml:space="preserve"> </w:t>
+      </w:r>
+      <w:proofErr w:type="spellStart"/>
+      <w:r>
+        <w:t>testing</w:t>
+      </w:r>
+      <w:proofErr w:type="spellEnd"/>
+      <w:r>
+        <w:t>) — процесс в программировании, позволяющий проверить на корректность отдельные модули исходного кода программы</w:t>
+      </w:r>
+      <w:r>
+        <w:t>[?]</w:t>
+      </w:r>
+      <w:r>
+        <w:t>.</w:t>
+      </w:r>
+    </w:p>
+    <w:p>
+      <w:r>
+        <w:t>Идея состоит в том, чтобы писать тесты для каждой нетривиальной функции или метода. Это позволяет достаточно быстро проверить, не привело ли очередное изменение кода к регрессии, то есть к появлению ошибок в уже оттестированных местах программы, а также облегчает обнаружение и устранение таких ошибок.</w:t>
+      </w:r>
+    </w:p>
+    <w:p>
+      <w:r>
+        <w:t xml:space="preserve">В рамках модульного тестирования </w:t>
+      </w:r>
+      <w:r>
+        <w:t>будут</w:t>
+      </w:r>
+      <w:r>
+        <w:t xml:space="preserve"> созданы новые проекты </w:t>
+      </w:r>
+      <w:r>
+        <w:rPr>
+          <w:lang w:val="en-US"/>
+        </w:rPr>
+        <w:t>DeliveryRely</w:t>
+      </w:r>
+      <w:r>
+        <w:t>.</w:t>
+      </w:r>
+      <w:r>
+        <w:rPr>
+          <w:lang w:val="en-US"/>
+        </w:rPr>
+        <w:t>ServiceLayer</w:t>
+      </w:r>
+      <w:r>
+        <w:t>.</w:t>
+      </w:r>
+      <w:r>
+        <w:rPr>
+          <w:lang w:val="en-US"/>
+        </w:rPr>
+        <w:t>Tests</w:t>
+      </w:r>
+      <w:r>
+        <w:t xml:space="preserve"> </w:t>
+      </w:r>
+      <w:r>
+        <w:t xml:space="preserve">и </w:t>
+      </w:r>
+      <w:r>
+        <w:rPr>
+          <w:lang w:val="en-US"/>
+        </w:rPr>
+        <w:t>DeliveryRely</w:t>
+      </w:r>
+      <w:r>
+        <w:t>.</w:t>
+      </w:r>
+      <w:r>
+        <w:rPr>
+          <w:lang w:val="en-US"/>
+        </w:rPr>
+        <w:t>Domain</w:t>
+      </w:r>
+      <w:r>
+        <w:t>.</w:t>
+      </w:r>
+      <w:r>
+        <w:rPr>
+          <w:lang w:val="en-US"/>
+        </w:rPr>
+        <w:t>Tests</w:t>
+      </w:r>
+      <w:r>
+        <w:t>.</w:t>
+      </w:r>
+    </w:p>
+    <w:p>
+      <w:r>
+        <w:t>В</w:t>
+      </w:r>
+      <w:r>
+        <w:t xml:space="preserve"> </w:t>
+      </w:r>
+      <w:r>
+        <w:t>проекте</w:t>
+      </w:r>
+      <w:r>
+        <w:t xml:space="preserve"> </w:t>
+      </w:r>
+      <w:r>
+        <w:rPr>
+          <w:lang w:val="en-US"/>
+        </w:rPr>
+        <w:t>Delivery</w:t>
+      </w:r>
+      <w:r>
+        <w:t>.</w:t>
+      </w:r>
+      <w:r>
+        <w:rPr>
+          <w:lang w:val="en-US"/>
+        </w:rPr>
+        <w:t>Domain</w:t>
+      </w:r>
+      <w:r>
+        <w:t>.</w:t>
+      </w:r>
+      <w:r>
+        <w:rPr>
+          <w:lang w:val="en-US"/>
+        </w:rPr>
+        <w:t>ServiceLayer</w:t>
+      </w:r>
+      <w:r>
+        <w:t>.</w:t>
+      </w:r>
+      <w:r>
+        <w:rPr>
+          <w:lang w:val="en-US"/>
+        </w:rPr>
+        <w:t>Tests</w:t>
+      </w:r>
+      <w:r>
+        <w:t xml:space="preserve"> </w:t>
+      </w:r>
+      <w:r>
+        <w:t xml:space="preserve">содержатся тесты для методов класса </w:t>
+      </w:r>
+      <w:r>
+        <w:rPr>
+          <w:lang w:val="en-US"/>
+        </w:rPr>
+        <w:t>Hash</w:t>
+      </w:r>
+      <w:r>
+        <w:t xml:space="preserve"> и других вспомогательных классов, таких как </w:t>
+      </w:r>
+      <w:r>
+        <w:rPr>
+          <w:lang w:val="en-US"/>
+        </w:rPr>
+        <w:t>AutoMapper</w:t>
+      </w:r>
+      <w:r>
+        <w:t>.</w:t>
+      </w:r>
+      <w:r>
+        <w:t xml:space="preserve"> </w:t>
+      </w:r>
+      <w:r>
+        <w:t xml:space="preserve">Пример модульного теста из данного проекта представлен </w:t>
+      </w:r>
+      <w:r>
+        <w:t>в листинге 1.</w:t>
+      </w:r>
+    </w:p>
+    <w:p>
+      <w:pPr>
+        <w:jc w:val="right"/>
+      </w:pPr>
+      <w:r>
+        <w:t xml:space="preserve">Листинг 1. Модульный тест механизма </w:t>
+      </w:r>
+      <w:proofErr w:type="spellStart"/>
+      <w:r>
+        <w:t>хэширования</w:t>
+      </w:r>
+      <w:proofErr w:type="spellEnd"/>
     </w:p>
     <w:tbl>
       <w:tblPr>
@@ -337,462 +2835,2799 @@
         <w:tblLook w:val="04A0" w:firstRow="1" w:lastRow="0" w:firstColumn="1" w:lastColumn="0" w:noHBand="0" w:noVBand="1"/>
       </w:tblPr>
       <w:tblGrid>
-        <w:gridCol w:w="1123"/>
-        <w:gridCol w:w="2218"/>
-        <w:gridCol w:w="3039"/>
-        <w:gridCol w:w="2965"/>
+        <w:gridCol w:w="9345"/>
       </w:tblGrid>
       <w:tr>
         <w:tc>
           <w:tcPr>
-            <w:tcW w:w="1123" w:type="dxa"/>
+            <w:tcW w:w="9345" w:type="dxa"/>
           </w:tcPr>
           <w:p>
             <w:pPr>
-              <w:ind w:firstLine="0"/>
-              <w:jc w:val="center"/>
-            </w:pPr>
-            <w:r>
-              <w:t>Номер теста</w:t>
+              <w:autoSpaceDE w:val="0"/>
+              <w:autoSpaceDN w:val="0"/>
+              <w:adjustRightInd w:val="0"/>
+              <w:spacing w:line="240" w:lineRule="auto"/>
+              <w:ind w:firstLine="0"/>
+              <w:jc w:val="left"/>
+              <w:rPr>
+                <w:rFonts w:ascii="Consolas" w:hAnsi="Consolas" w:cs="Consolas"/>
+                <w:color w:val="000000"/>
+                <w:sz w:val="19"/>
+                <w:szCs w:val="19"/>
+                <w:lang w:val="en-US"/>
+              </w:rPr>
+            </w:pPr>
+            <w:r>
+              <w:rPr>
+                <w:rFonts w:ascii="Consolas" w:hAnsi="Consolas" w:cs="Consolas"/>
+                <w:color w:val="0000FF"/>
+                <w:sz w:val="19"/>
+                <w:szCs w:val="19"/>
+                <w:lang w:val="en-US"/>
+              </w:rPr>
+              <w:t>using</w:t>
+            </w:r>
+            <w:r>
+              <w:rPr>
+                <w:rFonts w:ascii="Consolas" w:hAnsi="Consolas" w:cs="Consolas"/>
+                <w:color w:val="000000"/>
+                <w:sz w:val="19"/>
+                <w:szCs w:val="19"/>
+                <w:lang w:val="en-US"/>
+              </w:rPr>
+              <w:t xml:space="preserve"> </w:t>
+            </w:r>
+            <w:proofErr w:type="spellStart"/>
+            <w:r>
+              <w:rPr>
+                <w:rFonts w:ascii="Consolas" w:hAnsi="Consolas" w:cs="Consolas"/>
+                <w:color w:val="000000"/>
+                <w:sz w:val="19"/>
+                <w:szCs w:val="19"/>
+                <w:lang w:val="en-US"/>
+              </w:rPr>
+              <w:t>Microsoft.VisualStudio.TestTools.UnitTesting</w:t>
+            </w:r>
+            <w:proofErr w:type="spellEnd"/>
+            <w:r>
+              <w:rPr>
+                <w:rFonts w:ascii="Consolas" w:hAnsi="Consolas" w:cs="Consolas"/>
+                <w:color w:val="000000"/>
+                <w:sz w:val="19"/>
+                <w:szCs w:val="19"/>
+                <w:lang w:val="en-US"/>
+              </w:rPr>
+              <w:t>;</w:t>
+            </w:r>
+          </w:p>
+          <w:p>
+            <w:pPr>
+              <w:autoSpaceDE w:val="0"/>
+              <w:autoSpaceDN w:val="0"/>
+              <w:adjustRightInd w:val="0"/>
+              <w:spacing w:line="240" w:lineRule="auto"/>
+              <w:ind w:firstLine="0"/>
+              <w:jc w:val="left"/>
+              <w:rPr>
+                <w:rFonts w:ascii="Consolas" w:hAnsi="Consolas" w:cs="Consolas"/>
+                <w:color w:val="000000"/>
+                <w:sz w:val="19"/>
+                <w:szCs w:val="19"/>
+                <w:lang w:val="en-US"/>
+              </w:rPr>
+            </w:pPr>
+          </w:p>
+          <w:p>
+            <w:pPr>
+              <w:autoSpaceDE w:val="0"/>
+              <w:autoSpaceDN w:val="0"/>
+              <w:adjustRightInd w:val="0"/>
+              <w:spacing w:line="240" w:lineRule="auto"/>
+              <w:ind w:firstLine="0"/>
+              <w:jc w:val="left"/>
+              <w:rPr>
+                <w:rFonts w:ascii="Consolas" w:hAnsi="Consolas" w:cs="Consolas"/>
+                <w:color w:val="000000"/>
+                <w:sz w:val="19"/>
+                <w:szCs w:val="19"/>
+                <w:lang w:val="en-US"/>
+              </w:rPr>
+            </w:pPr>
+            <w:r>
+              <w:rPr>
+                <w:rFonts w:ascii="Consolas" w:hAnsi="Consolas" w:cs="Consolas"/>
+                <w:color w:val="0000FF"/>
+                <w:sz w:val="19"/>
+                <w:szCs w:val="19"/>
+                <w:lang w:val="en-US"/>
+              </w:rPr>
+              <w:t>namespace</w:t>
+            </w:r>
+            <w:r>
+              <w:rPr>
+                <w:rFonts w:ascii="Consolas" w:hAnsi="Consolas" w:cs="Consolas"/>
+                <w:color w:val="000000"/>
+                <w:sz w:val="19"/>
+                <w:szCs w:val="19"/>
+                <w:lang w:val="en-US"/>
+              </w:rPr>
+              <w:t xml:space="preserve"> </w:t>
+            </w:r>
+            <w:proofErr w:type="spellStart"/>
+            <w:r>
+              <w:rPr>
+                <w:rFonts w:ascii="Consolas" w:hAnsi="Consolas" w:cs="Consolas"/>
+                <w:color w:val="000000"/>
+                <w:sz w:val="19"/>
+                <w:szCs w:val="19"/>
+                <w:lang w:val="en-US"/>
+              </w:rPr>
+              <w:t>DeliveryRely.ServiceLayer.Tests</w:t>
+            </w:r>
+            <w:proofErr w:type="spellEnd"/>
+          </w:p>
+          <w:p>
+            <w:pPr>
+              <w:autoSpaceDE w:val="0"/>
+              <w:autoSpaceDN w:val="0"/>
+              <w:adjustRightInd w:val="0"/>
+              <w:spacing w:line="240" w:lineRule="auto"/>
+              <w:ind w:firstLine="0"/>
+              <w:jc w:val="left"/>
+              <w:rPr>
+                <w:rFonts w:ascii="Consolas" w:hAnsi="Consolas" w:cs="Consolas"/>
+                <w:color w:val="000000"/>
+                <w:sz w:val="19"/>
+                <w:szCs w:val="19"/>
+                <w:lang w:val="en-US"/>
+              </w:rPr>
+            </w:pPr>
+            <w:r>
+              <w:rPr>
+                <w:rFonts w:ascii="Consolas" w:hAnsi="Consolas" w:cs="Consolas"/>
+                <w:color w:val="000000"/>
+                <w:sz w:val="19"/>
+                <w:szCs w:val="19"/>
+                <w:lang w:val="en-US"/>
+              </w:rPr>
+              <w:t>{</w:t>
+            </w:r>
+          </w:p>
+          <w:p>
+            <w:pPr>
+              <w:autoSpaceDE w:val="0"/>
+              <w:autoSpaceDN w:val="0"/>
+              <w:adjustRightInd w:val="0"/>
+              <w:spacing w:line="240" w:lineRule="auto"/>
+              <w:ind w:firstLine="0"/>
+              <w:jc w:val="left"/>
+              <w:rPr>
+                <w:rFonts w:ascii="Consolas" w:hAnsi="Consolas" w:cs="Consolas"/>
+                <w:color w:val="000000"/>
+                <w:sz w:val="19"/>
+                <w:szCs w:val="19"/>
+                <w:lang w:val="en-US"/>
+              </w:rPr>
+            </w:pPr>
+            <w:r>
+              <w:rPr>
+                <w:rFonts w:ascii="Consolas" w:hAnsi="Consolas" w:cs="Consolas"/>
+                <w:color w:val="000000"/>
+                <w:sz w:val="19"/>
+                <w:szCs w:val="19"/>
+                <w:lang w:val="en-US"/>
+              </w:rPr>
+              <w:t xml:space="preserve">    [</w:t>
+            </w:r>
+            <w:proofErr w:type="spellStart"/>
+            <w:r>
+              <w:rPr>
+                <w:rFonts w:ascii="Consolas" w:hAnsi="Consolas" w:cs="Consolas"/>
+                <w:color w:val="000000"/>
+                <w:sz w:val="19"/>
+                <w:szCs w:val="19"/>
+                <w:lang w:val="en-US"/>
+              </w:rPr>
+              <w:t>TestClass</w:t>
+            </w:r>
+            <w:proofErr w:type="spellEnd"/>
+            <w:r>
+              <w:rPr>
+                <w:rFonts w:ascii="Consolas" w:hAnsi="Consolas" w:cs="Consolas"/>
+                <w:color w:val="000000"/>
+                <w:sz w:val="19"/>
+                <w:szCs w:val="19"/>
+                <w:lang w:val="en-US"/>
+              </w:rPr>
+              <w:t>]</w:t>
+            </w:r>
+          </w:p>
+          <w:p>
+            <w:pPr>
+              <w:autoSpaceDE w:val="0"/>
+              <w:autoSpaceDN w:val="0"/>
+              <w:adjustRightInd w:val="0"/>
+              <w:spacing w:line="240" w:lineRule="auto"/>
+              <w:ind w:firstLine="0"/>
+              <w:jc w:val="left"/>
+              <w:rPr>
+                <w:rFonts w:ascii="Consolas" w:hAnsi="Consolas" w:cs="Consolas"/>
+                <w:color w:val="000000"/>
+                <w:sz w:val="19"/>
+                <w:szCs w:val="19"/>
+                <w:lang w:val="en-US"/>
+              </w:rPr>
+            </w:pPr>
+            <w:r>
+              <w:rPr>
+                <w:rFonts w:ascii="Consolas" w:hAnsi="Consolas" w:cs="Consolas"/>
+                <w:color w:val="000000"/>
+                <w:sz w:val="19"/>
+                <w:szCs w:val="19"/>
+                <w:lang w:val="en-US"/>
+              </w:rPr>
+              <w:t xml:space="preserve">    </w:t>
+            </w:r>
+            <w:r>
+              <w:rPr>
+                <w:rFonts w:ascii="Consolas" w:hAnsi="Consolas" w:cs="Consolas"/>
+                <w:color w:val="0000FF"/>
+                <w:sz w:val="19"/>
+                <w:szCs w:val="19"/>
+                <w:lang w:val="en-US"/>
+              </w:rPr>
+              <w:t>public</w:t>
+            </w:r>
+            <w:r>
+              <w:rPr>
+                <w:rFonts w:ascii="Consolas" w:hAnsi="Consolas" w:cs="Consolas"/>
+                <w:color w:val="000000"/>
+                <w:sz w:val="19"/>
+                <w:szCs w:val="19"/>
+                <w:lang w:val="en-US"/>
+              </w:rPr>
+              <w:t xml:space="preserve"> </w:t>
+            </w:r>
+            <w:r>
+              <w:rPr>
+                <w:rFonts w:ascii="Consolas" w:hAnsi="Consolas" w:cs="Consolas"/>
+                <w:color w:val="0000FF"/>
+                <w:sz w:val="19"/>
+                <w:szCs w:val="19"/>
+                <w:lang w:val="en-US"/>
+              </w:rPr>
+              <w:t>class</w:t>
+            </w:r>
+            <w:r>
+              <w:rPr>
+                <w:rFonts w:ascii="Consolas" w:hAnsi="Consolas" w:cs="Consolas"/>
+                <w:color w:val="000000"/>
+                <w:sz w:val="19"/>
+                <w:szCs w:val="19"/>
+                <w:lang w:val="en-US"/>
+              </w:rPr>
+              <w:t xml:space="preserve"> </w:t>
+            </w:r>
+            <w:r>
+              <w:rPr>
+                <w:rFonts w:ascii="Consolas" w:hAnsi="Consolas" w:cs="Consolas"/>
+                <w:color w:val="2B91AF"/>
+                <w:sz w:val="19"/>
+                <w:szCs w:val="19"/>
+                <w:lang w:val="en-US"/>
+              </w:rPr>
+              <w:t>HashSHA512Tests</w:t>
+            </w:r>
+          </w:p>
+          <w:p>
+            <w:pPr>
+              <w:autoSpaceDE w:val="0"/>
+              <w:autoSpaceDN w:val="0"/>
+              <w:adjustRightInd w:val="0"/>
+              <w:spacing w:line="240" w:lineRule="auto"/>
+              <w:ind w:firstLine="0"/>
+              <w:jc w:val="left"/>
+              <w:rPr>
+                <w:rFonts w:ascii="Consolas" w:hAnsi="Consolas" w:cs="Consolas"/>
+                <w:color w:val="000000"/>
+                <w:sz w:val="19"/>
+                <w:szCs w:val="19"/>
+                <w:lang w:val="en-US"/>
+              </w:rPr>
+            </w:pPr>
+            <w:r>
+              <w:rPr>
+                <w:rFonts w:ascii="Consolas" w:hAnsi="Consolas" w:cs="Consolas"/>
+                <w:color w:val="000000"/>
+                <w:sz w:val="19"/>
+                <w:szCs w:val="19"/>
+                <w:lang w:val="en-US"/>
+              </w:rPr>
+              <w:t xml:space="preserve">    {</w:t>
+            </w:r>
+          </w:p>
+          <w:p>
+            <w:pPr>
+              <w:autoSpaceDE w:val="0"/>
+              <w:autoSpaceDN w:val="0"/>
+              <w:adjustRightInd w:val="0"/>
+              <w:spacing w:line="240" w:lineRule="auto"/>
+              <w:ind w:firstLine="0"/>
+              <w:jc w:val="left"/>
+              <w:rPr>
+                <w:rFonts w:ascii="Consolas" w:hAnsi="Consolas" w:cs="Consolas"/>
+                <w:color w:val="000000"/>
+                <w:sz w:val="19"/>
+                <w:szCs w:val="19"/>
+                <w:lang w:val="en-US"/>
+              </w:rPr>
+            </w:pPr>
+            <w:r>
+              <w:rPr>
+                <w:rFonts w:ascii="Consolas" w:hAnsi="Consolas" w:cs="Consolas"/>
+                <w:color w:val="000000"/>
+                <w:sz w:val="19"/>
+                <w:szCs w:val="19"/>
+                <w:lang w:val="en-US"/>
+              </w:rPr>
+              <w:t xml:space="preserve">        [</w:t>
+            </w:r>
+            <w:proofErr w:type="spellStart"/>
+            <w:r>
+              <w:rPr>
+                <w:rFonts w:ascii="Consolas" w:hAnsi="Consolas" w:cs="Consolas"/>
+                <w:color w:val="000000"/>
+                <w:sz w:val="19"/>
+                <w:szCs w:val="19"/>
+                <w:lang w:val="en-US"/>
+              </w:rPr>
+              <w:t>TestMethod</w:t>
+            </w:r>
+            <w:proofErr w:type="spellEnd"/>
+            <w:r>
+              <w:rPr>
+                <w:rFonts w:ascii="Consolas" w:hAnsi="Consolas" w:cs="Consolas"/>
+                <w:color w:val="000000"/>
+                <w:sz w:val="19"/>
+                <w:szCs w:val="19"/>
+                <w:lang w:val="en-US"/>
+              </w:rPr>
+              <w:t>]</w:t>
+            </w:r>
+          </w:p>
+          <w:p>
+            <w:pPr>
+              <w:autoSpaceDE w:val="0"/>
+              <w:autoSpaceDN w:val="0"/>
+              <w:adjustRightInd w:val="0"/>
+              <w:spacing w:line="240" w:lineRule="auto"/>
+              <w:ind w:firstLine="0"/>
+              <w:jc w:val="left"/>
+              <w:rPr>
+                <w:rFonts w:ascii="Consolas" w:hAnsi="Consolas" w:cs="Consolas"/>
+                <w:color w:val="000000"/>
+                <w:sz w:val="19"/>
+                <w:szCs w:val="19"/>
+                <w:lang w:val="en-US"/>
+              </w:rPr>
+            </w:pPr>
+            <w:r>
+              <w:rPr>
+                <w:rFonts w:ascii="Consolas" w:hAnsi="Consolas" w:cs="Consolas"/>
+                <w:color w:val="000000"/>
+                <w:sz w:val="19"/>
+                <w:szCs w:val="19"/>
+                <w:lang w:val="en-US"/>
+              </w:rPr>
+              <w:t xml:space="preserve">        </w:t>
+            </w:r>
+            <w:r>
+              <w:rPr>
+                <w:rFonts w:ascii="Consolas" w:hAnsi="Consolas" w:cs="Consolas"/>
+                <w:color w:val="0000FF"/>
+                <w:sz w:val="19"/>
+                <w:szCs w:val="19"/>
+                <w:lang w:val="en-US"/>
+              </w:rPr>
+              <w:t>public</w:t>
+            </w:r>
+            <w:r>
+              <w:rPr>
+                <w:rFonts w:ascii="Consolas" w:hAnsi="Consolas" w:cs="Consolas"/>
+                <w:color w:val="000000"/>
+                <w:sz w:val="19"/>
+                <w:szCs w:val="19"/>
+                <w:lang w:val="en-US"/>
+              </w:rPr>
+              <w:t xml:space="preserve"> </w:t>
+            </w:r>
+            <w:r>
+              <w:rPr>
+                <w:rFonts w:ascii="Consolas" w:hAnsi="Consolas" w:cs="Consolas"/>
+                <w:color w:val="0000FF"/>
+                <w:sz w:val="19"/>
+                <w:szCs w:val="19"/>
+                <w:lang w:val="en-US"/>
+              </w:rPr>
+              <w:t>void</w:t>
+            </w:r>
+            <w:r>
+              <w:rPr>
+                <w:rFonts w:ascii="Consolas" w:hAnsi="Consolas" w:cs="Consolas"/>
+                <w:color w:val="000000"/>
+                <w:sz w:val="19"/>
+                <w:szCs w:val="19"/>
+                <w:lang w:val="en-US"/>
+              </w:rPr>
+              <w:t xml:space="preserve"> </w:t>
+            </w:r>
+            <w:proofErr w:type="spellStart"/>
+            <w:r>
+              <w:rPr>
+                <w:rFonts w:ascii="Consolas" w:hAnsi="Consolas" w:cs="Consolas"/>
+                <w:color w:val="000000"/>
+                <w:sz w:val="19"/>
+                <w:szCs w:val="19"/>
+                <w:lang w:val="en-US"/>
+              </w:rPr>
+              <w:t>MakeHashTest</w:t>
+            </w:r>
+            <w:proofErr w:type="spellEnd"/>
+            <w:r>
+              <w:rPr>
+                <w:rFonts w:ascii="Consolas" w:hAnsi="Consolas" w:cs="Consolas"/>
+                <w:color w:val="000000"/>
+                <w:sz w:val="19"/>
+                <w:szCs w:val="19"/>
+                <w:lang w:val="en-US"/>
+              </w:rPr>
+              <w:t>()</w:t>
+            </w:r>
+          </w:p>
+          <w:p>
+            <w:pPr>
+              <w:autoSpaceDE w:val="0"/>
+              <w:autoSpaceDN w:val="0"/>
+              <w:adjustRightInd w:val="0"/>
+              <w:spacing w:line="240" w:lineRule="auto"/>
+              <w:ind w:firstLine="0"/>
+              <w:jc w:val="left"/>
+              <w:rPr>
+                <w:rFonts w:ascii="Consolas" w:hAnsi="Consolas" w:cs="Consolas"/>
+                <w:color w:val="000000"/>
+                <w:sz w:val="19"/>
+                <w:szCs w:val="19"/>
+                <w:lang w:val="en-US"/>
+              </w:rPr>
+            </w:pPr>
+            <w:r>
+              <w:rPr>
+                <w:rFonts w:ascii="Consolas" w:hAnsi="Consolas" w:cs="Consolas"/>
+                <w:color w:val="000000"/>
+                <w:sz w:val="19"/>
+                <w:szCs w:val="19"/>
+                <w:lang w:val="en-US"/>
+              </w:rPr>
+              <w:t xml:space="preserve">        {</w:t>
+            </w:r>
+          </w:p>
+          <w:p>
+            <w:pPr>
+              <w:autoSpaceDE w:val="0"/>
+              <w:autoSpaceDN w:val="0"/>
+              <w:adjustRightInd w:val="0"/>
+              <w:spacing w:line="240" w:lineRule="auto"/>
+              <w:ind w:firstLine="0"/>
+              <w:jc w:val="left"/>
+              <w:rPr>
+                <w:rFonts w:ascii="Consolas" w:hAnsi="Consolas" w:cs="Consolas"/>
+                <w:color w:val="000000"/>
+                <w:sz w:val="19"/>
+                <w:szCs w:val="19"/>
+                <w:lang w:val="en-US"/>
+              </w:rPr>
+            </w:pPr>
+            <w:r>
+              <w:rPr>
+                <w:rFonts w:ascii="Consolas" w:hAnsi="Consolas" w:cs="Consolas"/>
+                <w:color w:val="000000"/>
+                <w:sz w:val="19"/>
+                <w:szCs w:val="19"/>
+                <w:lang w:val="en-US"/>
+              </w:rPr>
+              <w:t xml:space="preserve">            </w:t>
+            </w:r>
+            <w:r>
+              <w:rPr>
+                <w:rFonts w:ascii="Consolas" w:hAnsi="Consolas" w:cs="Consolas"/>
+                <w:color w:val="0000FF"/>
+                <w:sz w:val="19"/>
+                <w:szCs w:val="19"/>
+                <w:lang w:val="en-US"/>
+              </w:rPr>
+              <w:t>string</w:t>
+            </w:r>
+            <w:r>
+              <w:rPr>
+                <w:rFonts w:ascii="Consolas" w:hAnsi="Consolas" w:cs="Consolas"/>
+                <w:color w:val="000000"/>
+                <w:sz w:val="19"/>
+                <w:szCs w:val="19"/>
+                <w:lang w:val="en-US"/>
+              </w:rPr>
+              <w:t xml:space="preserve"> password = </w:t>
+            </w:r>
+            <w:r>
+              <w:rPr>
+                <w:rFonts w:ascii="Consolas" w:hAnsi="Consolas" w:cs="Consolas"/>
+                <w:color w:val="A31515"/>
+                <w:sz w:val="19"/>
+                <w:szCs w:val="19"/>
+                <w:lang w:val="en-US"/>
+              </w:rPr>
+              <w:t>"Eviguf@77"</w:t>
+            </w:r>
+            <w:r>
+              <w:rPr>
+                <w:rFonts w:ascii="Consolas" w:hAnsi="Consolas" w:cs="Consolas"/>
+                <w:color w:val="000000"/>
+                <w:sz w:val="19"/>
+                <w:szCs w:val="19"/>
+                <w:lang w:val="en-US"/>
+              </w:rPr>
+              <w:t>;</w:t>
+            </w:r>
+          </w:p>
+          <w:p>
+            <w:pPr>
+              <w:autoSpaceDE w:val="0"/>
+              <w:autoSpaceDN w:val="0"/>
+              <w:adjustRightInd w:val="0"/>
+              <w:spacing w:line="240" w:lineRule="auto"/>
+              <w:ind w:firstLine="0"/>
+              <w:jc w:val="left"/>
+              <w:rPr>
+                <w:rFonts w:ascii="Consolas" w:hAnsi="Consolas" w:cs="Consolas"/>
+                <w:color w:val="000000"/>
+                <w:sz w:val="19"/>
+                <w:szCs w:val="19"/>
+                <w:lang w:val="en-US"/>
+              </w:rPr>
+            </w:pPr>
+            <w:r>
+              <w:rPr>
+                <w:rFonts w:ascii="Consolas" w:hAnsi="Consolas" w:cs="Consolas"/>
+                <w:color w:val="000000"/>
+                <w:sz w:val="19"/>
+                <w:szCs w:val="19"/>
+                <w:lang w:val="en-US"/>
+              </w:rPr>
+              <w:t xml:space="preserve">            </w:t>
+            </w:r>
+            <w:r>
+              <w:rPr>
+                <w:rFonts w:ascii="Consolas" w:hAnsi="Consolas" w:cs="Consolas"/>
+                <w:color w:val="0000FF"/>
+                <w:sz w:val="19"/>
+                <w:szCs w:val="19"/>
+                <w:lang w:val="en-US"/>
+              </w:rPr>
+              <w:t>string</w:t>
+            </w:r>
+            <w:r>
+              <w:rPr>
+                <w:rFonts w:ascii="Consolas" w:hAnsi="Consolas" w:cs="Consolas"/>
+                <w:color w:val="000000"/>
+                <w:sz w:val="19"/>
+                <w:szCs w:val="19"/>
+                <w:lang w:val="en-US"/>
+              </w:rPr>
+              <w:t xml:space="preserve"> </w:t>
+            </w:r>
+            <w:proofErr w:type="spellStart"/>
+            <w:r>
+              <w:rPr>
+                <w:rFonts w:ascii="Consolas" w:hAnsi="Consolas" w:cs="Consolas"/>
+                <w:color w:val="000000"/>
+                <w:sz w:val="19"/>
+                <w:szCs w:val="19"/>
+                <w:lang w:val="en-US"/>
+              </w:rPr>
+              <w:t>passwordHash</w:t>
+            </w:r>
+            <w:proofErr w:type="spellEnd"/>
+            <w:r>
+              <w:rPr>
+                <w:rFonts w:ascii="Consolas" w:hAnsi="Consolas" w:cs="Consolas"/>
+                <w:color w:val="000000"/>
+                <w:sz w:val="19"/>
+                <w:szCs w:val="19"/>
+                <w:lang w:val="en-US"/>
+              </w:rPr>
+              <w:t xml:space="preserve"> = </w:t>
+            </w:r>
+            <w:r>
+              <w:rPr>
+                <w:rFonts w:ascii="Consolas" w:hAnsi="Consolas" w:cs="Consolas"/>
+                <w:color w:val="A31515"/>
+                <w:sz w:val="19"/>
+                <w:szCs w:val="19"/>
+                <w:lang w:val="en-US"/>
+              </w:rPr>
+              <w:t>"dba23bd80b85edfd9ea2f28e4cc4bb953"</w:t>
+            </w:r>
+            <w:r>
+              <w:rPr>
+                <w:rFonts w:ascii="Consolas" w:hAnsi="Consolas" w:cs="Consolas"/>
+                <w:color w:val="000000"/>
+                <w:sz w:val="19"/>
+                <w:szCs w:val="19"/>
+                <w:lang w:val="en-US"/>
+              </w:rPr>
+              <w:t xml:space="preserve"> +</w:t>
+            </w:r>
+          </w:p>
+          <w:p>
+            <w:pPr>
+              <w:autoSpaceDE w:val="0"/>
+              <w:autoSpaceDN w:val="0"/>
+              <w:adjustRightInd w:val="0"/>
+              <w:spacing w:line="240" w:lineRule="auto"/>
+              <w:ind w:firstLine="0"/>
+              <w:jc w:val="left"/>
+              <w:rPr>
+                <w:rFonts w:ascii="Consolas" w:hAnsi="Consolas" w:cs="Consolas"/>
+                <w:color w:val="000000"/>
+                <w:sz w:val="19"/>
+                <w:szCs w:val="19"/>
+                <w:lang w:val="en-US"/>
+              </w:rPr>
+            </w:pPr>
+            <w:r>
+              <w:rPr>
+                <w:rFonts w:ascii="Consolas" w:hAnsi="Consolas" w:cs="Consolas"/>
+                <w:color w:val="000000"/>
+                <w:sz w:val="19"/>
+                <w:szCs w:val="19"/>
+                <w:lang w:val="en-US"/>
+              </w:rPr>
+              <w:t xml:space="preserve">                                    </w:t>
+            </w:r>
+            <w:r>
+              <w:rPr>
+                <w:rFonts w:ascii="Consolas" w:hAnsi="Consolas" w:cs="Consolas"/>
+                <w:color w:val="A31515"/>
+                <w:sz w:val="19"/>
+                <w:szCs w:val="19"/>
+                <w:lang w:val="en-US"/>
+              </w:rPr>
+              <w:t>"86df6b0183567ca3179cb156120f5c4"</w:t>
+            </w:r>
+            <w:r>
+              <w:rPr>
+                <w:rFonts w:ascii="Consolas" w:hAnsi="Consolas" w:cs="Consolas"/>
+                <w:color w:val="000000"/>
+                <w:sz w:val="19"/>
+                <w:szCs w:val="19"/>
+                <w:lang w:val="en-US"/>
+              </w:rPr>
+              <w:t xml:space="preserve"> +</w:t>
+            </w:r>
+          </w:p>
+          <w:p>
+            <w:pPr>
+              <w:autoSpaceDE w:val="0"/>
+              <w:autoSpaceDN w:val="0"/>
+              <w:adjustRightInd w:val="0"/>
+              <w:spacing w:line="240" w:lineRule="auto"/>
+              <w:ind w:firstLine="0"/>
+              <w:jc w:val="left"/>
+              <w:rPr>
+                <w:rFonts w:ascii="Consolas" w:hAnsi="Consolas" w:cs="Consolas"/>
+                <w:color w:val="000000"/>
+                <w:sz w:val="19"/>
+                <w:szCs w:val="19"/>
+                <w:lang w:val="en-US"/>
+              </w:rPr>
+            </w:pPr>
+            <w:r>
+              <w:rPr>
+                <w:rFonts w:ascii="Consolas" w:hAnsi="Consolas" w:cs="Consolas"/>
+                <w:color w:val="000000"/>
+                <w:sz w:val="19"/>
+                <w:szCs w:val="19"/>
+                <w:lang w:val="en-US"/>
+              </w:rPr>
+              <w:t xml:space="preserve">                                    </w:t>
+            </w:r>
+            <w:r>
+              <w:rPr>
+                <w:rFonts w:ascii="Consolas" w:hAnsi="Consolas" w:cs="Consolas"/>
+                <w:color w:val="A31515"/>
+                <w:sz w:val="19"/>
+                <w:szCs w:val="19"/>
+                <w:lang w:val="en-US"/>
+              </w:rPr>
+              <w:t>"0312fae40f7ad74431ca921ce4c2c27"</w:t>
+            </w:r>
+            <w:r>
+              <w:rPr>
+                <w:rFonts w:ascii="Consolas" w:hAnsi="Consolas" w:cs="Consolas"/>
+                <w:color w:val="000000"/>
+                <w:sz w:val="19"/>
+                <w:szCs w:val="19"/>
+                <w:lang w:val="en-US"/>
+              </w:rPr>
+              <w:t xml:space="preserve"> +</w:t>
+            </w:r>
+          </w:p>
+          <w:p>
+            <w:pPr>
+              <w:autoSpaceDE w:val="0"/>
+              <w:autoSpaceDN w:val="0"/>
+              <w:adjustRightInd w:val="0"/>
+              <w:spacing w:line="240" w:lineRule="auto"/>
+              <w:ind w:firstLine="0"/>
+              <w:jc w:val="left"/>
+              <w:rPr>
+                <w:rFonts w:ascii="Consolas" w:hAnsi="Consolas" w:cs="Consolas"/>
+                <w:color w:val="000000"/>
+                <w:sz w:val="19"/>
+                <w:szCs w:val="19"/>
+                <w:lang w:val="en-US"/>
+              </w:rPr>
+            </w:pPr>
+            <w:r>
+              <w:rPr>
+                <w:rFonts w:ascii="Consolas" w:hAnsi="Consolas" w:cs="Consolas"/>
+                <w:color w:val="000000"/>
+                <w:sz w:val="19"/>
+                <w:szCs w:val="19"/>
+                <w:lang w:val="en-US"/>
+              </w:rPr>
+              <w:t xml:space="preserve">                                    </w:t>
+            </w:r>
+            <w:r>
+              <w:rPr>
+                <w:rFonts w:ascii="Consolas" w:hAnsi="Consolas" w:cs="Consolas"/>
+                <w:color w:val="A31515"/>
+                <w:sz w:val="19"/>
+                <w:szCs w:val="19"/>
+                <w:lang w:val="en-US"/>
+              </w:rPr>
+              <w:t>"d4c92b604051bf090947649801dc54e5e"</w:t>
+            </w:r>
+            <w:r>
+              <w:rPr>
+                <w:rFonts w:ascii="Consolas" w:hAnsi="Consolas" w:cs="Consolas"/>
+                <w:color w:val="000000"/>
+                <w:sz w:val="19"/>
+                <w:szCs w:val="19"/>
+                <w:lang w:val="en-US"/>
+              </w:rPr>
+              <w:t>;</w:t>
+            </w:r>
+          </w:p>
+          <w:p>
+            <w:pPr>
+              <w:autoSpaceDE w:val="0"/>
+              <w:autoSpaceDN w:val="0"/>
+              <w:adjustRightInd w:val="0"/>
+              <w:spacing w:line="240" w:lineRule="auto"/>
+              <w:ind w:firstLine="0"/>
+              <w:jc w:val="left"/>
+              <w:rPr>
+                <w:rFonts w:ascii="Consolas" w:hAnsi="Consolas" w:cs="Consolas"/>
+                <w:color w:val="000000"/>
+                <w:sz w:val="19"/>
+                <w:szCs w:val="19"/>
+                <w:lang w:val="en-US"/>
+              </w:rPr>
+            </w:pPr>
+            <w:r>
+              <w:rPr>
+                <w:rFonts w:ascii="Consolas" w:hAnsi="Consolas" w:cs="Consolas"/>
+                <w:color w:val="000000"/>
+                <w:sz w:val="19"/>
+                <w:szCs w:val="19"/>
+                <w:lang w:val="en-US"/>
+              </w:rPr>
+              <w:t xml:space="preserve">            </w:t>
+            </w:r>
+            <w:r>
+              <w:rPr>
+                <w:rFonts w:ascii="Consolas" w:hAnsi="Consolas" w:cs="Consolas"/>
+                <w:color w:val="0000FF"/>
+                <w:sz w:val="19"/>
+                <w:szCs w:val="19"/>
+                <w:lang w:val="en-US"/>
+              </w:rPr>
+              <w:t>string</w:t>
+            </w:r>
+            <w:r>
+              <w:rPr>
+                <w:rFonts w:ascii="Consolas" w:hAnsi="Consolas" w:cs="Consolas"/>
+                <w:color w:val="000000"/>
+                <w:sz w:val="19"/>
+                <w:szCs w:val="19"/>
+                <w:lang w:val="en-US"/>
+              </w:rPr>
+              <w:t xml:space="preserve"> </w:t>
+            </w:r>
+            <w:proofErr w:type="spellStart"/>
+            <w:r>
+              <w:rPr>
+                <w:rFonts w:ascii="Consolas" w:hAnsi="Consolas" w:cs="Consolas"/>
+                <w:color w:val="000000"/>
+                <w:sz w:val="19"/>
+                <w:szCs w:val="19"/>
+                <w:lang w:val="en-US"/>
+              </w:rPr>
+              <w:t>actualPasswordHash</w:t>
+            </w:r>
+            <w:proofErr w:type="spellEnd"/>
+            <w:r>
+              <w:rPr>
+                <w:rFonts w:ascii="Consolas" w:hAnsi="Consolas" w:cs="Consolas"/>
+                <w:color w:val="000000"/>
+                <w:sz w:val="19"/>
+                <w:szCs w:val="19"/>
+                <w:lang w:val="en-US"/>
+              </w:rPr>
+              <w:t xml:space="preserve"> = </w:t>
+            </w:r>
+            <w:r>
+              <w:rPr>
+                <w:rFonts w:ascii="Consolas" w:hAnsi="Consolas" w:cs="Consolas"/>
+                <w:color w:val="0000FF"/>
+                <w:sz w:val="19"/>
+                <w:szCs w:val="19"/>
+                <w:lang w:val="en-US"/>
+              </w:rPr>
+              <w:t>new</w:t>
+            </w:r>
+            <w:r>
+              <w:rPr>
+                <w:rFonts w:ascii="Consolas" w:hAnsi="Consolas" w:cs="Consolas"/>
+                <w:color w:val="000000"/>
+                <w:sz w:val="19"/>
+                <w:szCs w:val="19"/>
+                <w:lang w:val="en-US"/>
+              </w:rPr>
+              <w:t xml:space="preserve"> HashSHA512().</w:t>
+            </w:r>
+            <w:proofErr w:type="spellStart"/>
+            <w:r>
+              <w:rPr>
+                <w:rFonts w:ascii="Consolas" w:hAnsi="Consolas" w:cs="Consolas"/>
+                <w:color w:val="000000"/>
+                <w:sz w:val="19"/>
+                <w:szCs w:val="19"/>
+                <w:lang w:val="en-US"/>
+              </w:rPr>
+              <w:t>MakeHash</w:t>
+            </w:r>
+            <w:proofErr w:type="spellEnd"/>
+            <w:r>
+              <w:rPr>
+                <w:rFonts w:ascii="Consolas" w:hAnsi="Consolas" w:cs="Consolas"/>
+                <w:color w:val="000000"/>
+                <w:sz w:val="19"/>
+                <w:szCs w:val="19"/>
+                <w:lang w:val="en-US"/>
+              </w:rPr>
+              <w:t>(password);</w:t>
+            </w:r>
+          </w:p>
+          <w:p>
+            <w:pPr>
+              <w:autoSpaceDE w:val="0"/>
+              <w:autoSpaceDN w:val="0"/>
+              <w:adjustRightInd w:val="0"/>
+              <w:spacing w:line="240" w:lineRule="auto"/>
+              <w:ind w:firstLine="0"/>
+              <w:jc w:val="left"/>
+              <w:rPr>
+                <w:rFonts w:ascii="Consolas" w:hAnsi="Consolas" w:cs="Consolas"/>
+                <w:color w:val="000000"/>
+                <w:sz w:val="19"/>
+                <w:szCs w:val="19"/>
+              </w:rPr>
+            </w:pPr>
+            <w:r>
+              <w:rPr>
+                <w:rFonts w:ascii="Consolas" w:hAnsi="Consolas" w:cs="Consolas"/>
+                <w:color w:val="000000"/>
+                <w:sz w:val="19"/>
+                <w:szCs w:val="19"/>
+                <w:lang w:val="en-US"/>
+              </w:rPr>
+              <w:t xml:space="preserve">            </w:t>
+            </w:r>
+            <w:proofErr w:type="spellStart"/>
+            <w:r>
+              <w:rPr>
+                <w:rFonts w:ascii="Consolas" w:hAnsi="Consolas" w:cs="Consolas"/>
+                <w:color w:val="000000"/>
+                <w:sz w:val="19"/>
+                <w:szCs w:val="19"/>
+              </w:rPr>
+              <w:t>Assert.Equals</w:t>
+            </w:r>
+            <w:proofErr w:type="spellEnd"/>
+            <w:r>
+              <w:rPr>
+                <w:rFonts w:ascii="Consolas" w:hAnsi="Consolas" w:cs="Consolas"/>
+                <w:color w:val="000000"/>
+                <w:sz w:val="19"/>
+                <w:szCs w:val="19"/>
+              </w:rPr>
+              <w:t>(</w:t>
+            </w:r>
+            <w:proofErr w:type="spellStart"/>
+            <w:r>
+              <w:rPr>
+                <w:rFonts w:ascii="Consolas" w:hAnsi="Consolas" w:cs="Consolas"/>
+                <w:color w:val="000000"/>
+                <w:sz w:val="19"/>
+                <w:szCs w:val="19"/>
+              </w:rPr>
+              <w:t>passwordHash</w:t>
+            </w:r>
+            <w:proofErr w:type="spellEnd"/>
+            <w:r>
+              <w:rPr>
+                <w:rFonts w:ascii="Consolas" w:hAnsi="Consolas" w:cs="Consolas"/>
+                <w:color w:val="000000"/>
+                <w:sz w:val="19"/>
+                <w:szCs w:val="19"/>
+              </w:rPr>
+              <w:t xml:space="preserve">, </w:t>
+            </w:r>
+            <w:proofErr w:type="spellStart"/>
+            <w:r>
+              <w:rPr>
+                <w:rFonts w:ascii="Consolas" w:hAnsi="Consolas" w:cs="Consolas"/>
+                <w:color w:val="000000"/>
+                <w:sz w:val="19"/>
+                <w:szCs w:val="19"/>
+              </w:rPr>
+              <w:t>actualPasswordHash</w:t>
+            </w:r>
+            <w:proofErr w:type="spellEnd"/>
+            <w:r>
+              <w:rPr>
+                <w:rFonts w:ascii="Consolas" w:hAnsi="Consolas" w:cs="Consolas"/>
+                <w:color w:val="000000"/>
+                <w:sz w:val="19"/>
+                <w:szCs w:val="19"/>
+              </w:rPr>
+              <w:t>);</w:t>
+            </w:r>
+          </w:p>
+          <w:p>
+            <w:pPr>
+              <w:autoSpaceDE w:val="0"/>
+              <w:autoSpaceDN w:val="0"/>
+              <w:adjustRightInd w:val="0"/>
+              <w:spacing w:line="240" w:lineRule="auto"/>
+              <w:ind w:firstLine="0"/>
+              <w:jc w:val="left"/>
+              <w:rPr>
+                <w:rFonts w:ascii="Consolas" w:hAnsi="Consolas" w:cs="Consolas"/>
+                <w:color w:val="000000"/>
+                <w:sz w:val="19"/>
+                <w:szCs w:val="19"/>
+              </w:rPr>
+            </w:pPr>
+            <w:r>
+              <w:rPr>
+                <w:rFonts w:ascii="Consolas" w:hAnsi="Consolas" w:cs="Consolas"/>
+                <w:color w:val="000000"/>
+                <w:sz w:val="19"/>
+                <w:szCs w:val="19"/>
+              </w:rPr>
+              <w:t xml:space="preserve">        }</w:t>
+            </w:r>
+          </w:p>
+          <w:p>
+            <w:pPr>
+              <w:autoSpaceDE w:val="0"/>
+              <w:autoSpaceDN w:val="0"/>
+              <w:adjustRightInd w:val="0"/>
+              <w:spacing w:line="240" w:lineRule="auto"/>
+              <w:ind w:firstLine="0"/>
+              <w:jc w:val="left"/>
+              <w:rPr>
+                <w:rFonts w:ascii="Consolas" w:hAnsi="Consolas" w:cs="Consolas"/>
+                <w:color w:val="000000"/>
+                <w:sz w:val="19"/>
+                <w:szCs w:val="19"/>
+              </w:rPr>
+            </w:pPr>
+            <w:r>
+              <w:rPr>
+                <w:rFonts w:ascii="Consolas" w:hAnsi="Consolas" w:cs="Consolas"/>
+                <w:color w:val="000000"/>
+                <w:sz w:val="19"/>
+                <w:szCs w:val="19"/>
+              </w:rPr>
+              <w:t xml:space="preserve">    }</w:t>
+            </w:r>
+          </w:p>
+          <w:p>
+            <w:pPr>
+              <w:autoSpaceDE w:val="0"/>
+              <w:autoSpaceDN w:val="0"/>
+              <w:adjustRightInd w:val="0"/>
+              <w:spacing w:line="240" w:lineRule="auto"/>
+              <w:ind w:firstLine="0"/>
+              <w:jc w:val="left"/>
+            </w:pPr>
+            <w:r>
+              <w:rPr>
+                <w:rFonts w:ascii="Consolas" w:hAnsi="Consolas" w:cs="Consolas"/>
+                <w:color w:val="000000"/>
+                <w:sz w:val="19"/>
+                <w:szCs w:val="19"/>
+              </w:rPr>
+              <w:t>}</w:t>
             </w:r>
           </w:p>
         </w:tc>
+      </w:tr>
+    </w:tbl>
+    <w:p/>
+    <w:p>
+      <w:r>
+        <w:t xml:space="preserve">В </w:t>
+      </w:r>
+      <w:r>
+        <w:t xml:space="preserve">проекте </w:t>
+      </w:r>
+      <w:r>
+        <w:rPr>
+          <w:lang w:val="en-US"/>
+        </w:rPr>
+        <w:t>DeliveryRely</w:t>
+      </w:r>
+      <w:r>
+        <w:t>.</w:t>
+      </w:r>
+      <w:r>
+        <w:rPr>
+          <w:lang w:val="en-US"/>
+        </w:rPr>
+        <w:t>Domain</w:t>
+      </w:r>
+      <w:r>
+        <w:t>.</w:t>
+      </w:r>
+      <w:r>
+        <w:rPr>
+          <w:lang w:val="en-US"/>
+        </w:rPr>
+        <w:t>Tests</w:t>
+      </w:r>
+      <w:r>
+        <w:t xml:space="preserve"> </w:t>
+      </w:r>
+      <w:r>
+        <w:t xml:space="preserve">содержатся тесты для методов </w:t>
+      </w:r>
+      <w:r>
+        <w:t xml:space="preserve">получения (методы </w:t>
+      </w:r>
+      <w:r>
+        <w:rPr>
+          <w:lang w:val="en-US"/>
+        </w:rPr>
+        <w:t>Get</w:t>
+      </w:r>
+      <w:r>
+        <w:t>…</w:t>
+      </w:r>
+      <w:r>
+        <w:t>)</w:t>
+      </w:r>
+      <w:r>
+        <w:t>, добавления</w:t>
+      </w:r>
+      <w:r>
+        <w:t xml:space="preserve"> (</w:t>
+      </w:r>
+      <w:r>
+        <w:t xml:space="preserve">методы </w:t>
+      </w:r>
+      <w:r>
+        <w:rPr>
+          <w:lang w:val="en-US"/>
+        </w:rPr>
+        <w:t>Insert</w:t>
+      </w:r>
+      <w:r>
+        <w:t>…</w:t>
+      </w:r>
+      <w:r>
+        <w:t>)</w:t>
+      </w:r>
+      <w:r>
+        <w:t xml:space="preserve">, изменения </w:t>
+      </w:r>
+      <w:r>
+        <w:t>(</w:t>
+      </w:r>
+      <w:r>
+        <w:t xml:space="preserve">методы </w:t>
+      </w:r>
+      <w:r>
+        <w:rPr>
+          <w:lang w:val="en-US"/>
+        </w:rPr>
+        <w:lastRenderedPageBreak/>
+        <w:t>Update</w:t>
+      </w:r>
+      <w:r>
+        <w:t>…</w:t>
+      </w:r>
+      <w:r>
+        <w:t xml:space="preserve">) </w:t>
+      </w:r>
+      <w:r>
+        <w:t xml:space="preserve">и удаления </w:t>
+      </w:r>
+      <w:r>
+        <w:t>(</w:t>
+      </w:r>
+      <w:r>
+        <w:t xml:space="preserve">методы </w:t>
+      </w:r>
+      <w:r>
+        <w:rPr>
+          <w:lang w:val="en-US"/>
+        </w:rPr>
+        <w:t>Delete</w:t>
+      </w:r>
+      <w:r>
+        <w:t>…</w:t>
+      </w:r>
+      <w:r>
+        <w:t xml:space="preserve">) </w:t>
+      </w:r>
+      <w:r>
+        <w:t xml:space="preserve">класса </w:t>
+      </w:r>
+      <w:r>
+        <w:rPr>
+          <w:lang w:val="en-US"/>
+        </w:rPr>
+        <w:t>EFRepository</w:t>
+      </w:r>
+      <w:r>
+        <w:t>.</w:t>
+      </w:r>
+      <w:r>
+        <w:t xml:space="preserve"> </w:t>
+      </w:r>
+      <w:r>
+        <w:t>Пример теста</w:t>
+      </w:r>
+      <w:r>
+        <w:t xml:space="preserve"> представлен в листинге </w:t>
+      </w:r>
+      <w:r>
+        <w:t>2</w:t>
+      </w:r>
+      <w:r>
+        <w:t>.</w:t>
+      </w:r>
+    </w:p>
+    <w:p>
+      <w:pPr>
+        <w:jc w:val="right"/>
+      </w:pPr>
+      <w:r>
+        <w:t>Листинг</w:t>
+      </w:r>
+      <w:r>
+        <w:rPr>
+          <w:lang w:val="en-US"/>
+        </w:rPr>
+        <w:t xml:space="preserve"> 2. </w:t>
+      </w:r>
+      <w:r>
+        <w:t xml:space="preserve">Модульный тест </w:t>
+      </w:r>
+      <w:r>
+        <w:t>контактов</w:t>
+      </w:r>
+      <w:bookmarkStart w:id="0" w:name="_GoBack"/>
+      <w:bookmarkEnd w:id="0"/>
+    </w:p>
+    <w:tbl>
+      <w:tblPr>
+        <w:tblStyle w:val="a7"/>
+        <w:tblW w:w="0" w:type="auto"/>
+        <w:tblLook w:val="04A0" w:firstRow="1" w:lastRow="0" w:firstColumn="1" w:lastColumn="0" w:noHBand="0" w:noVBand="1"/>
+      </w:tblPr>
+      <w:tblGrid>
+        <w:gridCol w:w="9345"/>
+      </w:tblGrid>
+      <w:tr>
         <w:tc>
           <w:tcPr>
-            <w:tcW w:w="2218" w:type="dxa"/>
+            <w:tcW w:w="9345" w:type="dxa"/>
           </w:tcPr>
           <w:p>
             <w:pPr>
-              <w:ind w:firstLine="0"/>
-              <w:jc w:val="center"/>
-            </w:pPr>
-            <w:r>
-              <w:t>Входные данные</w:t>
-            </w:r>
-          </w:p>
-        </w:tc>
-        <w:tc>
-          <w:tcPr>
-            <w:tcW w:w="3039" w:type="dxa"/>
-          </w:tcPr>
-          <w:p>
-            <w:pPr>
-              <w:ind w:firstLine="0"/>
-              <w:jc w:val="center"/>
-            </w:pPr>
-            <w:r>
-              <w:t>Ожидаемый результат</w:t>
-            </w:r>
-          </w:p>
-        </w:tc>
-        <w:tc>
-          <w:tcPr>
-            <w:tcW w:w="2965" w:type="dxa"/>
-          </w:tcPr>
-          <w:p>
-            <w:pPr>
-              <w:ind w:firstLine="0"/>
-              <w:jc w:val="center"/>
-            </w:pPr>
-            <w:r>
-              <w:t>Полученный результат</w:t>
-            </w:r>
+              <w:autoSpaceDE w:val="0"/>
+              <w:autoSpaceDN w:val="0"/>
+              <w:adjustRightInd w:val="0"/>
+              <w:spacing w:line="240" w:lineRule="auto"/>
+              <w:ind w:firstLine="0"/>
+              <w:jc w:val="left"/>
+              <w:rPr>
+                <w:rFonts w:ascii="Consolas" w:hAnsi="Consolas" w:cs="Consolas"/>
+                <w:color w:val="000000"/>
+                <w:sz w:val="19"/>
+                <w:szCs w:val="19"/>
+                <w:lang w:val="en-US"/>
+              </w:rPr>
+            </w:pPr>
+            <w:r>
+              <w:rPr>
+                <w:rFonts w:ascii="Consolas" w:hAnsi="Consolas" w:cs="Consolas"/>
+                <w:color w:val="0000FF"/>
+                <w:sz w:val="19"/>
+                <w:szCs w:val="19"/>
+                <w:lang w:val="en-US"/>
+              </w:rPr>
+              <w:t>using</w:t>
+            </w:r>
+            <w:r>
+              <w:rPr>
+                <w:rFonts w:ascii="Consolas" w:hAnsi="Consolas" w:cs="Consolas"/>
+                <w:color w:val="000000"/>
+                <w:sz w:val="19"/>
+                <w:szCs w:val="19"/>
+                <w:lang w:val="en-US"/>
+              </w:rPr>
+              <w:t xml:space="preserve"> </w:t>
+            </w:r>
+            <w:proofErr w:type="spellStart"/>
+            <w:r>
+              <w:rPr>
+                <w:rFonts w:ascii="Consolas" w:hAnsi="Consolas" w:cs="Consolas"/>
+                <w:color w:val="000000"/>
+                <w:sz w:val="19"/>
+                <w:szCs w:val="19"/>
+                <w:lang w:val="en-US"/>
+              </w:rPr>
+              <w:t>Domain.Models.Contacts</w:t>
+            </w:r>
+            <w:proofErr w:type="spellEnd"/>
+            <w:r>
+              <w:rPr>
+                <w:rFonts w:ascii="Consolas" w:hAnsi="Consolas" w:cs="Consolas"/>
+                <w:color w:val="000000"/>
+                <w:sz w:val="19"/>
+                <w:szCs w:val="19"/>
+                <w:lang w:val="en-US"/>
+              </w:rPr>
+              <w:t>;</w:t>
+            </w:r>
+          </w:p>
+          <w:p>
+            <w:pPr>
+              <w:autoSpaceDE w:val="0"/>
+              <w:autoSpaceDN w:val="0"/>
+              <w:adjustRightInd w:val="0"/>
+              <w:spacing w:line="240" w:lineRule="auto"/>
+              <w:ind w:firstLine="0"/>
+              <w:jc w:val="left"/>
+              <w:rPr>
+                <w:rFonts w:ascii="Consolas" w:hAnsi="Consolas" w:cs="Consolas"/>
+                <w:color w:val="000000"/>
+                <w:sz w:val="19"/>
+                <w:szCs w:val="19"/>
+                <w:lang w:val="en-US"/>
+              </w:rPr>
+            </w:pPr>
+            <w:r>
+              <w:rPr>
+                <w:rFonts w:ascii="Consolas" w:hAnsi="Consolas" w:cs="Consolas"/>
+                <w:color w:val="0000FF"/>
+                <w:sz w:val="19"/>
+                <w:szCs w:val="19"/>
+                <w:lang w:val="en-US"/>
+              </w:rPr>
+              <w:t>using</w:t>
+            </w:r>
+            <w:r>
+              <w:rPr>
+                <w:rFonts w:ascii="Consolas" w:hAnsi="Consolas" w:cs="Consolas"/>
+                <w:color w:val="000000"/>
+                <w:sz w:val="19"/>
+                <w:szCs w:val="19"/>
+                <w:lang w:val="en-US"/>
+              </w:rPr>
+              <w:t xml:space="preserve"> </w:t>
+            </w:r>
+            <w:proofErr w:type="spellStart"/>
+            <w:r>
+              <w:rPr>
+                <w:rFonts w:ascii="Consolas" w:hAnsi="Consolas" w:cs="Consolas"/>
+                <w:color w:val="000000"/>
+                <w:sz w:val="19"/>
+                <w:szCs w:val="19"/>
+                <w:lang w:val="en-US"/>
+              </w:rPr>
+              <w:t>Domain.Models.Users</w:t>
+            </w:r>
+            <w:proofErr w:type="spellEnd"/>
+            <w:r>
+              <w:rPr>
+                <w:rFonts w:ascii="Consolas" w:hAnsi="Consolas" w:cs="Consolas"/>
+                <w:color w:val="000000"/>
+                <w:sz w:val="19"/>
+                <w:szCs w:val="19"/>
+                <w:lang w:val="en-US"/>
+              </w:rPr>
+              <w:t>;</w:t>
+            </w:r>
+          </w:p>
+          <w:p>
+            <w:pPr>
+              <w:autoSpaceDE w:val="0"/>
+              <w:autoSpaceDN w:val="0"/>
+              <w:adjustRightInd w:val="0"/>
+              <w:spacing w:line="240" w:lineRule="auto"/>
+              <w:ind w:firstLine="0"/>
+              <w:jc w:val="left"/>
+              <w:rPr>
+                <w:rFonts w:ascii="Consolas" w:hAnsi="Consolas" w:cs="Consolas"/>
+                <w:color w:val="000000"/>
+                <w:sz w:val="19"/>
+                <w:szCs w:val="19"/>
+                <w:lang w:val="en-US"/>
+              </w:rPr>
+            </w:pPr>
+            <w:r>
+              <w:rPr>
+                <w:rFonts w:ascii="Consolas" w:hAnsi="Consolas" w:cs="Consolas"/>
+                <w:color w:val="0000FF"/>
+                <w:sz w:val="19"/>
+                <w:szCs w:val="19"/>
+                <w:lang w:val="en-US"/>
+              </w:rPr>
+              <w:t>using</w:t>
+            </w:r>
+            <w:r>
+              <w:rPr>
+                <w:rFonts w:ascii="Consolas" w:hAnsi="Consolas" w:cs="Consolas"/>
+                <w:color w:val="000000"/>
+                <w:sz w:val="19"/>
+                <w:szCs w:val="19"/>
+                <w:lang w:val="en-US"/>
+              </w:rPr>
+              <w:t xml:space="preserve"> </w:t>
+            </w:r>
+            <w:proofErr w:type="spellStart"/>
+            <w:r>
+              <w:rPr>
+                <w:rFonts w:ascii="Consolas" w:hAnsi="Consolas" w:cs="Consolas"/>
+                <w:color w:val="000000"/>
+                <w:sz w:val="19"/>
+                <w:szCs w:val="19"/>
+                <w:lang w:val="en-US"/>
+              </w:rPr>
+              <w:t>Microsoft.VisualStudio.TestTools.UnitTesting</w:t>
+            </w:r>
+            <w:proofErr w:type="spellEnd"/>
+            <w:r>
+              <w:rPr>
+                <w:rFonts w:ascii="Consolas" w:hAnsi="Consolas" w:cs="Consolas"/>
+                <w:color w:val="000000"/>
+                <w:sz w:val="19"/>
+                <w:szCs w:val="19"/>
+                <w:lang w:val="en-US"/>
+              </w:rPr>
+              <w:t>;</w:t>
+            </w:r>
+          </w:p>
+          <w:p>
+            <w:pPr>
+              <w:autoSpaceDE w:val="0"/>
+              <w:autoSpaceDN w:val="0"/>
+              <w:adjustRightInd w:val="0"/>
+              <w:spacing w:line="240" w:lineRule="auto"/>
+              <w:ind w:firstLine="0"/>
+              <w:jc w:val="left"/>
+              <w:rPr>
+                <w:rFonts w:ascii="Consolas" w:hAnsi="Consolas" w:cs="Consolas"/>
+                <w:color w:val="000000"/>
+                <w:sz w:val="19"/>
+                <w:szCs w:val="19"/>
+                <w:lang w:val="en-US"/>
+              </w:rPr>
+            </w:pPr>
+          </w:p>
+          <w:p>
+            <w:pPr>
+              <w:autoSpaceDE w:val="0"/>
+              <w:autoSpaceDN w:val="0"/>
+              <w:adjustRightInd w:val="0"/>
+              <w:spacing w:line="240" w:lineRule="auto"/>
+              <w:ind w:firstLine="0"/>
+              <w:jc w:val="left"/>
+              <w:rPr>
+                <w:rFonts w:ascii="Consolas" w:hAnsi="Consolas" w:cs="Consolas"/>
+                <w:color w:val="000000"/>
+                <w:sz w:val="19"/>
+                <w:szCs w:val="19"/>
+                <w:lang w:val="en-US"/>
+              </w:rPr>
+            </w:pPr>
+            <w:r>
+              <w:rPr>
+                <w:rFonts w:ascii="Consolas" w:hAnsi="Consolas" w:cs="Consolas"/>
+                <w:color w:val="0000FF"/>
+                <w:sz w:val="19"/>
+                <w:szCs w:val="19"/>
+                <w:lang w:val="en-US"/>
+              </w:rPr>
+              <w:t>namespace</w:t>
+            </w:r>
+            <w:r>
+              <w:rPr>
+                <w:rFonts w:ascii="Consolas" w:hAnsi="Consolas" w:cs="Consolas"/>
+                <w:color w:val="000000"/>
+                <w:sz w:val="19"/>
+                <w:szCs w:val="19"/>
+                <w:lang w:val="en-US"/>
+              </w:rPr>
+              <w:t xml:space="preserve"> </w:t>
+            </w:r>
+            <w:proofErr w:type="spellStart"/>
+            <w:r>
+              <w:rPr>
+                <w:rFonts w:ascii="Consolas" w:hAnsi="Consolas" w:cs="Consolas"/>
+                <w:color w:val="000000"/>
+                <w:sz w:val="19"/>
+                <w:szCs w:val="19"/>
+                <w:lang w:val="en-US"/>
+              </w:rPr>
+              <w:t>DeliveryRely.Domain.Tests</w:t>
+            </w:r>
+            <w:proofErr w:type="spellEnd"/>
+          </w:p>
+          <w:p>
+            <w:pPr>
+              <w:autoSpaceDE w:val="0"/>
+              <w:autoSpaceDN w:val="0"/>
+              <w:adjustRightInd w:val="0"/>
+              <w:spacing w:line="240" w:lineRule="auto"/>
+              <w:ind w:firstLine="0"/>
+              <w:jc w:val="left"/>
+              <w:rPr>
+                <w:rFonts w:ascii="Consolas" w:hAnsi="Consolas" w:cs="Consolas"/>
+                <w:color w:val="000000"/>
+                <w:sz w:val="19"/>
+                <w:szCs w:val="19"/>
+                <w:lang w:val="en-US"/>
+              </w:rPr>
+            </w:pPr>
+            <w:r>
+              <w:rPr>
+                <w:rFonts w:ascii="Consolas" w:hAnsi="Consolas" w:cs="Consolas"/>
+                <w:color w:val="000000"/>
+                <w:sz w:val="19"/>
+                <w:szCs w:val="19"/>
+                <w:lang w:val="en-US"/>
+              </w:rPr>
+              <w:t>{</w:t>
+            </w:r>
+          </w:p>
+          <w:p>
+            <w:pPr>
+              <w:autoSpaceDE w:val="0"/>
+              <w:autoSpaceDN w:val="0"/>
+              <w:adjustRightInd w:val="0"/>
+              <w:spacing w:line="240" w:lineRule="auto"/>
+              <w:ind w:firstLine="0"/>
+              <w:jc w:val="left"/>
+              <w:rPr>
+                <w:rFonts w:ascii="Consolas" w:hAnsi="Consolas" w:cs="Consolas"/>
+                <w:color w:val="000000"/>
+                <w:sz w:val="19"/>
+                <w:szCs w:val="19"/>
+                <w:lang w:val="en-US"/>
+              </w:rPr>
+            </w:pPr>
+            <w:r>
+              <w:rPr>
+                <w:rFonts w:ascii="Consolas" w:hAnsi="Consolas" w:cs="Consolas"/>
+                <w:color w:val="000000"/>
+                <w:sz w:val="19"/>
+                <w:szCs w:val="19"/>
+                <w:lang w:val="en-US"/>
+              </w:rPr>
+              <w:t xml:space="preserve">    [</w:t>
+            </w:r>
+            <w:proofErr w:type="spellStart"/>
+            <w:r>
+              <w:rPr>
+                <w:rFonts w:ascii="Consolas" w:hAnsi="Consolas" w:cs="Consolas"/>
+                <w:color w:val="000000"/>
+                <w:sz w:val="19"/>
+                <w:szCs w:val="19"/>
+                <w:lang w:val="en-US"/>
+              </w:rPr>
+              <w:t>TestClass</w:t>
+            </w:r>
+            <w:proofErr w:type="spellEnd"/>
+            <w:r>
+              <w:rPr>
+                <w:rFonts w:ascii="Consolas" w:hAnsi="Consolas" w:cs="Consolas"/>
+                <w:color w:val="000000"/>
+                <w:sz w:val="19"/>
+                <w:szCs w:val="19"/>
+                <w:lang w:val="en-US"/>
+              </w:rPr>
+              <w:t>]</w:t>
+            </w:r>
+          </w:p>
+          <w:p>
+            <w:pPr>
+              <w:autoSpaceDE w:val="0"/>
+              <w:autoSpaceDN w:val="0"/>
+              <w:adjustRightInd w:val="0"/>
+              <w:spacing w:line="240" w:lineRule="auto"/>
+              <w:ind w:firstLine="0"/>
+              <w:jc w:val="left"/>
+              <w:rPr>
+                <w:rFonts w:ascii="Consolas" w:hAnsi="Consolas" w:cs="Consolas"/>
+                <w:color w:val="000000"/>
+                <w:sz w:val="19"/>
+                <w:szCs w:val="19"/>
+                <w:lang w:val="en-US"/>
+              </w:rPr>
+            </w:pPr>
+            <w:r>
+              <w:rPr>
+                <w:rFonts w:ascii="Consolas" w:hAnsi="Consolas" w:cs="Consolas"/>
+                <w:color w:val="000000"/>
+                <w:sz w:val="19"/>
+                <w:szCs w:val="19"/>
+                <w:lang w:val="en-US"/>
+              </w:rPr>
+              <w:t xml:space="preserve">    </w:t>
+            </w:r>
+            <w:r>
+              <w:rPr>
+                <w:rFonts w:ascii="Consolas" w:hAnsi="Consolas" w:cs="Consolas"/>
+                <w:color w:val="0000FF"/>
+                <w:sz w:val="19"/>
+                <w:szCs w:val="19"/>
+                <w:lang w:val="en-US"/>
+              </w:rPr>
+              <w:t>public</w:t>
+            </w:r>
+            <w:r>
+              <w:rPr>
+                <w:rFonts w:ascii="Consolas" w:hAnsi="Consolas" w:cs="Consolas"/>
+                <w:color w:val="000000"/>
+                <w:sz w:val="19"/>
+                <w:szCs w:val="19"/>
+                <w:lang w:val="en-US"/>
+              </w:rPr>
+              <w:t xml:space="preserve"> </w:t>
+            </w:r>
+            <w:r>
+              <w:rPr>
+                <w:rFonts w:ascii="Consolas" w:hAnsi="Consolas" w:cs="Consolas"/>
+                <w:color w:val="0000FF"/>
+                <w:sz w:val="19"/>
+                <w:szCs w:val="19"/>
+                <w:lang w:val="en-US"/>
+              </w:rPr>
+              <w:t>class</w:t>
+            </w:r>
+            <w:r>
+              <w:rPr>
+                <w:rFonts w:ascii="Consolas" w:hAnsi="Consolas" w:cs="Consolas"/>
+                <w:color w:val="000000"/>
+                <w:sz w:val="19"/>
+                <w:szCs w:val="19"/>
+                <w:lang w:val="en-US"/>
+              </w:rPr>
+              <w:t xml:space="preserve"> </w:t>
+            </w:r>
+            <w:proofErr w:type="spellStart"/>
+            <w:r>
+              <w:rPr>
+                <w:rFonts w:ascii="Consolas" w:hAnsi="Consolas" w:cs="Consolas"/>
+                <w:color w:val="2B91AF"/>
+                <w:sz w:val="19"/>
+                <w:szCs w:val="19"/>
+                <w:lang w:val="en-US"/>
+              </w:rPr>
+              <w:t>ContactTest</w:t>
+            </w:r>
+            <w:proofErr w:type="spellEnd"/>
+          </w:p>
+          <w:p>
+            <w:pPr>
+              <w:autoSpaceDE w:val="0"/>
+              <w:autoSpaceDN w:val="0"/>
+              <w:adjustRightInd w:val="0"/>
+              <w:spacing w:line="240" w:lineRule="auto"/>
+              <w:ind w:firstLine="0"/>
+              <w:jc w:val="left"/>
+              <w:rPr>
+                <w:rFonts w:ascii="Consolas" w:hAnsi="Consolas" w:cs="Consolas"/>
+                <w:color w:val="000000"/>
+                <w:sz w:val="19"/>
+                <w:szCs w:val="19"/>
+                <w:lang w:val="en-US"/>
+              </w:rPr>
+            </w:pPr>
+            <w:r>
+              <w:rPr>
+                <w:rFonts w:ascii="Consolas" w:hAnsi="Consolas" w:cs="Consolas"/>
+                <w:color w:val="000000"/>
+                <w:sz w:val="19"/>
+                <w:szCs w:val="19"/>
+                <w:lang w:val="en-US"/>
+              </w:rPr>
+              <w:t xml:space="preserve">    {</w:t>
+            </w:r>
+          </w:p>
+          <w:p>
+            <w:pPr>
+              <w:autoSpaceDE w:val="0"/>
+              <w:autoSpaceDN w:val="0"/>
+              <w:adjustRightInd w:val="0"/>
+              <w:spacing w:line="240" w:lineRule="auto"/>
+              <w:ind w:firstLine="0"/>
+              <w:jc w:val="left"/>
+              <w:rPr>
+                <w:rFonts w:ascii="Consolas" w:hAnsi="Consolas" w:cs="Consolas"/>
+                <w:color w:val="000000"/>
+                <w:sz w:val="19"/>
+                <w:szCs w:val="19"/>
+                <w:lang w:val="en-US"/>
+              </w:rPr>
+            </w:pPr>
+            <w:r>
+              <w:rPr>
+                <w:rFonts w:ascii="Consolas" w:hAnsi="Consolas" w:cs="Consolas"/>
+                <w:color w:val="000000"/>
+                <w:sz w:val="19"/>
+                <w:szCs w:val="19"/>
+                <w:lang w:val="en-US"/>
+              </w:rPr>
+              <w:t xml:space="preserve">        [</w:t>
+            </w:r>
+            <w:proofErr w:type="spellStart"/>
+            <w:r>
+              <w:rPr>
+                <w:rFonts w:ascii="Consolas" w:hAnsi="Consolas" w:cs="Consolas"/>
+                <w:color w:val="000000"/>
+                <w:sz w:val="19"/>
+                <w:szCs w:val="19"/>
+                <w:lang w:val="en-US"/>
+              </w:rPr>
+              <w:t>TestMethod</w:t>
+            </w:r>
+            <w:proofErr w:type="spellEnd"/>
+            <w:r>
+              <w:rPr>
+                <w:rFonts w:ascii="Consolas" w:hAnsi="Consolas" w:cs="Consolas"/>
+                <w:color w:val="000000"/>
+                <w:sz w:val="19"/>
+                <w:szCs w:val="19"/>
+                <w:lang w:val="en-US"/>
+              </w:rPr>
+              <w:t>]</w:t>
+            </w:r>
+          </w:p>
+          <w:p>
+            <w:pPr>
+              <w:autoSpaceDE w:val="0"/>
+              <w:autoSpaceDN w:val="0"/>
+              <w:adjustRightInd w:val="0"/>
+              <w:spacing w:line="240" w:lineRule="auto"/>
+              <w:ind w:firstLine="0"/>
+              <w:jc w:val="left"/>
+              <w:rPr>
+                <w:rFonts w:ascii="Consolas" w:hAnsi="Consolas" w:cs="Consolas"/>
+                <w:color w:val="000000"/>
+                <w:sz w:val="19"/>
+                <w:szCs w:val="19"/>
+                <w:lang w:val="en-US"/>
+              </w:rPr>
+            </w:pPr>
+            <w:r>
+              <w:rPr>
+                <w:rFonts w:ascii="Consolas" w:hAnsi="Consolas" w:cs="Consolas"/>
+                <w:color w:val="000000"/>
+                <w:sz w:val="19"/>
+                <w:szCs w:val="19"/>
+                <w:lang w:val="en-US"/>
+              </w:rPr>
+              <w:t xml:space="preserve">        </w:t>
+            </w:r>
+            <w:r>
+              <w:rPr>
+                <w:rFonts w:ascii="Consolas" w:hAnsi="Consolas" w:cs="Consolas"/>
+                <w:color w:val="0000FF"/>
+                <w:sz w:val="19"/>
+                <w:szCs w:val="19"/>
+                <w:lang w:val="en-US"/>
+              </w:rPr>
+              <w:t>public</w:t>
+            </w:r>
+            <w:r>
+              <w:rPr>
+                <w:rFonts w:ascii="Consolas" w:hAnsi="Consolas" w:cs="Consolas"/>
+                <w:color w:val="000000"/>
+                <w:sz w:val="19"/>
+                <w:szCs w:val="19"/>
+                <w:lang w:val="en-US"/>
+              </w:rPr>
+              <w:t xml:space="preserve"> </w:t>
+            </w:r>
+            <w:r>
+              <w:rPr>
+                <w:rFonts w:ascii="Consolas" w:hAnsi="Consolas" w:cs="Consolas"/>
+                <w:color w:val="0000FF"/>
+                <w:sz w:val="19"/>
+                <w:szCs w:val="19"/>
+                <w:lang w:val="en-US"/>
+              </w:rPr>
+              <w:t>void</w:t>
+            </w:r>
+            <w:r>
+              <w:rPr>
+                <w:rFonts w:ascii="Consolas" w:hAnsi="Consolas" w:cs="Consolas"/>
+                <w:color w:val="000000"/>
+                <w:sz w:val="19"/>
+                <w:szCs w:val="19"/>
+                <w:lang w:val="en-US"/>
+              </w:rPr>
+              <w:t xml:space="preserve"> </w:t>
+            </w:r>
+            <w:proofErr w:type="spellStart"/>
+            <w:r>
+              <w:rPr>
+                <w:rFonts w:ascii="Consolas" w:hAnsi="Consolas" w:cs="Consolas"/>
+                <w:color w:val="000000"/>
+                <w:sz w:val="19"/>
+                <w:szCs w:val="19"/>
+                <w:lang w:val="en-US"/>
+              </w:rPr>
+              <w:t>FieldsTest</w:t>
+            </w:r>
+            <w:proofErr w:type="spellEnd"/>
+            <w:r>
+              <w:rPr>
+                <w:rFonts w:ascii="Consolas" w:hAnsi="Consolas" w:cs="Consolas"/>
+                <w:color w:val="000000"/>
+                <w:sz w:val="19"/>
+                <w:szCs w:val="19"/>
+                <w:lang w:val="en-US"/>
+              </w:rPr>
+              <w:t>()</w:t>
+            </w:r>
+          </w:p>
+          <w:p>
+            <w:pPr>
+              <w:autoSpaceDE w:val="0"/>
+              <w:autoSpaceDN w:val="0"/>
+              <w:adjustRightInd w:val="0"/>
+              <w:spacing w:line="240" w:lineRule="auto"/>
+              <w:ind w:firstLine="0"/>
+              <w:jc w:val="left"/>
+              <w:rPr>
+                <w:rFonts w:ascii="Consolas" w:hAnsi="Consolas" w:cs="Consolas"/>
+                <w:color w:val="000000"/>
+                <w:sz w:val="19"/>
+                <w:szCs w:val="19"/>
+                <w:lang w:val="en-US"/>
+              </w:rPr>
+            </w:pPr>
+            <w:r>
+              <w:rPr>
+                <w:rFonts w:ascii="Consolas" w:hAnsi="Consolas" w:cs="Consolas"/>
+                <w:color w:val="000000"/>
+                <w:sz w:val="19"/>
+                <w:szCs w:val="19"/>
+                <w:lang w:val="en-US"/>
+              </w:rPr>
+              <w:t xml:space="preserve">        {</w:t>
+            </w:r>
+          </w:p>
+          <w:p>
+            <w:pPr>
+              <w:autoSpaceDE w:val="0"/>
+              <w:autoSpaceDN w:val="0"/>
+              <w:adjustRightInd w:val="0"/>
+              <w:spacing w:line="240" w:lineRule="auto"/>
+              <w:ind w:firstLine="0"/>
+              <w:jc w:val="left"/>
+              <w:rPr>
+                <w:rFonts w:ascii="Consolas" w:hAnsi="Consolas" w:cs="Consolas"/>
+                <w:color w:val="000000"/>
+                <w:sz w:val="19"/>
+                <w:szCs w:val="19"/>
+                <w:lang w:val="en-US"/>
+              </w:rPr>
+            </w:pPr>
+            <w:r>
+              <w:rPr>
+                <w:rFonts w:ascii="Consolas" w:hAnsi="Consolas" w:cs="Consolas"/>
+                <w:color w:val="000000"/>
+                <w:sz w:val="19"/>
+                <w:szCs w:val="19"/>
+                <w:lang w:val="en-US"/>
+              </w:rPr>
+              <w:t xml:space="preserve">            </w:t>
+            </w:r>
+            <w:proofErr w:type="spellStart"/>
+            <w:r>
+              <w:rPr>
+                <w:rFonts w:ascii="Consolas" w:hAnsi="Consolas" w:cs="Consolas"/>
+                <w:color w:val="0000FF"/>
+                <w:sz w:val="19"/>
+                <w:szCs w:val="19"/>
+                <w:lang w:val="en-US"/>
+              </w:rPr>
+              <w:t>var</w:t>
+            </w:r>
+            <w:proofErr w:type="spellEnd"/>
+            <w:r>
+              <w:rPr>
+                <w:rFonts w:ascii="Consolas" w:hAnsi="Consolas" w:cs="Consolas"/>
+                <w:color w:val="000000"/>
+                <w:sz w:val="19"/>
+                <w:szCs w:val="19"/>
+                <w:lang w:val="en-US"/>
+              </w:rPr>
+              <w:t xml:space="preserve"> contact = </w:t>
+            </w:r>
+            <w:r>
+              <w:rPr>
+                <w:rFonts w:ascii="Consolas" w:hAnsi="Consolas" w:cs="Consolas"/>
+                <w:color w:val="0000FF"/>
+                <w:sz w:val="19"/>
+                <w:szCs w:val="19"/>
+                <w:lang w:val="en-US"/>
+              </w:rPr>
+              <w:t>new</w:t>
+            </w:r>
+            <w:r>
+              <w:rPr>
+                <w:rFonts w:ascii="Consolas" w:hAnsi="Consolas" w:cs="Consolas"/>
+                <w:color w:val="000000"/>
+                <w:sz w:val="19"/>
+                <w:szCs w:val="19"/>
+                <w:lang w:val="en-US"/>
+              </w:rPr>
+              <w:t xml:space="preserve"> Contact</w:t>
+            </w:r>
+          </w:p>
+          <w:p>
+            <w:pPr>
+              <w:autoSpaceDE w:val="0"/>
+              <w:autoSpaceDN w:val="0"/>
+              <w:adjustRightInd w:val="0"/>
+              <w:spacing w:line="240" w:lineRule="auto"/>
+              <w:ind w:firstLine="0"/>
+              <w:jc w:val="left"/>
+              <w:rPr>
+                <w:rFonts w:ascii="Consolas" w:hAnsi="Consolas" w:cs="Consolas"/>
+                <w:color w:val="000000"/>
+                <w:sz w:val="19"/>
+                <w:szCs w:val="19"/>
+                <w:lang w:val="en-US"/>
+              </w:rPr>
+            </w:pPr>
+            <w:r>
+              <w:rPr>
+                <w:rFonts w:ascii="Consolas" w:hAnsi="Consolas" w:cs="Consolas"/>
+                <w:color w:val="000000"/>
+                <w:sz w:val="19"/>
+                <w:szCs w:val="19"/>
+                <w:lang w:val="en-US"/>
+              </w:rPr>
+              <w:t xml:space="preserve">            {</w:t>
+            </w:r>
+          </w:p>
+          <w:p>
+            <w:pPr>
+              <w:autoSpaceDE w:val="0"/>
+              <w:autoSpaceDN w:val="0"/>
+              <w:adjustRightInd w:val="0"/>
+              <w:spacing w:line="240" w:lineRule="auto"/>
+              <w:ind w:firstLine="0"/>
+              <w:jc w:val="left"/>
+              <w:rPr>
+                <w:rFonts w:ascii="Consolas" w:hAnsi="Consolas" w:cs="Consolas"/>
+                <w:color w:val="000000"/>
+                <w:sz w:val="19"/>
+                <w:szCs w:val="19"/>
+                <w:lang w:val="en-US"/>
+              </w:rPr>
+            </w:pPr>
+            <w:r>
+              <w:rPr>
+                <w:rFonts w:ascii="Consolas" w:hAnsi="Consolas" w:cs="Consolas"/>
+                <w:color w:val="000000"/>
+                <w:sz w:val="19"/>
+                <w:szCs w:val="19"/>
+                <w:lang w:val="en-US"/>
+              </w:rPr>
+              <w:t xml:space="preserve">                </w:t>
+            </w:r>
+            <w:proofErr w:type="spellStart"/>
+            <w:r>
+              <w:rPr>
+                <w:rFonts w:ascii="Consolas" w:hAnsi="Consolas" w:cs="Consolas"/>
+                <w:color w:val="000000"/>
+                <w:sz w:val="19"/>
+                <w:szCs w:val="19"/>
+                <w:lang w:val="en-US"/>
+              </w:rPr>
+              <w:t>ContactId</w:t>
+            </w:r>
+            <w:proofErr w:type="spellEnd"/>
+            <w:r>
+              <w:rPr>
+                <w:rFonts w:ascii="Consolas" w:hAnsi="Consolas" w:cs="Consolas"/>
+                <w:color w:val="000000"/>
+                <w:sz w:val="19"/>
+                <w:szCs w:val="19"/>
+                <w:lang w:val="en-US"/>
+              </w:rPr>
+              <w:t xml:space="preserve"> = 1,</w:t>
+            </w:r>
+          </w:p>
+          <w:p>
+            <w:pPr>
+              <w:autoSpaceDE w:val="0"/>
+              <w:autoSpaceDN w:val="0"/>
+              <w:adjustRightInd w:val="0"/>
+              <w:spacing w:line="240" w:lineRule="auto"/>
+              <w:ind w:firstLine="0"/>
+              <w:jc w:val="left"/>
+              <w:rPr>
+                <w:rFonts w:ascii="Consolas" w:hAnsi="Consolas" w:cs="Consolas"/>
+                <w:color w:val="000000"/>
+                <w:sz w:val="19"/>
+                <w:szCs w:val="19"/>
+                <w:lang w:val="en-US"/>
+              </w:rPr>
+            </w:pPr>
+            <w:r>
+              <w:rPr>
+                <w:rFonts w:ascii="Consolas" w:hAnsi="Consolas" w:cs="Consolas"/>
+                <w:color w:val="000000"/>
+                <w:sz w:val="19"/>
+                <w:szCs w:val="19"/>
+                <w:lang w:val="en-US"/>
+              </w:rPr>
+              <w:t xml:space="preserve">                </w:t>
+            </w:r>
+            <w:proofErr w:type="spellStart"/>
+            <w:r>
+              <w:rPr>
+                <w:rFonts w:ascii="Consolas" w:hAnsi="Consolas" w:cs="Consolas"/>
+                <w:color w:val="000000"/>
+                <w:sz w:val="19"/>
+                <w:szCs w:val="19"/>
+                <w:lang w:val="en-US"/>
+              </w:rPr>
+              <w:t>ContactName</w:t>
+            </w:r>
+            <w:proofErr w:type="spellEnd"/>
+            <w:r>
+              <w:rPr>
+                <w:rFonts w:ascii="Consolas" w:hAnsi="Consolas" w:cs="Consolas"/>
+                <w:color w:val="000000"/>
+                <w:sz w:val="19"/>
+                <w:szCs w:val="19"/>
+                <w:lang w:val="en-US"/>
+              </w:rPr>
+              <w:t xml:space="preserve"> = </w:t>
+            </w:r>
+            <w:r>
+              <w:rPr>
+                <w:rFonts w:ascii="Consolas" w:hAnsi="Consolas" w:cs="Consolas"/>
+                <w:color w:val="A31515"/>
+                <w:sz w:val="19"/>
+                <w:szCs w:val="19"/>
+                <w:lang w:val="en-US"/>
+              </w:rPr>
+              <w:t>"contact"</w:t>
+            </w:r>
+            <w:r>
+              <w:rPr>
+                <w:rFonts w:ascii="Consolas" w:hAnsi="Consolas" w:cs="Consolas"/>
+                <w:color w:val="000000"/>
+                <w:sz w:val="19"/>
+                <w:szCs w:val="19"/>
+                <w:lang w:val="en-US"/>
+              </w:rPr>
+              <w:t>,</w:t>
+            </w:r>
+          </w:p>
+          <w:p>
+            <w:pPr>
+              <w:autoSpaceDE w:val="0"/>
+              <w:autoSpaceDN w:val="0"/>
+              <w:adjustRightInd w:val="0"/>
+              <w:spacing w:line="240" w:lineRule="auto"/>
+              <w:ind w:firstLine="0"/>
+              <w:jc w:val="left"/>
+              <w:rPr>
+                <w:rFonts w:ascii="Consolas" w:hAnsi="Consolas" w:cs="Consolas"/>
+                <w:color w:val="000000"/>
+                <w:sz w:val="19"/>
+                <w:szCs w:val="19"/>
+                <w:lang w:val="en-US"/>
+              </w:rPr>
+            </w:pPr>
+            <w:r>
+              <w:rPr>
+                <w:rFonts w:ascii="Consolas" w:hAnsi="Consolas" w:cs="Consolas"/>
+                <w:color w:val="000000"/>
+                <w:sz w:val="19"/>
+                <w:szCs w:val="19"/>
+                <w:lang w:val="en-US"/>
+              </w:rPr>
+              <w:t xml:space="preserve">                </w:t>
+            </w:r>
+            <w:proofErr w:type="spellStart"/>
+            <w:r>
+              <w:rPr>
+                <w:rFonts w:ascii="Consolas" w:hAnsi="Consolas" w:cs="Consolas"/>
+                <w:color w:val="000000"/>
+                <w:sz w:val="19"/>
+                <w:szCs w:val="19"/>
+                <w:lang w:val="en-US"/>
+              </w:rPr>
+              <w:t>ContactEmail</w:t>
+            </w:r>
+            <w:proofErr w:type="spellEnd"/>
+            <w:r>
+              <w:rPr>
+                <w:rFonts w:ascii="Consolas" w:hAnsi="Consolas" w:cs="Consolas"/>
+                <w:color w:val="000000"/>
+                <w:sz w:val="19"/>
+                <w:szCs w:val="19"/>
+                <w:lang w:val="en-US"/>
+              </w:rPr>
+              <w:t xml:space="preserve"> = </w:t>
+            </w:r>
+            <w:r>
+              <w:rPr>
+                <w:rFonts w:ascii="Consolas" w:hAnsi="Consolas" w:cs="Consolas"/>
+                <w:color w:val="A31515"/>
+                <w:sz w:val="19"/>
+                <w:szCs w:val="19"/>
+                <w:lang w:val="en-US"/>
+              </w:rPr>
+              <w:t>"contact@yandex.ru"</w:t>
+            </w:r>
+            <w:r>
+              <w:rPr>
+                <w:rFonts w:ascii="Consolas" w:hAnsi="Consolas" w:cs="Consolas"/>
+                <w:color w:val="000000"/>
+                <w:sz w:val="19"/>
+                <w:szCs w:val="19"/>
+                <w:lang w:val="en-US"/>
+              </w:rPr>
+              <w:t>,</w:t>
+            </w:r>
+          </w:p>
+          <w:p>
+            <w:pPr>
+              <w:autoSpaceDE w:val="0"/>
+              <w:autoSpaceDN w:val="0"/>
+              <w:adjustRightInd w:val="0"/>
+              <w:spacing w:line="240" w:lineRule="auto"/>
+              <w:ind w:firstLine="0"/>
+              <w:jc w:val="left"/>
+              <w:rPr>
+                <w:rFonts w:ascii="Consolas" w:hAnsi="Consolas" w:cs="Consolas"/>
+                <w:color w:val="000000"/>
+                <w:sz w:val="19"/>
+                <w:szCs w:val="19"/>
+                <w:lang w:val="en-US"/>
+              </w:rPr>
+            </w:pPr>
+            <w:r>
+              <w:rPr>
+                <w:rFonts w:ascii="Consolas" w:hAnsi="Consolas" w:cs="Consolas"/>
+                <w:color w:val="000000"/>
+                <w:sz w:val="19"/>
+                <w:szCs w:val="19"/>
+                <w:lang w:val="en-US"/>
+              </w:rPr>
+              <w:t xml:space="preserve">                </w:t>
+            </w:r>
+            <w:proofErr w:type="spellStart"/>
+            <w:r>
+              <w:rPr>
+                <w:rFonts w:ascii="Consolas" w:hAnsi="Consolas" w:cs="Consolas"/>
+                <w:color w:val="000000"/>
+                <w:sz w:val="19"/>
+                <w:szCs w:val="19"/>
+                <w:lang w:val="en-US"/>
+              </w:rPr>
+              <w:t>UserId</w:t>
+            </w:r>
+            <w:proofErr w:type="spellEnd"/>
+            <w:r>
+              <w:rPr>
+                <w:rFonts w:ascii="Consolas" w:hAnsi="Consolas" w:cs="Consolas"/>
+                <w:color w:val="000000"/>
+                <w:sz w:val="19"/>
+                <w:szCs w:val="19"/>
+                <w:lang w:val="en-US"/>
+              </w:rPr>
+              <w:t xml:space="preserve"> = 4,</w:t>
+            </w:r>
+          </w:p>
+          <w:p>
+            <w:pPr>
+              <w:autoSpaceDE w:val="0"/>
+              <w:autoSpaceDN w:val="0"/>
+              <w:adjustRightInd w:val="0"/>
+              <w:spacing w:line="240" w:lineRule="auto"/>
+              <w:ind w:firstLine="0"/>
+              <w:jc w:val="left"/>
+              <w:rPr>
+                <w:rFonts w:ascii="Consolas" w:hAnsi="Consolas" w:cs="Consolas"/>
+                <w:color w:val="000000"/>
+                <w:sz w:val="19"/>
+                <w:szCs w:val="19"/>
+                <w:lang w:val="en-US"/>
+              </w:rPr>
+            </w:pPr>
+            <w:r>
+              <w:rPr>
+                <w:rFonts w:ascii="Consolas" w:hAnsi="Consolas" w:cs="Consolas"/>
+                <w:color w:val="000000"/>
+                <w:sz w:val="19"/>
+                <w:szCs w:val="19"/>
+                <w:lang w:val="en-US"/>
+              </w:rPr>
+              <w:t xml:space="preserve">                User = </w:t>
+            </w:r>
+            <w:r>
+              <w:rPr>
+                <w:rFonts w:ascii="Consolas" w:hAnsi="Consolas" w:cs="Consolas"/>
+                <w:color w:val="0000FF"/>
+                <w:sz w:val="19"/>
+                <w:szCs w:val="19"/>
+                <w:lang w:val="en-US"/>
+              </w:rPr>
+              <w:t>new</w:t>
+            </w:r>
+            <w:r>
+              <w:rPr>
+                <w:rFonts w:ascii="Consolas" w:hAnsi="Consolas" w:cs="Consolas"/>
+                <w:color w:val="000000"/>
+                <w:sz w:val="19"/>
+                <w:szCs w:val="19"/>
+                <w:lang w:val="en-US"/>
+              </w:rPr>
+              <w:t xml:space="preserve"> User</w:t>
+            </w:r>
+          </w:p>
+          <w:p>
+            <w:pPr>
+              <w:autoSpaceDE w:val="0"/>
+              <w:autoSpaceDN w:val="0"/>
+              <w:adjustRightInd w:val="0"/>
+              <w:spacing w:line="240" w:lineRule="auto"/>
+              <w:ind w:firstLine="0"/>
+              <w:jc w:val="left"/>
+              <w:rPr>
+                <w:rFonts w:ascii="Consolas" w:hAnsi="Consolas" w:cs="Consolas"/>
+                <w:color w:val="000000"/>
+                <w:sz w:val="19"/>
+                <w:szCs w:val="19"/>
+                <w:lang w:val="en-US"/>
+              </w:rPr>
+            </w:pPr>
+            <w:r>
+              <w:rPr>
+                <w:rFonts w:ascii="Consolas" w:hAnsi="Consolas" w:cs="Consolas"/>
+                <w:color w:val="000000"/>
+                <w:sz w:val="19"/>
+                <w:szCs w:val="19"/>
+                <w:lang w:val="en-US"/>
+              </w:rPr>
+              <w:t xml:space="preserve">                {</w:t>
+            </w:r>
+          </w:p>
+          <w:p>
+            <w:pPr>
+              <w:autoSpaceDE w:val="0"/>
+              <w:autoSpaceDN w:val="0"/>
+              <w:adjustRightInd w:val="0"/>
+              <w:spacing w:line="240" w:lineRule="auto"/>
+              <w:ind w:firstLine="0"/>
+              <w:jc w:val="left"/>
+              <w:rPr>
+                <w:rFonts w:ascii="Consolas" w:hAnsi="Consolas" w:cs="Consolas"/>
+                <w:color w:val="000000"/>
+                <w:sz w:val="19"/>
+                <w:szCs w:val="19"/>
+                <w:lang w:val="en-US"/>
+              </w:rPr>
+            </w:pPr>
+            <w:r>
+              <w:rPr>
+                <w:rFonts w:ascii="Consolas" w:hAnsi="Consolas" w:cs="Consolas"/>
+                <w:color w:val="000000"/>
+                <w:sz w:val="19"/>
+                <w:szCs w:val="19"/>
+                <w:lang w:val="en-US"/>
+              </w:rPr>
+              <w:t xml:space="preserve">                    Email = </w:t>
+            </w:r>
+            <w:r>
+              <w:rPr>
+                <w:rFonts w:ascii="Consolas" w:hAnsi="Consolas" w:cs="Consolas"/>
+                <w:color w:val="A31515"/>
+                <w:sz w:val="19"/>
+                <w:szCs w:val="19"/>
+                <w:lang w:val="en-US"/>
+              </w:rPr>
+              <w:t>"user@yandex.ru"</w:t>
+            </w:r>
+          </w:p>
+          <w:p>
+            <w:pPr>
+              <w:autoSpaceDE w:val="0"/>
+              <w:autoSpaceDN w:val="0"/>
+              <w:adjustRightInd w:val="0"/>
+              <w:spacing w:line="240" w:lineRule="auto"/>
+              <w:ind w:firstLine="0"/>
+              <w:jc w:val="left"/>
+              <w:rPr>
+                <w:rFonts w:ascii="Consolas" w:hAnsi="Consolas" w:cs="Consolas"/>
+                <w:color w:val="000000"/>
+                <w:sz w:val="19"/>
+                <w:szCs w:val="19"/>
+                <w:lang w:val="en-US"/>
+              </w:rPr>
+            </w:pPr>
+            <w:r>
+              <w:rPr>
+                <w:rFonts w:ascii="Consolas" w:hAnsi="Consolas" w:cs="Consolas"/>
+                <w:color w:val="000000"/>
+                <w:sz w:val="19"/>
+                <w:szCs w:val="19"/>
+                <w:lang w:val="en-US"/>
+              </w:rPr>
+              <w:t xml:space="preserve">                }</w:t>
+            </w:r>
+          </w:p>
+          <w:p>
+            <w:pPr>
+              <w:autoSpaceDE w:val="0"/>
+              <w:autoSpaceDN w:val="0"/>
+              <w:adjustRightInd w:val="0"/>
+              <w:spacing w:line="240" w:lineRule="auto"/>
+              <w:ind w:firstLine="0"/>
+              <w:jc w:val="left"/>
+              <w:rPr>
+                <w:rFonts w:ascii="Consolas" w:hAnsi="Consolas" w:cs="Consolas"/>
+                <w:color w:val="000000"/>
+                <w:sz w:val="19"/>
+                <w:szCs w:val="19"/>
+                <w:lang w:val="en-US"/>
+              </w:rPr>
+            </w:pPr>
+            <w:r>
+              <w:rPr>
+                <w:rFonts w:ascii="Consolas" w:hAnsi="Consolas" w:cs="Consolas"/>
+                <w:color w:val="000000"/>
+                <w:sz w:val="19"/>
+                <w:szCs w:val="19"/>
+                <w:lang w:val="en-US"/>
+              </w:rPr>
+              <w:t xml:space="preserve">            };</w:t>
+            </w:r>
+          </w:p>
+          <w:p>
+            <w:pPr>
+              <w:autoSpaceDE w:val="0"/>
+              <w:autoSpaceDN w:val="0"/>
+              <w:adjustRightInd w:val="0"/>
+              <w:spacing w:line="240" w:lineRule="auto"/>
+              <w:ind w:firstLine="0"/>
+              <w:jc w:val="left"/>
+              <w:rPr>
+                <w:rFonts w:ascii="Consolas" w:hAnsi="Consolas" w:cs="Consolas"/>
+                <w:color w:val="000000"/>
+                <w:sz w:val="19"/>
+                <w:szCs w:val="19"/>
+                <w:lang w:val="en-US"/>
+              </w:rPr>
+            </w:pPr>
+            <w:r>
+              <w:rPr>
+                <w:rFonts w:ascii="Consolas" w:hAnsi="Consolas" w:cs="Consolas"/>
+                <w:color w:val="000000"/>
+                <w:sz w:val="19"/>
+                <w:szCs w:val="19"/>
+                <w:lang w:val="en-US"/>
+              </w:rPr>
+              <w:t xml:space="preserve">            </w:t>
+            </w:r>
+            <w:proofErr w:type="spellStart"/>
+            <w:r>
+              <w:rPr>
+                <w:rFonts w:ascii="Consolas" w:hAnsi="Consolas" w:cs="Consolas"/>
+                <w:color w:val="000000"/>
+                <w:sz w:val="19"/>
+                <w:szCs w:val="19"/>
+                <w:lang w:val="en-US"/>
+              </w:rPr>
+              <w:t>Assert.AreEqual</w:t>
+            </w:r>
+            <w:proofErr w:type="spellEnd"/>
+            <w:r>
+              <w:rPr>
+                <w:rFonts w:ascii="Consolas" w:hAnsi="Consolas" w:cs="Consolas"/>
+                <w:color w:val="000000"/>
+                <w:sz w:val="19"/>
+                <w:szCs w:val="19"/>
+                <w:lang w:val="en-US"/>
+              </w:rPr>
+              <w:t>(</w:t>
+            </w:r>
+            <w:r>
+              <w:rPr>
+                <w:rFonts w:ascii="Consolas" w:hAnsi="Consolas" w:cs="Consolas"/>
+                <w:color w:val="A31515"/>
+                <w:sz w:val="19"/>
+                <w:szCs w:val="19"/>
+                <w:lang w:val="en-US"/>
+              </w:rPr>
+              <w:t>"contact"</w:t>
+            </w:r>
+            <w:r>
+              <w:rPr>
+                <w:rFonts w:ascii="Consolas" w:hAnsi="Consolas" w:cs="Consolas"/>
+                <w:color w:val="000000"/>
+                <w:sz w:val="19"/>
+                <w:szCs w:val="19"/>
+                <w:lang w:val="en-US"/>
+              </w:rPr>
+              <w:t xml:space="preserve">, </w:t>
+            </w:r>
+            <w:proofErr w:type="spellStart"/>
+            <w:r>
+              <w:rPr>
+                <w:rFonts w:ascii="Consolas" w:hAnsi="Consolas" w:cs="Consolas"/>
+                <w:color w:val="000000"/>
+                <w:sz w:val="19"/>
+                <w:szCs w:val="19"/>
+                <w:lang w:val="en-US"/>
+              </w:rPr>
+              <w:t>contact.ContactName</w:t>
+            </w:r>
+            <w:proofErr w:type="spellEnd"/>
+            <w:r>
+              <w:rPr>
+                <w:rFonts w:ascii="Consolas" w:hAnsi="Consolas" w:cs="Consolas"/>
+                <w:color w:val="000000"/>
+                <w:sz w:val="19"/>
+                <w:szCs w:val="19"/>
+                <w:lang w:val="en-US"/>
+              </w:rPr>
+              <w:t>);</w:t>
+            </w:r>
+          </w:p>
+          <w:p>
+            <w:pPr>
+              <w:autoSpaceDE w:val="0"/>
+              <w:autoSpaceDN w:val="0"/>
+              <w:adjustRightInd w:val="0"/>
+              <w:spacing w:line="240" w:lineRule="auto"/>
+              <w:ind w:firstLine="0"/>
+              <w:jc w:val="left"/>
+              <w:rPr>
+                <w:rFonts w:ascii="Consolas" w:hAnsi="Consolas" w:cs="Consolas"/>
+                <w:color w:val="000000"/>
+                <w:sz w:val="19"/>
+                <w:szCs w:val="19"/>
+                <w:lang w:val="en-US"/>
+              </w:rPr>
+            </w:pPr>
+            <w:r>
+              <w:rPr>
+                <w:rFonts w:ascii="Consolas" w:hAnsi="Consolas" w:cs="Consolas"/>
+                <w:color w:val="000000"/>
+                <w:sz w:val="19"/>
+                <w:szCs w:val="19"/>
+                <w:lang w:val="en-US"/>
+              </w:rPr>
+              <w:t xml:space="preserve">            </w:t>
+            </w:r>
+            <w:proofErr w:type="spellStart"/>
+            <w:r>
+              <w:rPr>
+                <w:rFonts w:ascii="Consolas" w:hAnsi="Consolas" w:cs="Consolas"/>
+                <w:color w:val="000000"/>
+                <w:sz w:val="19"/>
+                <w:szCs w:val="19"/>
+                <w:lang w:val="en-US"/>
+              </w:rPr>
+              <w:t>Assert.AreEqual</w:t>
+            </w:r>
+            <w:proofErr w:type="spellEnd"/>
+            <w:r>
+              <w:rPr>
+                <w:rFonts w:ascii="Consolas" w:hAnsi="Consolas" w:cs="Consolas"/>
+                <w:color w:val="000000"/>
+                <w:sz w:val="19"/>
+                <w:szCs w:val="19"/>
+                <w:lang w:val="en-US"/>
+              </w:rPr>
+              <w:t>(</w:t>
+            </w:r>
+            <w:r>
+              <w:rPr>
+                <w:rFonts w:ascii="Consolas" w:hAnsi="Consolas" w:cs="Consolas"/>
+                <w:color w:val="A31515"/>
+                <w:sz w:val="19"/>
+                <w:szCs w:val="19"/>
+                <w:lang w:val="en-US"/>
+              </w:rPr>
+              <w:t>"contact@yandex.ru"</w:t>
+            </w:r>
+            <w:r>
+              <w:rPr>
+                <w:rFonts w:ascii="Consolas" w:hAnsi="Consolas" w:cs="Consolas"/>
+                <w:color w:val="000000"/>
+                <w:sz w:val="19"/>
+                <w:szCs w:val="19"/>
+                <w:lang w:val="en-US"/>
+              </w:rPr>
+              <w:t xml:space="preserve">, </w:t>
+            </w:r>
+            <w:proofErr w:type="spellStart"/>
+            <w:r>
+              <w:rPr>
+                <w:rFonts w:ascii="Consolas" w:hAnsi="Consolas" w:cs="Consolas"/>
+                <w:color w:val="000000"/>
+                <w:sz w:val="19"/>
+                <w:szCs w:val="19"/>
+                <w:lang w:val="en-US"/>
+              </w:rPr>
+              <w:t>contact.ContactEmail</w:t>
+            </w:r>
+            <w:proofErr w:type="spellEnd"/>
+            <w:r>
+              <w:rPr>
+                <w:rFonts w:ascii="Consolas" w:hAnsi="Consolas" w:cs="Consolas"/>
+                <w:color w:val="000000"/>
+                <w:sz w:val="19"/>
+                <w:szCs w:val="19"/>
+                <w:lang w:val="en-US"/>
+              </w:rPr>
+              <w:t>);</w:t>
+            </w:r>
+          </w:p>
+          <w:p>
+            <w:pPr>
+              <w:autoSpaceDE w:val="0"/>
+              <w:autoSpaceDN w:val="0"/>
+              <w:adjustRightInd w:val="0"/>
+              <w:spacing w:line="240" w:lineRule="auto"/>
+              <w:ind w:firstLine="0"/>
+              <w:jc w:val="left"/>
+              <w:rPr>
+                <w:rFonts w:ascii="Consolas" w:hAnsi="Consolas" w:cs="Consolas"/>
+                <w:color w:val="000000"/>
+                <w:sz w:val="19"/>
+                <w:szCs w:val="19"/>
+                <w:lang w:val="en-US"/>
+              </w:rPr>
+            </w:pPr>
+            <w:r>
+              <w:rPr>
+                <w:rFonts w:ascii="Consolas" w:hAnsi="Consolas" w:cs="Consolas"/>
+                <w:color w:val="000000"/>
+                <w:sz w:val="19"/>
+                <w:szCs w:val="19"/>
+                <w:lang w:val="en-US"/>
+              </w:rPr>
+              <w:t xml:space="preserve">            </w:t>
+            </w:r>
+            <w:proofErr w:type="spellStart"/>
+            <w:r>
+              <w:rPr>
+                <w:rFonts w:ascii="Consolas" w:hAnsi="Consolas" w:cs="Consolas"/>
+                <w:color w:val="000000"/>
+                <w:sz w:val="19"/>
+                <w:szCs w:val="19"/>
+                <w:lang w:val="en-US"/>
+              </w:rPr>
+              <w:t>Assert.AreEqual</w:t>
+            </w:r>
+            <w:proofErr w:type="spellEnd"/>
+            <w:r>
+              <w:rPr>
+                <w:rFonts w:ascii="Consolas" w:hAnsi="Consolas" w:cs="Consolas"/>
+                <w:color w:val="000000"/>
+                <w:sz w:val="19"/>
+                <w:szCs w:val="19"/>
+                <w:lang w:val="en-US"/>
+              </w:rPr>
+              <w:t xml:space="preserve">(4, </w:t>
+            </w:r>
+            <w:proofErr w:type="spellStart"/>
+            <w:r>
+              <w:rPr>
+                <w:rFonts w:ascii="Consolas" w:hAnsi="Consolas" w:cs="Consolas"/>
+                <w:color w:val="000000"/>
+                <w:sz w:val="19"/>
+                <w:szCs w:val="19"/>
+                <w:lang w:val="en-US"/>
+              </w:rPr>
+              <w:t>contact.UserId</w:t>
+            </w:r>
+            <w:proofErr w:type="spellEnd"/>
+            <w:r>
+              <w:rPr>
+                <w:rFonts w:ascii="Consolas" w:hAnsi="Consolas" w:cs="Consolas"/>
+                <w:color w:val="000000"/>
+                <w:sz w:val="19"/>
+                <w:szCs w:val="19"/>
+                <w:lang w:val="en-US"/>
+              </w:rPr>
+              <w:t>);</w:t>
+            </w:r>
+          </w:p>
+          <w:p>
+            <w:pPr>
+              <w:autoSpaceDE w:val="0"/>
+              <w:autoSpaceDN w:val="0"/>
+              <w:adjustRightInd w:val="0"/>
+              <w:spacing w:line="240" w:lineRule="auto"/>
+              <w:ind w:firstLine="0"/>
+              <w:jc w:val="left"/>
+              <w:rPr>
+                <w:rFonts w:ascii="Consolas" w:hAnsi="Consolas" w:cs="Consolas"/>
+                <w:color w:val="000000"/>
+                <w:sz w:val="19"/>
+                <w:szCs w:val="19"/>
+                <w:lang w:val="en-US"/>
+              </w:rPr>
+            </w:pPr>
+            <w:r>
+              <w:rPr>
+                <w:rFonts w:ascii="Consolas" w:hAnsi="Consolas" w:cs="Consolas"/>
+                <w:color w:val="000000"/>
+                <w:sz w:val="19"/>
+                <w:szCs w:val="19"/>
+                <w:lang w:val="en-US"/>
+              </w:rPr>
+              <w:t xml:space="preserve">            </w:t>
+            </w:r>
+            <w:proofErr w:type="spellStart"/>
+            <w:r>
+              <w:rPr>
+                <w:rFonts w:ascii="Consolas" w:hAnsi="Consolas" w:cs="Consolas"/>
+                <w:color w:val="000000"/>
+                <w:sz w:val="19"/>
+                <w:szCs w:val="19"/>
+                <w:lang w:val="en-US"/>
+              </w:rPr>
+              <w:t>Assert.AreEqual</w:t>
+            </w:r>
+            <w:proofErr w:type="spellEnd"/>
+            <w:r>
+              <w:rPr>
+                <w:rFonts w:ascii="Consolas" w:hAnsi="Consolas" w:cs="Consolas"/>
+                <w:color w:val="000000"/>
+                <w:sz w:val="19"/>
+                <w:szCs w:val="19"/>
+                <w:lang w:val="en-US"/>
+              </w:rPr>
+              <w:t>(</w:t>
+            </w:r>
+            <w:r>
+              <w:rPr>
+                <w:rFonts w:ascii="Consolas" w:hAnsi="Consolas" w:cs="Consolas"/>
+                <w:color w:val="A31515"/>
+                <w:sz w:val="19"/>
+                <w:szCs w:val="19"/>
+                <w:lang w:val="en-US"/>
+              </w:rPr>
+              <w:t>"user@yandex.ru"</w:t>
+            </w:r>
+            <w:r>
+              <w:rPr>
+                <w:rFonts w:ascii="Consolas" w:hAnsi="Consolas" w:cs="Consolas"/>
+                <w:color w:val="000000"/>
+                <w:sz w:val="19"/>
+                <w:szCs w:val="19"/>
+                <w:lang w:val="en-US"/>
+              </w:rPr>
+              <w:t xml:space="preserve">, </w:t>
+            </w:r>
+            <w:proofErr w:type="spellStart"/>
+            <w:r>
+              <w:rPr>
+                <w:rFonts w:ascii="Consolas" w:hAnsi="Consolas" w:cs="Consolas"/>
+                <w:color w:val="000000"/>
+                <w:sz w:val="19"/>
+                <w:szCs w:val="19"/>
+                <w:lang w:val="en-US"/>
+              </w:rPr>
+              <w:t>contact.User.Email</w:t>
+            </w:r>
+            <w:proofErr w:type="spellEnd"/>
+            <w:r>
+              <w:rPr>
+                <w:rFonts w:ascii="Consolas" w:hAnsi="Consolas" w:cs="Consolas"/>
+                <w:color w:val="000000"/>
+                <w:sz w:val="19"/>
+                <w:szCs w:val="19"/>
+                <w:lang w:val="en-US"/>
+              </w:rPr>
+              <w:t>);</w:t>
+            </w:r>
+          </w:p>
+          <w:p>
+            <w:pPr>
+              <w:autoSpaceDE w:val="0"/>
+              <w:autoSpaceDN w:val="0"/>
+              <w:adjustRightInd w:val="0"/>
+              <w:spacing w:line="240" w:lineRule="auto"/>
+              <w:ind w:firstLine="0"/>
+              <w:jc w:val="left"/>
+              <w:rPr>
+                <w:rFonts w:ascii="Consolas" w:hAnsi="Consolas" w:cs="Consolas"/>
+                <w:color w:val="000000"/>
+                <w:sz w:val="19"/>
+                <w:szCs w:val="19"/>
+              </w:rPr>
+            </w:pPr>
+            <w:r>
+              <w:rPr>
+                <w:rFonts w:ascii="Consolas" w:hAnsi="Consolas" w:cs="Consolas"/>
+                <w:color w:val="000000"/>
+                <w:sz w:val="19"/>
+                <w:szCs w:val="19"/>
+                <w:lang w:val="en-US"/>
+              </w:rPr>
+              <w:t xml:space="preserve">        </w:t>
+            </w:r>
+            <w:r>
+              <w:rPr>
+                <w:rFonts w:ascii="Consolas" w:hAnsi="Consolas" w:cs="Consolas"/>
+                <w:color w:val="000000"/>
+                <w:sz w:val="19"/>
+                <w:szCs w:val="19"/>
+              </w:rPr>
+              <w:t>}</w:t>
+            </w:r>
+          </w:p>
+          <w:p>
+            <w:pPr>
+              <w:autoSpaceDE w:val="0"/>
+              <w:autoSpaceDN w:val="0"/>
+              <w:adjustRightInd w:val="0"/>
+              <w:spacing w:line="240" w:lineRule="auto"/>
+              <w:ind w:firstLine="0"/>
+              <w:jc w:val="left"/>
+              <w:rPr>
+                <w:rFonts w:ascii="Consolas" w:hAnsi="Consolas" w:cs="Consolas"/>
+                <w:color w:val="000000"/>
+                <w:sz w:val="19"/>
+                <w:szCs w:val="19"/>
+              </w:rPr>
+            </w:pPr>
+            <w:r>
+              <w:rPr>
+                <w:rFonts w:ascii="Consolas" w:hAnsi="Consolas" w:cs="Consolas"/>
+                <w:color w:val="000000"/>
+                <w:sz w:val="19"/>
+                <w:szCs w:val="19"/>
+              </w:rPr>
+              <w:t xml:space="preserve">    }</w:t>
+            </w:r>
+          </w:p>
+          <w:p>
+            <w:pPr>
+              <w:autoSpaceDE w:val="0"/>
+              <w:autoSpaceDN w:val="0"/>
+              <w:adjustRightInd w:val="0"/>
+              <w:spacing w:line="240" w:lineRule="auto"/>
+              <w:ind w:firstLine="0"/>
+              <w:jc w:val="left"/>
+              <w:rPr>
+                <w:rFonts w:ascii="Consolas" w:hAnsi="Consolas" w:cs="Consolas"/>
+                <w:color w:val="000000"/>
+                <w:sz w:val="19"/>
+                <w:szCs w:val="19"/>
+              </w:rPr>
+            </w:pPr>
+            <w:r>
+              <w:rPr>
+                <w:rFonts w:ascii="Consolas" w:hAnsi="Consolas" w:cs="Consolas"/>
+                <w:color w:val="000000"/>
+                <w:sz w:val="19"/>
+                <w:szCs w:val="19"/>
+              </w:rPr>
+              <w:t>}</w:t>
+            </w:r>
+          </w:p>
+          <w:p>
+            <w:pPr>
+              <w:ind w:firstLine="0"/>
+              <w:rPr>
+                <w:lang w:val="en-US"/>
+              </w:rPr>
+            </w:pPr>
           </w:p>
         </w:tc>
       </w:tr>
     </w:tbl>
     <w:p>
       <w:pPr>
-        <w:jc w:val="right"/>
-      </w:pPr>
-    </w:p>
-    <w:p>
-      <w:pPr>
-        <w:pStyle w:val="2"/>
-      </w:pPr>
-      <w:r>
-        <w:t>Модульное тестирование</w:t>
-      </w:r>
-    </w:p>
-    <w:p>
-      <w:r>
-        <w:t xml:space="preserve">Модульное тестирование, или юнит-тестирование (англ. </w:t>
-      </w:r>
-      <w:proofErr w:type="spellStart"/>
-      <w:r>
-        <w:t>unit</w:t>
-      </w:r>
-      <w:proofErr w:type="spellEnd"/>
-      <w:r>
-        <w:t xml:space="preserve"> </w:t>
-      </w:r>
-      <w:proofErr w:type="spellStart"/>
-      <w:r>
-        <w:t>testing</w:t>
-      </w:r>
-      <w:proofErr w:type="spellEnd"/>
-      <w:r>
-        <w:t>) — процесс в программировании, позволяющий проверить на корректность отдельные модули исходного кода программы</w:t>
-      </w:r>
-      <w:r>
-        <w:t>[?]</w:t>
-      </w:r>
-      <w:r>
-        <w:t>.</w:t>
-      </w:r>
-    </w:p>
-    <w:p>
-      <w:r>
-        <w:t>Идея состоит в том, чтобы писать тесты для каждой нетривиальной функции или метода. Это позволяет достаточно быстро проверить, не привело ли очередное изменение кода к регрессии, то есть к появлению ошибок в уже оттестированных местах программы, а также облегчает обнаружение и устранение таких ошибок.</w:t>
-      </w:r>
-    </w:p>
-    <w:p>
-      <w:r>
-        <w:t xml:space="preserve">В рамках модульного тестирования </w:t>
-      </w:r>
-      <w:r>
-        <w:t>будут</w:t>
-      </w:r>
-      <w:r>
-        <w:t xml:space="preserve"> созданы новые проекты </w:t>
-      </w:r>
-      <w:r>
         <w:rPr>
           <w:lang w:val="en-US"/>
         </w:rPr>
-        <w:t>DeliveryRely</w:t>
-      </w:r>
-      <w:r>
-        <w:t>.</w:t>
-      </w:r>
-      <w:r>
-        <w:rPr>
-          <w:lang w:val="en-US"/>
-        </w:rPr>
-        <w:t>ServiceLayer</w:t>
-      </w:r>
-      <w:r>
-        <w:t>.</w:t>
-      </w:r>
-      <w:r>
-        <w:rPr>
-          <w:lang w:val="en-US"/>
-        </w:rPr>
-        <w:t>Tests</w:t>
-      </w:r>
-      <w:r>
-        <w:t xml:space="preserve"> </w:t>
-      </w:r>
-      <w:r>
-        <w:t xml:space="preserve">и </w:t>
-      </w:r>
-      <w:r>
-        <w:rPr>
-          <w:lang w:val="en-US"/>
-        </w:rPr>
-        <w:t>DeliveryRely</w:t>
-      </w:r>
-      <w:r>
-        <w:t>.</w:t>
-      </w:r>
-      <w:r>
-        <w:rPr>
-          <w:lang w:val="en-US"/>
-        </w:rPr>
-        <w:t>Domain</w:t>
-      </w:r>
-      <w:r>
-        <w:t>.</w:t>
-      </w:r>
-      <w:r>
-        <w:rPr>
-          <w:lang w:val="en-US"/>
-        </w:rPr>
-        <w:t>Tests</w:t>
-      </w:r>
-      <w:r>
-        <w:t>.</w:t>
-      </w:r>
+      </w:pPr>
     </w:p>
     <w:p>
-      <w:r>
-        <w:t>В</w:t>
-      </w:r>
-      <w:r>
-        <w:t xml:space="preserve"> </w:t>
-      </w:r>
-      <w:r>
-        <w:t>проекте</w:t>
-      </w:r>
-      <w:r>
-        <w:t xml:space="preserve"> </w:t>
-      </w:r>
-      <w:r>
-        <w:rPr>
-          <w:lang w:val="en-US"/>
-        </w:rPr>
-        <w:t>Delivery</w:t>
-      </w:r>
-      <w:r>
-        <w:t>.</w:t>
-      </w:r>
-      <w:r>
-        <w:rPr>
-          <w:lang w:val="en-US"/>
-        </w:rPr>
-        <w:t>Domain</w:t>
-      </w:r>
-      <w:r>
-        <w:t>.</w:t>
-      </w:r>
-      <w:r>
-        <w:rPr>
-          <w:lang w:val="en-US"/>
-        </w:rPr>
-        <w:t>ServiceLayer</w:t>
-      </w:r>
-      <w:r>
-        <w:t>.</w:t>
-      </w:r>
-      <w:r>
-        <w:rPr>
-          <w:lang w:val="en-US"/>
-        </w:rPr>
-        <w:t>Tests</w:t>
-      </w:r>
-      <w:r>
-        <w:t xml:space="preserve"> </w:t>
-      </w:r>
-      <w:r>
-        <w:t xml:space="preserve">содержатся тесты для методов класса </w:t>
-      </w:r>
-      <w:r>
-        <w:rPr>
-          <w:lang w:val="en-US"/>
-        </w:rPr>
-        <w:t>Hash</w:t>
-      </w:r>
-      <w:r>
-        <w:t xml:space="preserve"> и других вспомогательных классов, таких как </w:t>
-      </w:r>
-      <w:r>
-        <w:rPr>
-          <w:lang w:val="en-US"/>
-        </w:rPr>
-        <w:t>AutoMapper</w:t>
-      </w:r>
-      <w:r>
-        <w:t>.</w:t>
-      </w:r>
-      <w:r>
-        <w:t xml:space="preserve"> Код тестов представлен в листинге 1.</w:t>
+      <w:pPr>
+        <w:pStyle w:val="2"/>
+      </w:pPr>
+      <w:proofErr w:type="spellStart"/>
+      <w:r>
+        <w:t>Кроссбраузерное</w:t>
+      </w:r>
+      <w:proofErr w:type="spellEnd"/>
+      <w:r>
+        <w:t xml:space="preserve"> тестирование интерфейсов пользовательской части</w:t>
       </w:r>
     </w:p>
     <w:p>
       <w:r>
-        <w:t xml:space="preserve">В </w:t>
-      </w:r>
-      <w:r>
-        <w:t xml:space="preserve">проекте </w:t>
-      </w:r>
-      <w:r>
-        <w:rPr>
-          <w:lang w:val="en-US"/>
-        </w:rPr>
-        <w:t>DeliveryRely</w:t>
-      </w:r>
-      <w:r>
-        <w:t>.</w:t>
-      </w:r>
-      <w:r>
-        <w:rPr>
-          <w:lang w:val="en-US"/>
-        </w:rPr>
-        <w:t>Domain</w:t>
-      </w:r>
-      <w:r>
-        <w:t>.</w:t>
-      </w:r>
-      <w:r>
-        <w:rPr>
-          <w:lang w:val="en-US"/>
-        </w:rPr>
-        <w:t>Tests</w:t>
-      </w:r>
-      <w:r>
-        <w:t xml:space="preserve"> </w:t>
-      </w:r>
-      <w:r>
-        <w:t xml:space="preserve">содержатся тесты для методов </w:t>
-      </w:r>
-      <w:r>
-        <w:t xml:space="preserve">получения (методы </w:t>
-      </w:r>
-      <w:r>
-        <w:rPr>
-          <w:lang w:val="en-US"/>
-        </w:rPr>
-        <w:t>Get</w:t>
-      </w:r>
-      <w:r>
-        <w:t>…</w:t>
-      </w:r>
-      <w:r>
-        <w:t>)</w:t>
-      </w:r>
-      <w:r>
-        <w:t>, добавления</w:t>
-      </w:r>
-      <w:r>
-        <w:t xml:space="preserve"> (</w:t>
-      </w:r>
-      <w:r>
-        <w:t xml:space="preserve">методы </w:t>
-      </w:r>
-      <w:r>
-        <w:rPr>
-          <w:lang w:val="en-US"/>
-        </w:rPr>
-        <w:t>Insert</w:t>
-      </w:r>
-      <w:r>
-        <w:t>…</w:t>
-      </w:r>
-      <w:r>
-        <w:t>)</w:t>
-      </w:r>
-      <w:r>
-        <w:t xml:space="preserve">, изменения </w:t>
-      </w:r>
-      <w:r>
-        <w:t>(</w:t>
-      </w:r>
-      <w:r>
-        <w:t xml:space="preserve">методы </w:t>
-      </w:r>
-      <w:r>
-        <w:rPr>
-          <w:lang w:val="en-US"/>
-        </w:rPr>
-        <w:t>Update</w:t>
-      </w:r>
-      <w:r>
-        <w:t>…</w:t>
-      </w:r>
-      <w:r>
-        <w:t xml:space="preserve">) </w:t>
-      </w:r>
-      <w:r>
-        <w:t xml:space="preserve">и удаления </w:t>
-      </w:r>
-      <w:r>
-        <w:t>(</w:t>
-      </w:r>
-      <w:r>
-        <w:t xml:space="preserve">методы </w:t>
-      </w:r>
-      <w:r>
-        <w:rPr>
-          <w:lang w:val="en-US"/>
-        </w:rPr>
-        <w:t>Delete</w:t>
-      </w:r>
-      <w:r>
-        <w:t>…</w:t>
-      </w:r>
-      <w:r>
-        <w:t xml:space="preserve">) </w:t>
-      </w:r>
-      <w:r>
-        <w:t xml:space="preserve">класса </w:t>
-      </w:r>
-      <w:r>
-        <w:rPr>
-          <w:lang w:val="en-US"/>
-        </w:rPr>
-        <w:t>EFRepository</w:t>
-      </w:r>
-      <w:r>
-        <w:t>.</w:t>
-      </w:r>
-      <w:r>
-        <w:t xml:space="preserve"> Код тестов представлен в листинге </w:t>
-      </w:r>
-      <w:r>
-        <w:t>2</w:t>
+        <w:t xml:space="preserve">Тестирование </w:t>
+      </w:r>
+      <w:proofErr w:type="spellStart"/>
+      <w:r>
+        <w:t>кроссбраузерности</w:t>
+      </w:r>
+      <w:proofErr w:type="spellEnd"/>
+      <w:r>
+        <w:t xml:space="preserve"> — вид тестирования, направленный на поддержку и правильное полное отображение программного продукта в разных браузерах, мобильных устройствах, планшетах, экранах различного размера</w:t>
+      </w:r>
+      <w:r>
+        <w:t>[?]</w:t>
       </w:r>
       <w:r>
         <w:t>.</w:t>
       </w:r>
     </w:p>
     <w:p>
-      <w:pPr>
-        <w:pStyle w:val="2"/>
-      </w:pPr>
-      <w:proofErr w:type="spellStart"/>
-      <w:r>
-        <w:t>Кроссбраузерное</w:t>
-      </w:r>
-      <w:proofErr w:type="spellEnd"/>
-      <w:r>
-        <w:t xml:space="preserve"> тестирование интерфейсов пользовательской части</w:t>
-      </w:r>
-    </w:p>
-    <w:p>
-      <w:r>
-        <w:t xml:space="preserve">Тестирование </w:t>
-      </w:r>
-      <w:proofErr w:type="spellStart"/>
-      <w:r>
-        <w:t>кроссбраузерности</w:t>
-      </w:r>
-      <w:proofErr w:type="spellEnd"/>
-      <w:r>
-        <w:t xml:space="preserve"> — вид тестирования, направленный на поддержку и правильное полное отображение программного продукта в разных браузерах, мобильных устройствах, планшетах, экранах различного размера</w:t>
-      </w:r>
-      <w:r>
-        <w:t>[?]</w:t>
-      </w:r>
-      <w:r>
-        <w:t>.</w:t>
-      </w:r>
-    </w:p>
-    <w:p>
-      <w:r>
-        <w:lastRenderedPageBreak/>
-        <w:t xml:space="preserve">Для упрощения проведения </w:t>
-      </w:r>
-      <w:proofErr w:type="spellStart"/>
-      <w:r>
-        <w:t>кроссбраузерного</w:t>
-      </w:r>
-      <w:proofErr w:type="spellEnd"/>
-      <w:r>
-        <w:t xml:space="preserve"> тестирования использовалось стороннее ПО </w:t>
-      </w:r>
-      <w:proofErr w:type="spellStart"/>
-      <w:r>
-        <w:t>Xenocode</w:t>
-      </w:r>
-      <w:proofErr w:type="spellEnd"/>
-      <w:r>
-        <w:t xml:space="preserve"> </w:t>
-      </w:r>
-      <w:proofErr w:type="spellStart"/>
-      <w:r>
-        <w:t>Browser</w:t>
-      </w:r>
-      <w:proofErr w:type="spellEnd"/>
-      <w:r>
-        <w:t xml:space="preserve"> </w:t>
-      </w:r>
-      <w:proofErr w:type="spellStart"/>
-      <w:r>
-        <w:t>Sandbox</w:t>
-      </w:r>
-      <w:proofErr w:type="spellEnd"/>
-      <w:r>
-        <w:t>. Эта программа позволяет работать практически в любом браузере без всякой установки.</w:t>
+      <w:r>
+        <w:t>В рамках данного тестирования в самых распространенных браузерах были проверены основные интерфейсы клиентской части.</w:t>
       </w:r>
     </w:p>
     <w:p>
@@ -812,7 +5647,19 @@
         <w:rPr>
           <w:lang w:val="en-US"/>
         </w:rPr>
-        <w:t>Google Chrome 89.0;</w:t>
+        <w:t>Google</w:t>
+      </w:r>
+      <w:r>
+        <w:t xml:space="preserve"> </w:t>
+      </w:r>
+      <w:r>
+        <w:rPr>
+          <w:lang w:val="en-US"/>
+        </w:rPr>
+        <w:t>Chrome</w:t>
+      </w:r>
+      <w:r>
+        <w:t xml:space="preserve"> 89.0;</w:t>
       </w:r>
     </w:p>
     <w:p>
@@ -827,7 +5674,10 @@
         <w:rPr>
           <w:lang w:val="en-US"/>
         </w:rPr>
-        <w:t>Safari 14;</w:t>
+        <w:t>Safari</w:t>
+      </w:r>
+      <w:r>
+        <w:t xml:space="preserve"> 14;</w:t>
       </w:r>
     </w:p>
     <w:p>
@@ -842,7 +5692,29 @@
         <w:rPr>
           <w:lang w:val="en-US"/>
         </w:rPr>
-        <w:t>Mozilla Firefox 91.6 ESR;</w:t>
+        <w:lastRenderedPageBreak/>
+        <w:t>Mozilla</w:t>
+      </w:r>
+      <w:r>
+        <w:t xml:space="preserve"> </w:t>
+      </w:r>
+      <w:r>
+        <w:rPr>
+          <w:lang w:val="en-US"/>
+        </w:rPr>
+        <w:t>Firefox</w:t>
+      </w:r>
+      <w:r>
+        <w:t xml:space="preserve"> 91.6 </w:t>
+      </w:r>
+      <w:r>
+        <w:rPr>
+          <w:lang w:val="en-US"/>
+        </w:rPr>
+        <w:t>ESR</w:t>
+      </w:r>
+      <w:r>
+        <w:t>;</w:t>
       </w:r>
     </w:p>
     <w:p>
@@ -857,50 +5729,24 @@
         <w:rPr>
           <w:lang w:val="en-US"/>
         </w:rPr>
-        <w:t>Opera 12.</w:t>
+        <w:t>Opera</w:t>
+      </w:r>
+      <w:r>
+        <w:t xml:space="preserve"> 12.</w:t>
       </w:r>
     </w:p>
     <w:p>
       <w:r>
-        <w:t xml:space="preserve">В </w:t>
-      </w:r>
-      <w:r>
-        <w:t xml:space="preserve">программе </w:t>
-      </w:r>
-      <w:proofErr w:type="spellStart"/>
-      <w:r>
-        <w:rPr>
-          <w:lang w:val="en-US"/>
-        </w:rPr>
-        <w:t>Xenocode</w:t>
-      </w:r>
-      <w:proofErr w:type="spellEnd"/>
+        <w:t>Список сравниваемых</w:t>
+      </w:r>
       <w:r>
         <w:t xml:space="preserve"> </w:t>
       </w:r>
       <w:r>
-        <w:rPr>
-          <w:lang w:val="en-US"/>
-        </w:rPr>
-        <w:t>Browser</w:t>
-      </w:r>
-      <w:r>
-        <w:t xml:space="preserve"> </w:t>
-      </w:r>
-      <w:r>
-        <w:rPr>
-          <w:lang w:val="en-US"/>
-        </w:rPr>
-        <w:t>Sandbox</w:t>
-      </w:r>
-      <w:r>
-        <w:t xml:space="preserve"> </w:t>
-      </w:r>
-      <w:r>
-        <w:t>сравниваются</w:t>
-      </w:r>
-      <w:r>
-        <w:t xml:space="preserve"> следующие интерфейсы:</w:t>
+        <w:t>интерфейсов</w:t>
+      </w:r>
+      <w:r>
+        <w:t>:</w:t>
       </w:r>
     </w:p>
     <w:p>
@@ -977,7 +5823,86 @@
     </w:p>
     <w:p>
       <w:r>
-        <w:t>Пример сравнения вида страницы создания сообщения представлен на рис. 1.</w:t>
+        <w:t xml:space="preserve">В качестве примера приводятся скриншоты интерфейсов страницы сообщений в браузерах </w:t>
+      </w:r>
+      <w:r>
+        <w:rPr>
+          <w:lang w:val="en-US"/>
+        </w:rPr>
+        <w:t>Google</w:t>
+      </w:r>
+      <w:r>
+        <w:t xml:space="preserve"> </w:t>
+      </w:r>
+      <w:r>
+        <w:rPr>
+          <w:lang w:val="en-US"/>
+        </w:rPr>
+        <w:t>Chrome</w:t>
+      </w:r>
+      <w:r>
+        <w:t xml:space="preserve"> </w:t>
+      </w:r>
+      <w:r>
+        <w:t xml:space="preserve">(рис. 1) и </w:t>
+      </w:r>
+      <w:r>
+        <w:rPr>
+          <w:lang w:val="en-US"/>
+        </w:rPr>
+        <w:t>Opera</w:t>
+      </w:r>
+      <w:r>
+        <w:t xml:space="preserve"> </w:t>
+      </w:r>
+      <w:r>
+        <w:t>(</w:t>
+      </w:r>
+      <w:r>
+        <w:t>рис. 2).</w:t>
+      </w:r>
+    </w:p>
+    <w:p>
+      <w:pPr>
+        <w:keepNext/>
+        <w:ind w:firstLine="0"/>
+      </w:pPr>
+      <w:r>
+        <w:drawing>
+          <wp:inline distT="0" distB="0" distL="0" distR="0" wp14:anchorId="7C3DE5BB" wp14:editId="099739EF">
+            <wp:extent cx="5940425" cy="3204210"/>
+            <wp:effectExtent l="0" t="0" r="3175" b="0"/>
+            <wp:docPr id="1" name="Рисунок 1"/>
+            <wp:cNvGraphicFramePr>
+              <a:graphicFrameLocks xmlns:a="http://schemas.openxmlformats.org/drawingml/2006/main" noChangeAspect="1"/>
+            </wp:cNvGraphicFramePr>
+            <a:graphic xmlns:a="http://schemas.openxmlformats.org/drawingml/2006/main">
+              <a:graphicData uri="http://schemas.openxmlformats.org/drawingml/2006/picture">
+                <pic:pic xmlns:pic="http://schemas.openxmlformats.org/drawingml/2006/picture">
+                  <pic:nvPicPr>
+                    <pic:cNvPr id="1" name=""/>
+                    <pic:cNvPicPr/>
+                  </pic:nvPicPr>
+                  <pic:blipFill>
+                    <a:blip r:embed="rId7"/>
+                    <a:stretch>
+                      <a:fillRect/>
+                    </a:stretch>
+                  </pic:blipFill>
+                  <pic:spPr>
+                    <a:xfrm>
+                      <a:off x="0" y="0"/>
+                      <a:ext cx="5940425" cy="3204210"/>
+                    </a:xfrm>
+                    <a:prstGeom prst="rect">
+                      <a:avLst/>
+                    </a:prstGeom>
+                  </pic:spPr>
+                </pic:pic>
+              </a:graphicData>
+            </a:graphic>
+          </wp:inline>
+        </w:drawing>
       </w:r>
     </w:p>
     <w:p>
@@ -986,6 +5911,7 @@
         <w:rPr>
           <w:b/>
           <w:i/>
+          <w:lang w:val="en-US"/>
         </w:rPr>
       </w:pPr>
       <w:r>
@@ -993,23 +5919,189 @@
           <w:b/>
           <w:i/>
         </w:rPr>
-        <w:t xml:space="preserve">Рис. 1. Страница создания сообщения в </w:t>
-      </w:r>
-      <w:proofErr w:type="spellStart"/>
+        <w:t xml:space="preserve">Рис. </w:t>
+      </w:r>
       <w:r>
         <w:rPr>
           <w:b/>
           <w:i/>
         </w:rPr>
-        <w:t>Xenocode</w:t>
-      </w:r>
-      <w:proofErr w:type="spellEnd"/>
+        <w:fldChar w:fldCharType="begin"/>
+      </w:r>
+      <w:r>
+        <w:rPr>
+          <w:b/>
+          <w:i/>
+        </w:rPr>
+        <w:instrText xml:space="preserve"> SEQ Рис. \* ARABIC </w:instrText>
+      </w:r>
+      <w:r>
+        <w:rPr>
+          <w:b/>
+          <w:i/>
+        </w:rPr>
+        <w:fldChar w:fldCharType="separate"/>
+      </w:r>
+      <w:r>
+        <w:rPr>
+          <w:b/>
+          <w:i/>
+          <w:noProof/>
+        </w:rPr>
+        <w:t>1</w:t>
+      </w:r>
+      <w:r>
+        <w:rPr>
+          <w:b/>
+          <w:i/>
+        </w:rPr>
+        <w:fldChar w:fldCharType="end"/>
+      </w:r>
+      <w:r>
+        <w:rPr>
+          <w:b/>
+          <w:i/>
+        </w:rPr>
+        <w:t xml:space="preserve">. Список сообщений в </w:t>
+      </w:r>
+      <w:r>
+        <w:rPr>
+          <w:b/>
+          <w:i/>
+          <w:lang w:val="en-US"/>
+        </w:rPr>
+        <w:t>Google</w:t>
+      </w:r>
       <w:r>
         <w:rPr>
           <w:b/>
           <w:i/>
         </w:rPr>
         <w:t xml:space="preserve"> </w:t>
+      </w:r>
+      <w:r>
+        <w:rPr>
+          <w:b/>
+          <w:i/>
+          <w:lang w:val="en-US"/>
+        </w:rPr>
+        <w:t>Chrome</w:t>
+      </w:r>
+    </w:p>
+    <w:p>
+      <w:pPr>
+        <w:pStyle w:val="a6"/>
+        <w:keepNext/>
+      </w:pPr>
+      <w:r>
+        <w:rPr>
+          <w:b/>
+          <w:i/>
+        </w:rPr>
+        <w:lastRenderedPageBreak/>
+        <w:drawing>
+          <wp:inline distT="0" distB="0" distL="0" distR="0" wp14:anchorId="7A776376" wp14:editId="2979F22F">
+            <wp:extent cx="5940425" cy="3207385"/>
+            <wp:effectExtent l="0" t="0" r="3175" b="0"/>
+            <wp:docPr id="2" name="Рисунок 2"/>
+            <wp:cNvGraphicFramePr>
+              <a:graphicFrameLocks xmlns:a="http://schemas.openxmlformats.org/drawingml/2006/main" noChangeAspect="1"/>
+            </wp:cNvGraphicFramePr>
+            <a:graphic xmlns:a="http://schemas.openxmlformats.org/drawingml/2006/main">
+              <a:graphicData uri="http://schemas.openxmlformats.org/drawingml/2006/picture">
+                <pic:pic xmlns:pic="http://schemas.openxmlformats.org/drawingml/2006/picture">
+                  <pic:nvPicPr>
+                    <pic:cNvPr id="1" name=""/>
+                    <pic:cNvPicPr/>
+                  </pic:nvPicPr>
+                  <pic:blipFill>
+                    <a:blip r:embed="rId8"/>
+                    <a:stretch>
+                      <a:fillRect/>
+                    </a:stretch>
+                  </pic:blipFill>
+                  <pic:spPr>
+                    <a:xfrm>
+                      <a:off x="0" y="0"/>
+                      <a:ext cx="5940425" cy="3207385"/>
+                    </a:xfrm>
+                    <a:prstGeom prst="rect">
+                      <a:avLst/>
+                    </a:prstGeom>
+                  </pic:spPr>
+                </pic:pic>
+              </a:graphicData>
+            </a:graphic>
+          </wp:inline>
+        </w:drawing>
+      </w:r>
+    </w:p>
+    <w:p>
+      <w:pPr>
+        <w:pStyle w:val="a6"/>
+        <w:rPr>
+          <w:b/>
+          <w:i/>
+          <w:lang w:val="en-US"/>
+        </w:rPr>
+      </w:pPr>
+      <w:r>
+        <w:rPr>
+          <w:b/>
+          <w:i/>
+        </w:rPr>
+        <w:t xml:space="preserve">Рис. </w:t>
+      </w:r>
+      <w:r>
+        <w:rPr>
+          <w:b/>
+          <w:i/>
+        </w:rPr>
+        <w:fldChar w:fldCharType="begin"/>
+      </w:r>
+      <w:r>
+        <w:rPr>
+          <w:b/>
+          <w:i/>
+        </w:rPr>
+        <w:instrText xml:space="preserve"> SEQ Рис. \* ARABIC </w:instrText>
+      </w:r>
+      <w:r>
+        <w:rPr>
+          <w:b/>
+          <w:i/>
+        </w:rPr>
+        <w:fldChar w:fldCharType="separate"/>
+      </w:r>
+      <w:r>
+        <w:rPr>
+          <w:b/>
+          <w:i/>
+          <w:noProof/>
+        </w:rPr>
+        <w:t>2</w:t>
+      </w:r>
+      <w:r>
+        <w:rPr>
+          <w:b/>
+          <w:i/>
+        </w:rPr>
+        <w:fldChar w:fldCharType="end"/>
+      </w:r>
+      <w:r>
+        <w:rPr>
+          <w:b/>
+          <w:i/>
+        </w:rPr>
+        <w:t xml:space="preserve">. Страница сообщений в </w:t>
+      </w:r>
+      <w:r>
+        <w:rPr>
+          <w:b/>
+          <w:i/>
+          <w:lang w:val="en-US"/>
+        </w:rPr>
+        <w:t>Opera</w:t>
       </w:r>
     </w:p>
     <w:sectPr>
@@ -1023,7 +6115,7 @@
 </file>
 
 <file path=word/numbering.xml><?xml version="1.0" encoding="utf-8"?>
-<w:numbering xmlns:wpc="http://schemas.microsoft.com/office/word/2010/wordprocessingCanvas" xmlns:cx="http://schemas.microsoft.com/office/drawing/2014/chartex" xmlns:mc="http://schemas.openxmlformats.org/markup-compatibility/2006" xmlns:o="urn:schemas-microsoft-com:office:office" xmlns:r="http://schemas.openxmlformats.org/officeDocument/2006/relationships" xmlns:m="http://schemas.openxmlformats.org/officeDocument/2006/math" xmlns:v="urn:schemas-microsoft-com:vml" xmlns:wp14="http://schemas.microsoft.com/office/word/2010/wordprocessingDrawing" xmlns:wp="http://schemas.openxmlformats.org/drawingml/2006/wordprocessingDrawing" xmlns:w10="urn:schemas-microsoft-com:office:word" xmlns:w="http://schemas.openxmlformats.org/wordprocessingml/2006/main" xmlns:w14="http://schemas.microsoft.com/office/word/2010/wordml" xmlns:w15="http://schemas.microsoft.com/office/word/2012/wordml" xmlns:w16se="http://schemas.microsoft.com/office/word/2015/wordml/symex" xmlns:wpg="http://schemas.microsoft.com/office/word/2010/wordprocessingGroup" xmlns:wpi="http://schemas.microsoft.com/office/word/2010/wordprocessingInk" xmlns:wne="http://schemas.microsoft.com/office/word/2006/wordml" xmlns:wps="http://schemas.microsoft.com/office/word/2010/wordprocessingShape" mc:Ignorable="w14 w15 w16se wp14">
+<w:numbering xmlns:wpc="http://schemas.microsoft.com/office/word/2010/wordprocessingCanvas" xmlns:cx="http://schemas.microsoft.com/office/drawing/2014/chartex" xmlns:cx1="http://schemas.microsoft.com/office/drawing/2015/9/8/chartex" xmlns:mc="http://schemas.openxmlformats.org/markup-compatibility/2006" xmlns:o="urn:schemas-microsoft-com:office:office" xmlns:r="http://schemas.openxmlformats.org/officeDocument/2006/relationships" xmlns:m="http://schemas.openxmlformats.org/officeDocument/2006/math" xmlns:v="urn:schemas-microsoft-com:vml" xmlns:wp14="http://schemas.microsoft.com/office/word/2010/wordprocessingDrawing" xmlns:wp="http://schemas.openxmlformats.org/drawingml/2006/wordprocessingDrawing" xmlns:w10="urn:schemas-microsoft-com:office:word" xmlns:w="http://schemas.openxmlformats.org/wordprocessingml/2006/main" xmlns:w14="http://schemas.microsoft.com/office/word/2010/wordml" xmlns:w15="http://schemas.microsoft.com/office/word/2012/wordml" xmlns:w16se="http://schemas.microsoft.com/office/word/2015/wordml/symex" xmlns:wpg="http://schemas.microsoft.com/office/word/2010/wordprocessingGroup" xmlns:wpi="http://schemas.microsoft.com/office/word/2010/wordprocessingInk" xmlns:wne="http://schemas.microsoft.com/office/word/2006/wordml" xmlns:wps="http://schemas.microsoft.com/office/word/2010/wordprocessingShape" mc:Ignorable="w14 w15 w16se wp14">
   <w:abstractNum w:abstractNumId="0" w15:restartNumberingAfterBreak="0">
     <w:nsid w:val="025111EA"/>
     <w:multiLevelType w:val="hybridMultilevel"/>
@@ -2758,6 +7850,36 @@
       </w:tblBorders>
     </w:tblPr>
   </w:style>
+  <w:style w:type="character" w:styleId="a8">
+    <w:name w:val="Hyperlink"/>
+    <w:basedOn w:val="a0"/>
+    <w:uiPriority w:val="99"/>
+    <w:unhideWhenUsed/>
+    <w:rsid w:val="002C7A78"/>
+    <w:rPr>
+      <w:color w:val="0563C1" w:themeColor="hyperlink"/>
+      <w:u w:val="single"/>
+    </w:rPr>
+  </w:style>
+  <w:style w:type="paragraph" w:styleId="a9">
+    <w:name w:val="caption"/>
+    <w:basedOn w:val="a"/>
+    <w:next w:val="a"/>
+    <w:uiPriority w:val="35"/>
+    <w:unhideWhenUsed/>
+    <w:qFormat/>
+    <w:rsid w:val="00F0663D"/>
+    <w:pPr>
+      <w:spacing w:after="200" w:line="240" w:lineRule="auto"/>
+    </w:pPr>
+    <w:rPr>
+      <w:i/>
+      <w:iCs/>
+      <w:color w:val="44546A" w:themeColor="text2"/>
+      <w:sz w:val="18"/>
+      <w:szCs w:val="18"/>
+    </w:rPr>
+  </w:style>
 </w:styles>
 </file>
 

--- a/Тестирование/Тестирование.docx
+++ b/Тестирование/Тестирование.docx
@@ -320,10 +320,21 @@
       </w:r>
     </w:p>
     <w:p>
+      <w:pPr>
+        <w:jc w:val="right"/>
+      </w:pPr>
       <w:r>
         <w:lastRenderedPageBreak/>
         <w:t>Таблица 1.1.</w:t>
       </w:r>
+      <w:r>
+        <w:t xml:space="preserve"> </w:t>
+      </w:r>
+      <w:bookmarkStart w:id="0" w:name="_GoBack"/>
+      <w:r>
+        <w:t>Тесты для тестирования методом черного ящика</w:t>
+      </w:r>
+      <w:bookmarkEnd w:id="0"/>
     </w:p>
     <w:tbl>
       <w:tblPr>
@@ -1565,7 +1576,6 @@
               <w:jc w:val="center"/>
             </w:pPr>
             <w:r>
-              <w:lastRenderedPageBreak/>
               <w:t>2</w:t>
             </w:r>
           </w:p>
@@ -1578,9 +1588,18 @@
             <w:pPr>
               <w:ind w:firstLine="0"/>
               <w:jc w:val="left"/>
-            </w:pPr>
-            <w:r>
-              <w:t xml:space="preserve">Запрос: </w:t>
+              <w:rPr>
+                <w:lang w:val="en-US"/>
+              </w:rPr>
+            </w:pPr>
+            <w:r>
+              <w:t>Запрос</w:t>
+            </w:r>
+            <w:r>
+              <w:rPr>
+                <w:lang w:val="en-US"/>
+              </w:rPr>
+              <w:t xml:space="preserve">: </w:t>
             </w:r>
             <w:r>
               <w:rPr>
@@ -1589,6 +1608,9 @@
               <w:t>POST</w:t>
             </w:r>
             <w:r>
+              <w:rPr>
+                <w:lang w:val="en-US"/>
+              </w:rPr>
               <w:t xml:space="preserve"> </w:t>
             </w:r>
             <w:hyperlink r:id="rId5" w:history="1">
@@ -1604,6 +1626,7 @@
                 <w:rPr>
                   <w:rStyle w:val="a8"/>
                   <w:color w:val="000000" w:themeColor="text1"/>
+                  <w:lang w:val="en-US"/>
                 </w:rPr>
                 <w:t>://</w:t>
               </w:r>
@@ -1619,10 +1642,10 @@
                 <w:rPr>
                   <w:rStyle w:val="a8"/>
                   <w:color w:val="000000" w:themeColor="text1"/>
+                  <w:lang w:val="en-US"/>
                 </w:rPr>
                 <w:t>:44306/</w:t>
               </w:r>
-              <w:proofErr w:type="spellStart"/>
               <w:r>
                 <w:rPr>
                   <w:rStyle w:val="a8"/>
@@ -1631,15 +1654,14 @@
                 </w:rPr>
                 <w:t>api</w:t>
               </w:r>
-              <w:proofErr w:type="spellEnd"/>
               <w:r>
                 <w:rPr>
                   <w:rStyle w:val="a8"/>
                   <w:color w:val="000000" w:themeColor="text1"/>
+                  <w:lang w:val="en-US"/>
                 </w:rPr>
                 <w:t>/</w:t>
               </w:r>
-              <w:proofErr w:type="spellStart"/>
               <w:r>
                 <w:rPr>
                   <w:rStyle w:val="a8"/>
@@ -1648,11 +1670,11 @@
                 </w:rPr>
                 <w:t>auth</w:t>
               </w:r>
-              <w:proofErr w:type="spellEnd"/>
               <w:r>
                 <w:rPr>
                   <w:rStyle w:val="a8"/>
                   <w:color w:val="000000" w:themeColor="text1"/>
+                  <w:lang w:val="en-US"/>
                 </w:rPr>
                 <w:t>/</w:t>
               </w:r>
@@ -1668,6 +1690,7 @@
                 <w:rPr>
                   <w:rStyle w:val="a8"/>
                   <w:color w:val="000000" w:themeColor="text1"/>
+                  <w:lang w:val="en-US"/>
                 </w:rPr>
                 <w:t>-</w:t>
               </w:r>
@@ -4042,8 +4065,6 @@
       <w:r>
         <w:t>контактов</w:t>
       </w:r>
-      <w:bookmarkStart w:id="0" w:name="_GoBack"/>
-      <w:bookmarkEnd w:id="0"/>
     </w:p>
     <w:tbl>
       <w:tblPr>
@@ -5597,13 +5618,8 @@
       <w:pPr>
         <w:pStyle w:val="2"/>
       </w:pPr>
-      <w:proofErr w:type="spellStart"/>
-      <w:r>
-        <w:t>Кроссбраузерное</w:t>
-      </w:r>
-      <w:proofErr w:type="spellEnd"/>
-      <w:r>
-        <w:t xml:space="preserve"> тестирование интерфейсов пользовательской части</w:t>
+      <w:r>
+        <w:t>Кроссбраузерное тестирование интерфейсов пользовательской части</w:t>
       </w:r>
     </w:p>
     <w:p>
@@ -5868,6 +5884,10 @@
         <w:ind w:firstLine="0"/>
       </w:pPr>
       <w:r>
+        <w:rPr>
+          <w:noProof/>
+          <w:lang w:eastAsia="ru-RU"/>
+        </w:rPr>
         <w:drawing>
           <wp:inline distT="0" distB="0" distL="0" distR="0" wp14:anchorId="7C3DE5BB" wp14:editId="099739EF">
             <wp:extent cx="5940425" cy="3204210"/>
@@ -5911,7 +5931,6 @@
         <w:rPr>
           <w:b/>
           <w:i/>
-          <w:lang w:val="en-US"/>
         </w:rPr>
       </w:pPr>
       <w:r>
@@ -5997,6 +6016,8 @@
         <w:rPr>
           <w:b/>
           <w:i/>
+          <w:noProof/>
+          <w:lang w:eastAsia="ru-RU"/>
         </w:rPr>
         <w:lastRenderedPageBreak/>
         <w:drawing>
